--- a/试题集合/dotnet core.docx
+++ b/试题集合/dotnet core.docx
@@ -7,184 +7,3000 @@
         <w:pStyle w:val="a3"/>
         <w:numPr>
           <w:ilvl w:val="0"/>
-          <w:numId w:val="1"/>
-        </w:numPr>
-        <w:ind w:firstLineChars="0"/>
-      </w:pPr>
-      <w:proofErr w:type="spellStart"/>
+          <w:numId w:val="6"/>
+        </w:numPr>
+        <w:ind w:firstLineChars="0"/>
+      </w:pPr>
+      <w:r>
+        <w:t>NET/dotnet core/.NET framework 的关系</w:t>
+      </w:r>
+    </w:p>
+    <w:p>
+      <w:pPr>
+        <w:pStyle w:val="a3"/>
+        <w:ind w:left="420" w:firstLineChars="0" w:firstLine="0"/>
+      </w:pPr>
+      <w:r>
+        <w:rPr>
+          <w:rFonts w:hint="eastAsia"/>
+        </w:rPr>
+        <w:t>3</w:t>
+      </w:r>
+      <w:r>
+        <w:t>.x</w:t>
+      </w:r>
+    </w:p>
+    <w:p>
+      <w:pPr>
+        <w:pStyle w:val="a3"/>
+        <w:ind w:left="420" w:firstLineChars="0" w:firstLine="0"/>
+      </w:pPr>
+      <w:r>
+        <w:rPr>
+          <w:rFonts w:hint="eastAsia"/>
+          <w:noProof/>
+        </w:rPr>
+        <w:drawing>
+          <wp:inline distT="0" distB="0" distL="0" distR="0">
+            <wp:extent cx="5274310" cy="3025775"/>
+            <wp:effectExtent l="0" t="0" r="2540" b="3175"/>
+            <wp:docPr id="1" name="图片 1"/>
+            <wp:cNvGraphicFramePr>
+              <a:graphicFrameLocks xmlns:a="http://schemas.openxmlformats.org/drawingml/2006/main" noChangeAspect="1"/>
+            </wp:cNvGraphicFramePr>
+            <a:graphic xmlns:a="http://schemas.openxmlformats.org/drawingml/2006/main">
+              <a:graphicData uri="http://schemas.openxmlformats.org/drawingml/2006/picture">
+                <pic:pic xmlns:pic="http://schemas.openxmlformats.org/drawingml/2006/picture">
+                  <pic:nvPicPr>
+                    <pic:cNvPr id="1" name="v2-9b92599df97da020fc2aa75641d887a1_r.jpg"/>
+                    <pic:cNvPicPr/>
+                  </pic:nvPicPr>
+                  <pic:blipFill>
+                    <a:blip r:embed="rId7">
+                      <a:extLst>
+                        <a:ext uri="{28A0092B-C50C-407E-A947-70E740481C1C}">
+                          <a14:useLocalDpi xmlns:a14="http://schemas.microsoft.com/office/drawing/2010/main" val="0"/>
+                        </a:ext>
+                      </a:extLst>
+                    </a:blip>
+                    <a:stretch>
+                      <a:fillRect/>
+                    </a:stretch>
+                  </pic:blipFill>
+                  <pic:spPr>
+                    <a:xfrm>
+                      <a:off x="0" y="0"/>
+                      <a:ext cx="5274310" cy="3025775"/>
+                    </a:xfrm>
+                    <a:prstGeom prst="rect">
+                      <a:avLst/>
+                    </a:prstGeom>
+                  </pic:spPr>
+                </pic:pic>
+              </a:graphicData>
+            </a:graphic>
+          </wp:inline>
+        </w:drawing>
+      </w:r>
+    </w:p>
+    <w:p>
+      <w:pPr>
+        <w:pStyle w:val="a3"/>
+        <w:ind w:left="420" w:firstLineChars="0" w:firstLine="0"/>
+      </w:pPr>
+      <w:r>
+        <w:t>Dotnet5</w:t>
+      </w:r>
+    </w:p>
+    <w:p>
+      <w:pPr>
+        <w:pStyle w:val="a3"/>
+        <w:ind w:left="420" w:firstLineChars="0" w:firstLine="0"/>
+      </w:pPr>
+      <w:r>
+        <w:rPr>
+          <w:rFonts w:hint="eastAsia"/>
+          <w:noProof/>
+        </w:rPr>
+        <w:drawing>
+          <wp:inline distT="0" distB="0" distL="0" distR="0">
+            <wp:extent cx="5274310" cy="2175510"/>
+            <wp:effectExtent l="0" t="0" r="2540" b="0"/>
+            <wp:docPr id="2" name="图片 2"/>
+            <wp:cNvGraphicFramePr>
+              <a:graphicFrameLocks xmlns:a="http://schemas.openxmlformats.org/drawingml/2006/main" noChangeAspect="1"/>
+            </wp:cNvGraphicFramePr>
+            <a:graphic xmlns:a="http://schemas.openxmlformats.org/drawingml/2006/main">
+              <a:graphicData uri="http://schemas.openxmlformats.org/drawingml/2006/picture">
+                <pic:pic xmlns:pic="http://schemas.openxmlformats.org/drawingml/2006/picture">
+                  <pic:nvPicPr>
+                    <pic:cNvPr id="2" name="v2-b0a638715fca0921e483c95c45db1b44_720w.jpg"/>
+                    <pic:cNvPicPr/>
+                  </pic:nvPicPr>
+                  <pic:blipFill>
+                    <a:blip r:embed="rId8">
+                      <a:extLst>
+                        <a:ext uri="{28A0092B-C50C-407E-A947-70E740481C1C}">
+                          <a14:useLocalDpi xmlns:a14="http://schemas.microsoft.com/office/drawing/2010/main" val="0"/>
+                        </a:ext>
+                      </a:extLst>
+                    </a:blip>
+                    <a:stretch>
+                      <a:fillRect/>
+                    </a:stretch>
+                  </pic:blipFill>
+                  <pic:spPr>
+                    <a:xfrm>
+                      <a:off x="0" y="0"/>
+                      <a:ext cx="5274310" cy="2175510"/>
+                    </a:xfrm>
+                    <a:prstGeom prst="rect">
+                      <a:avLst/>
+                    </a:prstGeom>
+                  </pic:spPr>
+                </pic:pic>
+              </a:graphicData>
+            </a:graphic>
+          </wp:inline>
+        </w:drawing>
+      </w:r>
+    </w:p>
+    <w:p>
+      <w:pPr>
+        <w:pStyle w:val="a3"/>
+        <w:numPr>
+          <w:ilvl w:val="0"/>
+          <w:numId w:val="5"/>
+        </w:numPr>
+        <w:ind w:firstLineChars="0"/>
+      </w:pPr>
+      <w:r>
+        <w:t>2016 年开始，分开了.NET Framework和.NET Core，后者开源、面向跨平台应用；</w:t>
+      </w:r>
+    </w:p>
+    <w:p>
+      <w:pPr>
+        <w:pStyle w:val="a3"/>
+        <w:numPr>
+          <w:ilvl w:val="0"/>
+          <w:numId w:val="5"/>
+        </w:numPr>
+        <w:ind w:firstLineChars="0"/>
+      </w:pPr>
+      <w:r>
+        <w:t>2019年，.NET Framework和.NET Core被.NET5完成了统一。未来只会有一个.NET，可以支持 Windows、Linux、macOS、iOS、Android、tvOS、watchOS 和 WebAssembly，等等</w:t>
+      </w:r>
+    </w:p>
+    <w:p>
+      <w:pPr>
+        <w:pStyle w:val="a3"/>
+        <w:numPr>
+          <w:ilvl w:val="0"/>
+          <w:numId w:val="5"/>
+        </w:numPr>
+        <w:ind w:firstLineChars="0"/>
+      </w:pPr>
+      <w:r>
+        <w:t>.Net standard library 是之前.NET Framework和.NET Core公共的部分；</w:t>
+      </w:r>
+    </w:p>
+    <w:p>
+      <w:pPr>
+        <w:pStyle w:val="a3"/>
+        <w:numPr>
+          <w:ilvl w:val="0"/>
+          <w:numId w:val="6"/>
+        </w:numPr>
+        <w:ind w:firstLineChars="0"/>
+      </w:pPr>
+      <w:r>
+        <w:t>corefx, coreclr 都是什么？</w:t>
+      </w:r>
+    </w:p>
+    <w:p>
+      <w:pPr>
+        <w:ind w:firstLine="420"/>
+      </w:pPr>
+      <w:r>
+        <w:t>dotnet 组织包含了.NET Core的核心代码, 包括coreclr和corefx等.</w:t>
+      </w:r>
+    </w:p>
+    <w:p>
+      <w:pPr>
+        <w:pStyle w:val="a3"/>
+        <w:numPr>
+          <w:ilvl w:val="1"/>
+          <w:numId w:val="8"/>
+        </w:numPr>
+        <w:ind w:firstLineChars="0"/>
+      </w:pPr>
+      <w:r>
+        <w:t>coreclr是运行时代码,</w:t>
+      </w:r>
+    </w:p>
+    <w:p>
+      <w:pPr>
+        <w:pStyle w:val="a3"/>
+        <w:numPr>
+          <w:ilvl w:val="1"/>
+          <w:numId w:val="8"/>
+        </w:numPr>
+        <w:ind w:firstLineChars="0"/>
+      </w:pPr>
+      <w:r>
+        <w:t>corefx是各种基础类库的代码. CoreFX主要包含数个公共库，例如 System.Collections, System.IO, System.Xml等。</w:t>
+      </w:r>
+    </w:p>
+    <w:p>
+      <w:pPr>
+        <w:pStyle w:val="a3"/>
+        <w:numPr>
+          <w:ilvl w:val="0"/>
+          <w:numId w:val="6"/>
+        </w:numPr>
+        <w:ind w:firstLineChars="0"/>
+      </w:pPr>
+      <w:r>
+        <w:t>Kestrel</w:t>
+      </w:r>
+    </w:p>
+    <w:p>
+      <w:pPr>
+        <w:pStyle w:val="a3"/>
+        <w:ind w:left="420" w:firstLineChars="0" w:firstLine="0"/>
+      </w:pPr>
+      <w:r>
+        <w:t>Kestrel是http://asp.net core引入的跨平台的网络服务器，是默认配置。可以没有iis, apache和nginx就可以单独运行。</w:t>
+      </w:r>
+    </w:p>
+    <w:p>
+      <w:pPr>
+        <w:pStyle w:val="a3"/>
+        <w:ind w:left="420" w:firstLineChars="0" w:firstLine="0"/>
+      </w:pPr>
+      <w:r>
+        <w:t>Kestrel基于libuv实现；（node.js 也是基于libuv）</w:t>
+      </w:r>
+    </w:p>
+    <w:p>
+      <w:pPr>
+        <w:pStyle w:val="a3"/>
+        <w:numPr>
+          <w:ilvl w:val="0"/>
+          <w:numId w:val="6"/>
+        </w:numPr>
+        <w:ind w:firstLineChars="0"/>
+      </w:pPr>
+      <w:r>
+        <w:lastRenderedPageBreak/>
+        <w:t>asp.net core 主要的特性</w:t>
+      </w:r>
+    </w:p>
+    <w:p>
+      <w:pPr>
+        <w:pStyle w:val="a3"/>
+        <w:numPr>
+          <w:ilvl w:val="0"/>
+          <w:numId w:val="13"/>
+        </w:numPr>
+        <w:ind w:firstLineChars="0"/>
+        <w:rPr>
+          <w:rFonts w:hint="eastAsia"/>
+        </w:rPr>
+      </w:pPr>
+      <w:r>
+        <w:rPr>
+          <w:rFonts w:hint="eastAsia"/>
+        </w:rPr>
+        <w:t>跨平台</w:t>
+      </w:r>
+    </w:p>
+    <w:p>
+      <w:pPr>
+        <w:pStyle w:val="a3"/>
+        <w:numPr>
+          <w:ilvl w:val="1"/>
+          <w:numId w:val="10"/>
+        </w:numPr>
+        <w:ind w:firstLineChars="0"/>
+      </w:pPr>
+      <w:r>
+        <w:rPr>
+          <w:rFonts w:hint="eastAsia"/>
+        </w:rPr>
+        <w:t>依赖注入。</w:t>
+      </w:r>
+      <w:r>
+        <w:rPr>
+          <w:rFonts w:hint="eastAsia"/>
+        </w:rPr>
+        <w:t>(扩展什么是依赖注入，以及好处和坏处</w:t>
+      </w:r>
+      <w:r>
+        <w:t>)</w:t>
+      </w:r>
+    </w:p>
+    <w:p>
+      <w:pPr>
+        <w:pStyle w:val="a3"/>
+        <w:numPr>
+          <w:ilvl w:val="1"/>
+          <w:numId w:val="10"/>
+        </w:numPr>
+        <w:ind w:firstLineChars="0"/>
+      </w:pPr>
+      <w:r>
+        <w:rPr>
+          <w:rFonts w:hint="eastAsia"/>
+        </w:rPr>
+        <w:t>日志系统架构。(日志门面</w:t>
+      </w:r>
+      <w:r>
+        <w:t>)</w:t>
+      </w:r>
+    </w:p>
+    <w:p>
+      <w:pPr>
+        <w:pStyle w:val="a3"/>
+        <w:numPr>
+          <w:ilvl w:val="1"/>
+          <w:numId w:val="10"/>
+        </w:numPr>
+        <w:ind w:firstLineChars="0"/>
+      </w:pPr>
+      <w:r>
+        <w:rPr>
+          <w:rFonts w:ascii="Helvetica" w:hAnsi="Helvetica"/>
+          <w:color w:val="333333"/>
+          <w:szCs w:val="21"/>
+          <w:shd w:val="clear" w:color="auto" w:fill="FFFFFF"/>
+        </w:rPr>
+        <w:t>OWIN(Host</w:t>
+      </w:r>
+      <w:r>
+        <w:rPr>
+          <w:rFonts w:ascii="Helvetica" w:hAnsi="Helvetica" w:hint="eastAsia"/>
+          <w:color w:val="333333"/>
+          <w:szCs w:val="21"/>
+          <w:shd w:val="clear" w:color="auto" w:fill="FFFFFF"/>
+        </w:rPr>
+        <w:t>、</w:t>
+      </w:r>
+      <w:r>
+        <w:rPr>
+          <w:rFonts w:ascii="Helvetica" w:hAnsi="Helvetica"/>
+          <w:color w:val="333333"/>
+          <w:szCs w:val="21"/>
+          <w:shd w:val="clear" w:color="auto" w:fill="FFFFFF"/>
+        </w:rPr>
+        <w:t>Server</w:t>
+      </w:r>
+      <w:r>
+        <w:rPr>
+          <w:rFonts w:ascii="Helvetica" w:hAnsi="Helvetica" w:hint="eastAsia"/>
+          <w:color w:val="333333"/>
+          <w:szCs w:val="21"/>
+          <w:shd w:val="clear" w:color="auto" w:fill="FFFFFF"/>
+        </w:rPr>
+        <w:t>、</w:t>
+      </w:r>
+      <w:r>
+        <w:rPr>
+          <w:rFonts w:ascii="Helvetica" w:hAnsi="Helvetica"/>
+          <w:color w:val="333333"/>
+          <w:szCs w:val="21"/>
+          <w:shd w:val="clear" w:color="auto" w:fill="FFFFFF"/>
+        </w:rPr>
+        <w:t>Middleware</w:t>
+      </w:r>
+      <w:r>
+        <w:rPr>
+          <w:rFonts w:ascii="Helvetica" w:hAnsi="Helvetica" w:hint="eastAsia"/>
+          <w:color w:val="333333"/>
+          <w:szCs w:val="21"/>
+          <w:shd w:val="clear" w:color="auto" w:fill="FFFFFF"/>
+        </w:rPr>
+        <w:t>、</w:t>
+      </w:r>
+      <w:r>
+        <w:rPr>
+          <w:rFonts w:ascii="Helvetica" w:hAnsi="Helvetica"/>
+          <w:color w:val="333333"/>
+          <w:szCs w:val="21"/>
+          <w:shd w:val="clear" w:color="auto" w:fill="FFFFFF"/>
+        </w:rPr>
+        <w:t>Application)</w:t>
+      </w:r>
+      <w:r>
+        <w:rPr>
+          <w:rFonts w:ascii="Helvetica" w:hAnsi="Helvetica"/>
+          <w:color w:val="333333"/>
+          <w:szCs w:val="21"/>
+          <w:shd w:val="clear" w:color="auto" w:fill="FFFFFF"/>
+        </w:rPr>
+        <w:t xml:space="preserve"> </w:t>
+      </w:r>
+      <w:r>
+        <w:rPr>
+          <w:rFonts w:ascii="Helvetica" w:hAnsi="Helvetica" w:hint="eastAsia"/>
+          <w:color w:val="333333"/>
+          <w:szCs w:val="21"/>
+          <w:shd w:val="clear" w:color="auto" w:fill="FFFFFF"/>
+        </w:rPr>
+        <w:t>，</w:t>
+      </w:r>
+      <w:r>
+        <w:rPr>
+          <w:rFonts w:ascii="Helvetica" w:hAnsi="Helvetica" w:hint="eastAsia"/>
+          <w:color w:val="333333"/>
+          <w:szCs w:val="21"/>
+          <w:shd w:val="clear" w:color="auto" w:fill="FFFFFF"/>
+        </w:rPr>
+        <w:t>O</w:t>
+      </w:r>
+      <w:r>
+        <w:rPr>
+          <w:rFonts w:ascii="Helvetica" w:hAnsi="Helvetica"/>
+          <w:color w:val="333333"/>
+          <w:szCs w:val="21"/>
+          <w:shd w:val="clear" w:color="auto" w:fill="FFFFFF"/>
+        </w:rPr>
+        <w:t>WIN</w:t>
+      </w:r>
+      <w:r>
+        <w:rPr>
+          <w:rFonts w:ascii="Helvetica" w:hAnsi="Helvetica" w:hint="eastAsia"/>
+          <w:color w:val="333333"/>
+          <w:szCs w:val="21"/>
+          <w:shd w:val="clear" w:color="auto" w:fill="FFFFFF"/>
+        </w:rPr>
+        <w:t>除了可以托管</w:t>
+      </w:r>
+      <w:r>
+        <w:rPr>
+          <w:rFonts w:ascii="Helvetica" w:hAnsi="Helvetica" w:hint="eastAsia"/>
+          <w:color w:val="333333"/>
+          <w:szCs w:val="21"/>
+          <w:shd w:val="clear" w:color="auto" w:fill="FFFFFF"/>
+        </w:rPr>
+        <w:t>web</w:t>
+      </w:r>
+      <w:r>
+        <w:rPr>
+          <w:rFonts w:ascii="Helvetica" w:hAnsi="Helvetica" w:hint="eastAsia"/>
+          <w:color w:val="333333"/>
+          <w:szCs w:val="21"/>
+          <w:shd w:val="clear" w:color="auto" w:fill="FFFFFF"/>
+        </w:rPr>
+        <w:t>服务，还可以托管其他自定义服务，通过实现</w:t>
+      </w:r>
+      <w:r>
+        <w:rPr>
+          <w:rFonts w:ascii="Helvetica" w:hAnsi="Helvetica"/>
+          <w:color w:val="333333"/>
+          <w:szCs w:val="21"/>
+          <w:shd w:val="clear" w:color="auto" w:fill="FFFFFF"/>
+        </w:rPr>
+        <w:t>IHostedServer</w:t>
+      </w:r>
+      <w:r>
+        <w:rPr>
+          <w:rFonts w:ascii="Helvetica" w:hAnsi="Helvetica" w:hint="eastAsia"/>
+          <w:color w:val="333333"/>
+          <w:szCs w:val="21"/>
+          <w:shd w:val="clear" w:color="auto" w:fill="FFFFFF"/>
+        </w:rPr>
+        <w:t>接口</w:t>
+      </w:r>
+    </w:p>
+    <w:p>
+      <w:pPr>
+        <w:pStyle w:val="a3"/>
+        <w:numPr>
+          <w:ilvl w:val="1"/>
+          <w:numId w:val="10"/>
+        </w:numPr>
+        <w:ind w:firstLineChars="0"/>
+      </w:pPr>
+      <w:r>
+        <w:rPr>
+          <w:rFonts w:hint="eastAsia"/>
+        </w:rPr>
+        <w:t>引入了一个跨平台的网络服务器，</w:t>
+      </w:r>
+      <w:r>
+        <w:t>kestrel。可以没有iis, apache和nginx就可以单独运行。</w:t>
+      </w:r>
+    </w:p>
+    <w:p>
+      <w:pPr>
+        <w:pStyle w:val="a3"/>
+        <w:numPr>
+          <w:ilvl w:val="1"/>
+          <w:numId w:val="10"/>
+        </w:numPr>
+        <w:ind w:firstLineChars="0"/>
+      </w:pPr>
+      <w:r>
+        <w:rPr>
+          <w:rFonts w:hint="eastAsia"/>
+        </w:rPr>
+        <w:t>可以使用命令行创建应用。</w:t>
+      </w:r>
+    </w:p>
+    <w:p>
+      <w:pPr>
+        <w:pStyle w:val="a3"/>
+        <w:numPr>
+          <w:ilvl w:val="1"/>
+          <w:numId w:val="10"/>
+        </w:numPr>
+        <w:ind w:firstLineChars="0"/>
+      </w:pPr>
+      <w:r>
+        <w:rPr>
+          <w:rFonts w:hint="eastAsia"/>
+        </w:rPr>
+        <w:t>使用</w:t>
+      </w:r>
+      <w:r>
+        <w:t>AppSettings.json 来配置工程。</w:t>
+      </w:r>
+      <w:r>
+        <w:rPr>
+          <w:rFonts w:hint="eastAsia"/>
+        </w:rPr>
+        <w:t>配置读取简单，可以使用依赖注入来获取</w:t>
+      </w:r>
+    </w:p>
+    <w:p>
+      <w:pPr>
+        <w:pStyle w:val="a3"/>
+        <w:numPr>
+          <w:ilvl w:val="1"/>
+          <w:numId w:val="10"/>
+        </w:numPr>
+        <w:ind w:firstLineChars="0"/>
+      </w:pPr>
+      <w:r>
+        <w:rPr>
+          <w:rFonts w:hint="eastAsia"/>
+        </w:rPr>
+        <w:t>使用</w:t>
+      </w:r>
+      <w:r>
+        <w:t>start up来注册服务。</w:t>
+      </w:r>
+      <w:r>
+        <w:rPr>
+          <w:rFonts w:hint="eastAsia"/>
+        </w:rPr>
+        <w:t>(</w:t>
+      </w:r>
+      <w:r>
+        <w:t>x)</w:t>
+      </w:r>
+    </w:p>
+    <w:p>
+      <w:pPr>
+        <w:pStyle w:val="a3"/>
+        <w:numPr>
+          <w:ilvl w:val="1"/>
+          <w:numId w:val="10"/>
+        </w:numPr>
+        <w:ind w:firstLineChars="0"/>
+      </w:pPr>
+      <w:r>
+        <w:rPr>
+          <w:rFonts w:hint="eastAsia"/>
+        </w:rPr>
+        <w:t>更好的支持异步编程。</w:t>
+      </w:r>
+      <w:r>
+        <w:rPr>
+          <w:rFonts w:hint="eastAsia"/>
+        </w:rPr>
+        <w:t>(其实都支持，注意探讨请求处理，dotnet</w:t>
+      </w:r>
+      <w:r>
+        <w:t>core</w:t>
+      </w:r>
+      <w:r>
+        <w:rPr>
+          <w:rFonts w:hint="eastAsia"/>
+        </w:rPr>
+        <w:t>是多线程处理，framework可以异步，但还是单线程处理</w:t>
+      </w:r>
+      <w:r>
+        <w:t>)</w:t>
+      </w:r>
+    </w:p>
+    <w:p>
+      <w:pPr>
+        <w:pStyle w:val="a3"/>
+        <w:numPr>
+          <w:ilvl w:val="1"/>
+          <w:numId w:val="10"/>
+        </w:numPr>
+        <w:ind w:firstLineChars="0"/>
+      </w:pPr>
+      <w:r>
+        <w:rPr>
+          <w:rFonts w:hint="eastAsia"/>
+        </w:rPr>
+        <w:t>支持</w:t>
+      </w:r>
+      <w:r>
+        <w:t>web socket和signal IR。</w:t>
+      </w:r>
+    </w:p>
+    <w:p>
+      <w:pPr>
+        <w:pStyle w:val="a3"/>
+        <w:numPr>
+          <w:ilvl w:val="1"/>
+          <w:numId w:val="10"/>
+        </w:numPr>
+        <w:ind w:firstLineChars="0"/>
+      </w:pPr>
+      <w:r>
+        <w:rPr>
+          <w:rFonts w:hint="eastAsia"/>
+        </w:rPr>
+        <w:t>对于跨网站的请求的预防和保护机制</w:t>
+      </w:r>
+      <w:r>
+        <w:rPr>
+          <w:rFonts w:hint="eastAsia"/>
+        </w:rPr>
+        <w:t>(跨域？</w:t>
+      </w:r>
+      <w:r>
+        <w:t>)</w:t>
+      </w:r>
+    </w:p>
+    <w:p>
+      <w:pPr>
+        <w:pStyle w:val="a3"/>
+        <w:numPr>
+          <w:ilvl w:val="0"/>
+          <w:numId w:val="6"/>
+        </w:numPr>
+        <w:ind w:firstLineChars="0"/>
+      </w:pPr>
+      <w:r>
+        <w:t>ASP.NET Core跟ASP.NET比较有哪些更好的地方？</w:t>
+      </w:r>
+    </w:p>
+    <w:p>
+      <w:pPr>
+        <w:pStyle w:val="a3"/>
+        <w:ind w:left="420" w:firstLineChars="0" w:firstLine="0"/>
+        <w:rPr>
+          <w:rFonts w:hint="eastAsia"/>
+        </w:rPr>
+      </w:pPr>
+      <w:r>
+        <w:rPr>
+          <w:rFonts w:hint="eastAsia"/>
+        </w:rPr>
+        <w:t>可以说上面的特点</w:t>
+      </w:r>
+    </w:p>
+    <w:p>
+      <w:pPr>
+        <w:pStyle w:val="a3"/>
+        <w:numPr>
+          <w:ilvl w:val="0"/>
+          <w:numId w:val="6"/>
+        </w:numPr>
+        <w:ind w:firstLineChars="0"/>
+      </w:pPr>
+      <w:r>
+        <w:rPr>
+          <w:rFonts w:hint="eastAsia"/>
+        </w:rPr>
+        <w:t>什么是</w:t>
+      </w:r>
+      <w:r>
+        <w:t>meta packages？</w:t>
+      </w:r>
+    </w:p>
+    <w:p>
+      <w:pPr>
+        <w:pStyle w:val="a3"/>
+        <w:ind w:left="420" w:firstLineChars="0" w:firstLine="0"/>
+      </w:pPr>
+      <w:r>
+        <w:t>Meta packages是指包含所有ASP dot net code依赖的一个包。叫做Microsoft.AspNetCore.All</w:t>
+      </w:r>
+    </w:p>
+    <w:p>
+      <w:pPr>
+        <w:pStyle w:val="a3"/>
+        <w:numPr>
+          <w:ilvl w:val="0"/>
+          <w:numId w:val="6"/>
+        </w:numPr>
+        <w:ind w:firstLineChars="0"/>
+      </w:pPr>
+      <w:r>
+        <w:t>ASP.NET Core应用能够跟ASP.NET4.x架构一起工作吗？</w:t>
+      </w:r>
+    </w:p>
+    <w:p>
+      <w:pPr>
+        <w:pStyle w:val="a3"/>
+        <w:ind w:left="420" w:firstLineChars="0" w:firstLine="0"/>
+      </w:pPr>
+      <w:r>
+        <w:rPr>
+          <w:rFonts w:hint="eastAsia"/>
+        </w:rPr>
+        <w:t>可以。</w:t>
+      </w:r>
+      <w:r>
+        <w:t>ASP.NET Core应用可以跟标准的dot net 库一起工作。</w:t>
+      </w:r>
+    </w:p>
+    <w:p>
+      <w:pPr>
+        <w:pStyle w:val="a3"/>
+        <w:numPr>
+          <w:ilvl w:val="0"/>
+          <w:numId w:val="6"/>
+        </w:numPr>
+        <w:ind w:firstLineChars="0"/>
+      </w:pPr>
+      <w:r>
+        <w:t>Aop</w:t>
+      </w:r>
+      <w:r>
+        <w:rPr>
+          <w:rFonts w:hint="eastAsia"/>
+        </w:rPr>
+        <w:t xml:space="preserve">支持 </w:t>
+      </w:r>
+    </w:p>
+    <w:p>
+      <w:pPr>
+        <w:pStyle w:val="a3"/>
+        <w:ind w:left="420" w:firstLineChars="0" w:firstLine="0"/>
+        <w:rPr>
+          <w:rFonts w:hint="eastAsia"/>
+        </w:rPr>
+      </w:pPr>
+      <w:r>
+        <w:rPr>
+          <w:rFonts w:hint="eastAsia"/>
+        </w:rPr>
+        <w:t>中间件和filter</w:t>
+      </w:r>
+    </w:p>
+    <w:p>
+      <w:pPr>
+        <w:pStyle w:val="a3"/>
+        <w:numPr>
+          <w:ilvl w:val="0"/>
+          <w:numId w:val="6"/>
+        </w:numPr>
+        <w:ind w:firstLineChars="0"/>
+      </w:pPr>
+      <w:r>
+        <w:rPr>
+          <w:rFonts w:hint="eastAsia"/>
+        </w:rPr>
+        <w:t>什么是中间件？</w:t>
+      </w:r>
+    </w:p>
+    <w:p>
+      <w:pPr>
+        <w:pStyle w:val="a3"/>
+        <w:ind w:left="420" w:firstLineChars="0" w:firstLine="0"/>
+      </w:pPr>
+      <w:r>
+        <w:rPr>
+          <w:rFonts w:hint="eastAsia"/>
+        </w:rPr>
+        <w:t>中间件就是一个个的组件，可以穿插在一个请求的生命周期中，对请求进行处理，</w:t>
+      </w:r>
+      <w:r>
+        <w:rPr>
+          <w:rFonts w:hint="eastAsia"/>
+        </w:rPr>
+        <w:t>多个中间件会</w:t>
+      </w:r>
+      <w:r>
+        <w:rPr>
+          <w:rFonts w:hint="eastAsia"/>
+        </w:rPr>
+        <w:t>构建成一个请求管道</w:t>
+      </w:r>
+      <w:r>
+        <w:rPr>
+          <w:rFonts w:hint="eastAsia"/>
+        </w:rPr>
+        <w:t>，依次执行，也可以提前返回结果。</w:t>
+      </w:r>
+    </w:p>
+    <w:p>
+      <w:pPr>
+        <w:pStyle w:val="a3"/>
+        <w:ind w:left="420" w:firstLineChars="0" w:firstLine="0"/>
+      </w:pPr>
+      <w:r>
+        <w:rPr>
+          <w:rFonts w:hint="eastAsia"/>
+        </w:rPr>
+        <w:t>做</w:t>
+      </w:r>
+      <w:r>
+        <w:rPr>
+          <w:rFonts w:hint="eastAsia"/>
+        </w:rPr>
+        <w:t>认证授权</w:t>
+      </w:r>
+      <w:r>
+        <w:rPr>
+          <w:rFonts w:hint="eastAsia"/>
+        </w:rPr>
+        <w:t>、静态资源处理、跨域、</w:t>
+      </w:r>
+      <w:r>
+        <w:rPr>
+          <w:rFonts w:hint="eastAsia"/>
+        </w:rPr>
+        <w:t>扩展(</w:t>
+      </w:r>
+      <w:r>
+        <w:t>swagger</w:t>
+      </w:r>
+      <w:r>
+        <w:rPr>
+          <w:rFonts w:hint="eastAsia"/>
+        </w:rPr>
+        <w:t>、websocket</w:t>
+      </w:r>
+      <w:r>
+        <w:t>)</w:t>
+      </w:r>
+      <w:r>
+        <w:rPr>
+          <w:rFonts w:hint="eastAsia"/>
+        </w:rPr>
+        <w:t>、</w:t>
+      </w:r>
+      <w:r>
+        <w:rPr>
+          <w:rFonts w:hint="eastAsia"/>
+        </w:rPr>
+        <w:t>拦截</w:t>
+      </w:r>
+      <w:r>
+        <w:rPr>
+          <w:rFonts w:hint="eastAsia"/>
+        </w:rPr>
+        <w:t>、日志</w:t>
+      </w:r>
+    </w:p>
+    <w:p>
+      <w:pPr>
+        <w:pStyle w:val="a3"/>
+        <w:ind w:left="420" w:firstLineChars="0" w:firstLine="0"/>
+      </w:pPr>
+      <w:r>
+        <w:rPr>
+          <w:rFonts w:hint="eastAsia"/>
+        </w:rPr>
+        <w:t>(延伸</w:t>
+      </w:r>
+      <w:r>
+        <w:t>Use, Run, 和 Map</w:t>
+      </w:r>
+      <w:r>
+        <w:t>)</w:t>
+      </w:r>
+    </w:p>
+    <w:p>
+      <w:pPr>
+        <w:pStyle w:val="a3"/>
+        <w:numPr>
+          <w:ilvl w:val="0"/>
+          <w:numId w:val="6"/>
+        </w:numPr>
+        <w:ind w:firstLineChars="0"/>
+      </w:pPr>
+      <w:r>
+        <w:t>Use, Run, Map</w:t>
+      </w:r>
+      <w:r>
+        <w:rPr>
+          <w:rFonts w:hint="eastAsia"/>
+        </w:rPr>
+        <w:t>和</w:t>
+      </w:r>
+      <w:r>
+        <w:t>MapWhen</w:t>
+      </w:r>
+    </w:p>
+    <w:p>
+      <w:pPr>
+        <w:pStyle w:val="a3"/>
+        <w:ind w:left="420" w:firstLineChars="0" w:firstLine="0"/>
+      </w:pPr>
+      <w:r>
+        <w:rPr>
+          <w:rFonts w:hint="eastAsia"/>
+        </w:rPr>
+        <w:t>使用中间件的三种方式，U</w:t>
+      </w:r>
+      <w:r>
+        <w:t>se</w:t>
+      </w:r>
+      <w:r>
+        <w:rPr>
+          <w:rFonts w:hint="eastAsia"/>
+        </w:rPr>
+        <w:t>能够通过next来调用下一个中间件，而</w:t>
+      </w:r>
+      <w:r>
+        <w:t>Run</w:t>
+      </w:r>
+      <w:r>
+        <w:rPr>
+          <w:rFonts w:hint="eastAsia"/>
+        </w:rPr>
+        <w:t>不能，M</w:t>
+      </w:r>
+      <w:r>
+        <w:t>ap</w:t>
+      </w:r>
+      <w:r>
+        <w:rPr>
+          <w:rFonts w:hint="eastAsia"/>
+        </w:rPr>
+        <w:t>是以路径的方式来添加中间件，指定路径的请求才能进入中间件(类似web</w:t>
+      </w:r>
+      <w:r>
+        <w:t>api</w:t>
+      </w:r>
+      <w:r>
+        <w:rPr>
+          <w:rFonts w:hint="eastAsia"/>
+        </w:rPr>
+        <w:t>和控制器</w:t>
+      </w:r>
+      <w:r>
+        <w:t>)</w:t>
+      </w:r>
+      <w:r>
+        <w:rPr>
+          <w:rFonts w:hint="eastAsia"/>
+        </w:rPr>
+        <w:t>，</w:t>
+      </w:r>
+      <w:r>
+        <w:rPr>
+          <w:rFonts w:ascii="Courier New" w:hAnsi="Courier New" w:cs="Courier New"/>
+          <w:color w:val="000000"/>
+          <w:szCs w:val="21"/>
+          <w:shd w:val="clear" w:color="auto" w:fill="FFFFFF"/>
+        </w:rPr>
+        <w:t>MapWhen</w:t>
+      </w:r>
+      <w:r>
+        <w:rPr>
+          <w:rFonts w:ascii="Courier New" w:hAnsi="Courier New" w:cs="Courier New" w:hint="eastAsia"/>
+          <w:color w:val="000000"/>
+          <w:szCs w:val="21"/>
+          <w:shd w:val="clear" w:color="auto" w:fill="FFFFFF"/>
+        </w:rPr>
+        <w:t>会有一些条件筛选</w:t>
+      </w:r>
+    </w:p>
+    <w:p>
+      <w:pPr>
+        <w:pStyle w:val="a3"/>
+        <w:numPr>
+          <w:ilvl w:val="0"/>
+          <w:numId w:val="6"/>
+        </w:numPr>
+        <w:ind w:firstLineChars="0"/>
+      </w:pPr>
+      <w:r>
+        <w:t>app.UseEndpoints</w:t>
+      </w:r>
+      <w:r>
+        <w:rPr>
+          <w:rFonts w:hint="eastAsia"/>
+        </w:rPr>
+        <w:t>中</w:t>
+      </w:r>
+      <w:r>
+        <w:t>MapControllers</w:t>
+      </w:r>
+      <w:r>
+        <w:rPr>
+          <w:rFonts w:hint="eastAsia"/>
+        </w:rPr>
+        <w:t>、</w:t>
+      </w:r>
+      <w:r>
+        <w:t>MapControllerRoute</w:t>
+      </w:r>
+      <w:r>
+        <w:rPr>
+          <w:rFonts w:hint="eastAsia"/>
+        </w:rPr>
+        <w:t>的区别</w:t>
+      </w:r>
+    </w:p>
+    <w:p>
+      <w:pPr>
+        <w:pStyle w:val="a3"/>
+        <w:ind w:left="420" w:firstLineChars="0" w:firstLine="0"/>
+      </w:pPr>
+      <w:r>
+        <w:t>MapControllers</w:t>
+      </w:r>
+      <w:r>
+        <w:rPr>
+          <w:rFonts w:hint="eastAsia"/>
+        </w:rPr>
+        <w:t>是映射R</w:t>
+      </w:r>
+      <w:r>
+        <w:t>oute</w:t>
+      </w:r>
+      <w:r>
+        <w:rPr>
+          <w:rFonts w:hint="eastAsia"/>
+        </w:rPr>
+        <w:t>配置的路径，也就是webapi的路径</w:t>
+      </w:r>
+    </w:p>
+    <w:p>
+      <w:pPr>
+        <w:pStyle w:val="a3"/>
+        <w:ind w:left="420" w:firstLineChars="0" w:firstLine="0"/>
+      </w:pPr>
+      <w:r>
+        <w:t>MapControllerRoute</w:t>
+      </w:r>
+      <w:r>
+        <w:rPr>
+          <w:rFonts w:hint="eastAsia"/>
+        </w:rPr>
+        <w:t>是映射控制器的路径，控制器路径一般以控制器名称和控制器的方法(</w:t>
+      </w:r>
+      <w:r>
+        <w:t>GET</w:t>
+      </w:r>
+      <w:r>
+        <w:rPr>
+          <w:rFonts w:hint="eastAsia"/>
+        </w:rPr>
+        <w:t>、P</w:t>
+      </w:r>
+      <w:r>
+        <w:t>OST</w:t>
+      </w:r>
+      <w:r>
+        <w:rPr>
+          <w:rFonts w:hint="eastAsia"/>
+        </w:rPr>
+        <w:t>等</w:t>
+      </w:r>
+      <w:r>
+        <w:t>)</w:t>
+      </w:r>
+      <w:r>
+        <w:rPr>
+          <w:rFonts w:hint="eastAsia"/>
+        </w:rPr>
+        <w:t>来定义</w:t>
+      </w:r>
+    </w:p>
+    <w:p>
+      <w:pPr>
+        <w:pStyle w:val="a3"/>
+        <w:numPr>
+          <w:ilvl w:val="0"/>
+          <w:numId w:val="6"/>
+        </w:numPr>
+        <w:ind w:firstLineChars="0"/>
+      </w:pPr>
+      <w:r>
+        <w:t>app.</w:t>
+      </w:r>
+      <w:r>
+        <w:rPr>
+          <w:rFonts w:ascii="新宋体" w:eastAsia="新宋体" w:cs="新宋体"/>
+          <w:color w:val="000000"/>
+          <w:kern w:val="0"/>
+          <w:sz w:val="19"/>
+          <w:szCs w:val="19"/>
+        </w:rPr>
+        <w:t>UseRouting</w:t>
+      </w:r>
+      <w:r>
+        <w:rPr>
+          <w:rFonts w:ascii="新宋体" w:eastAsia="新宋体" w:cs="新宋体" w:hint="eastAsia"/>
+          <w:color w:val="000000"/>
+          <w:kern w:val="0"/>
+          <w:sz w:val="19"/>
+          <w:szCs w:val="19"/>
+        </w:rPr>
+        <w:t>、</w:t>
+      </w:r>
+      <w:r>
+        <w:t>app.UseEndpoints</w:t>
+      </w:r>
+      <w:r>
+        <w:rPr>
+          <w:rFonts w:hint="eastAsia"/>
+        </w:rPr>
+        <w:t>和</w:t>
+      </w:r>
+      <w:r>
+        <w:t>app.</w:t>
+      </w:r>
+      <w:r>
+        <w:rPr>
+          <w:rFonts w:ascii="新宋体" w:eastAsia="新宋体" w:cs="新宋体"/>
+          <w:color w:val="000000"/>
+          <w:kern w:val="0"/>
+          <w:sz w:val="19"/>
+          <w:szCs w:val="19"/>
+        </w:rPr>
+        <w:t>UseMvc</w:t>
+      </w:r>
+    </w:p>
+    <w:p>
+      <w:pPr>
+        <w:pStyle w:val="a3"/>
+        <w:numPr>
+          <w:ilvl w:val="0"/>
+          <w:numId w:val="6"/>
+        </w:numPr>
+        <w:ind w:firstLineChars="0"/>
+      </w:pPr>
+      <w:r>
+        <w:rPr>
+          <w:rFonts w:hint="eastAsia"/>
+        </w:rPr>
+        <w:t>使用cookie、</w:t>
+      </w:r>
+      <w:r>
+        <w:t>session</w:t>
+      </w:r>
+      <w:r>
+        <w:rPr>
+          <w:rFonts w:hint="eastAsia"/>
+        </w:rPr>
+        <w:t>和memory</w:t>
+      </w:r>
+      <w:r>
+        <w:t>cache</w:t>
+      </w:r>
+    </w:p>
+    <w:p>
+      <w:pPr>
+        <w:pStyle w:val="a3"/>
+        <w:numPr>
+          <w:ilvl w:val="0"/>
+          <w:numId w:val="6"/>
+        </w:numPr>
+        <w:ind w:firstLineChars="0"/>
+      </w:pPr>
+      <w:r>
+        <w:t>dot net core里面的路径是如何处理的？</w:t>
+      </w:r>
+    </w:p>
+    <w:p>
+      <w:pPr>
+        <w:pStyle w:val="a3"/>
+        <w:ind w:left="420" w:firstLineChars="0" w:firstLine="0"/>
+      </w:pPr>
+      <w:r>
+        <w:rPr>
+          <w:rFonts w:hint="eastAsia"/>
+        </w:rPr>
+        <w:t>路径处理是用来为进入的请求寻找处理函数的机制。所有的路径在函数运行开始时进行注册。</w:t>
+      </w:r>
+    </w:p>
+    <w:p>
+      <w:pPr>
+        <w:pStyle w:val="a3"/>
+        <w:ind w:left="420" w:firstLineChars="0" w:firstLine="0"/>
+      </w:pPr>
+      <w:r>
+        <w:rPr>
+          <w:rFonts w:hint="eastAsia"/>
+        </w:rPr>
+        <w:t>主要有两种路径处理方式，</w:t>
+      </w:r>
+      <w:r>
+        <w:t xml:space="preserve"> 常规路径处理和属性路径处理。常规路径处理就是用MapRoute的方式设定调用路径，属性路径处理是指在调用函数的上方设定一个路径属</w:t>
+      </w:r>
+      <w:r>
+        <w:lastRenderedPageBreak/>
+        <w:t>性。</w:t>
+      </w:r>
+    </w:p>
+    <w:p>
+      <w:pPr>
+        <w:pStyle w:val="a3"/>
+        <w:ind w:left="420" w:firstLineChars="0" w:firstLine="0"/>
+      </w:pPr>
+      <w:r>
+        <w:rPr>
+          <w:rFonts w:hint="eastAsia"/>
+        </w:rPr>
+        <w:t xml:space="preserve">一脸问号？ </w:t>
+      </w:r>
+      <w:r>
+        <w:rPr>
+          <w:rFonts w:hint="eastAsia"/>
+        </w:rPr>
+        <w:t>静态文件路径、web</w:t>
+      </w:r>
+      <w:r>
+        <w:t xml:space="preserve"> api</w:t>
+      </w:r>
+      <w:r>
+        <w:rPr>
+          <w:rFonts w:hint="eastAsia"/>
+        </w:rPr>
+        <w:t>路径和控制器路径</w:t>
+      </w:r>
+    </w:p>
+    <w:p>
+      <w:pPr>
+        <w:pStyle w:val="a3"/>
+        <w:numPr>
+          <w:ilvl w:val="0"/>
+          <w:numId w:val="6"/>
+        </w:numPr>
+        <w:ind w:firstLineChars="0"/>
+      </w:pPr>
+      <w:r>
+        <w:rPr>
+          <w:rFonts w:hint="eastAsia"/>
+        </w:rPr>
+        <w:t>依赖注入服务生命周期</w:t>
+      </w:r>
+    </w:p>
+    <w:p>
+      <w:pPr>
+        <w:pStyle w:val="a3"/>
+        <w:ind w:left="420" w:firstLineChars="0" w:firstLine="0"/>
+      </w:pPr>
+      <w:r>
+        <w:t>Singleton(单例)、Scoped(作用域)、Transient(短暂)</w:t>
+      </w:r>
+    </w:p>
+    <w:p>
+      <w:pPr>
+        <w:pStyle w:val="a3"/>
+        <w:ind w:left="420" w:firstLineChars="0" w:firstLine="0"/>
+      </w:pPr>
+      <w:r>
+        <w:rPr>
+          <w:rFonts w:hint="eastAsia"/>
+        </w:rPr>
+        <w:t>这三个生命周期，单例模式也就是在整个运行周期里只有一个实例，作用于是在每个作用域里只有一个实例，短暂模式是每次获取对象时都会新生成一个实例，</w:t>
+      </w:r>
+    </w:p>
+    <w:p>
+      <w:pPr>
+        <w:pStyle w:val="a3"/>
+        <w:numPr>
+          <w:ilvl w:val="0"/>
+          <w:numId w:val="11"/>
+        </w:numPr>
+        <w:ind w:firstLineChars="0"/>
+      </w:pPr>
+      <w:r>
+        <w:rPr>
+          <w:rFonts w:hint="eastAsia"/>
+        </w:rPr>
+        <w:t>但是如果一个单例模式的服务中注入一个短暂模式的对象时，这个对象也是一直都是同一个对象，因为依赖注入是在对象生成时获取依赖的对象来注入的，单例模式的服务在只创建一次，起依赖的短暂模式对象也就只注入一次，也就一直都是同一个对象。</w:t>
+      </w:r>
+    </w:p>
+    <w:p>
+      <w:pPr>
+        <w:pStyle w:val="a3"/>
+        <w:numPr>
+          <w:ilvl w:val="0"/>
+          <w:numId w:val="11"/>
+        </w:numPr>
+        <w:ind w:firstLineChars="0"/>
+      </w:pPr>
+      <w:r>
+        <w:rPr>
+          <w:rFonts w:hint="eastAsia"/>
+        </w:rPr>
+        <w:t>作用域服务能注入单例模式服务，但是单例模式服务不能注入作用域服务，因为作用域服务只能在作用域里创建，在创建作用域是会生成一个子容器</w:t>
+      </w:r>
+      <w:r>
+        <w:rPr>
+          <w:rFonts w:hint="eastAsia"/>
+        </w:rPr>
+        <w:t>(</w:t>
+      </w:r>
+      <w:r>
+        <w:t>IServiceProvider</w:t>
+      </w:r>
+      <w:r>
+        <w:t>/</w:t>
+      </w:r>
+      <w:r>
+        <w:t xml:space="preserve"> IServiceCollection</w:t>
+      </w:r>
+      <w:r>
+        <w:t>)</w:t>
+      </w:r>
+      <w:r>
+        <w:rPr>
+          <w:rFonts w:hint="eastAsia"/>
+        </w:rPr>
+        <w:t>，用该容器来托管的作用域服务对象，当作用域结束时，子容器也就销毁，而子容器能注入主容器的服务对象，类似于父类和子类。</w:t>
+      </w:r>
+    </w:p>
+    <w:p>
+      <w:pPr>
+        <w:pStyle w:val="a3"/>
+        <w:numPr>
+          <w:ilvl w:val="0"/>
+          <w:numId w:val="6"/>
+        </w:numPr>
+        <w:ind w:firstLineChars="0"/>
+      </w:pPr>
+      <w:r>
+        <w:t>Filter</w:t>
+      </w:r>
+      <w:r>
+        <w:rPr>
+          <w:rFonts w:hint="eastAsia"/>
+        </w:rPr>
+        <w:t>注入</w:t>
+      </w:r>
+    </w:p>
+    <w:p>
+      <w:pPr>
+        <w:pStyle w:val="a3"/>
+        <w:ind w:left="420" w:firstLineChars="0" w:firstLine="0"/>
+      </w:pPr>
       <w:r>
         <w:t>TypeFilter</w:t>
       </w:r>
-      <w:proofErr w:type="spellEnd"/>
-      <w:r>
+      <w:r>
+        <w:rPr>
+          <w:rFonts w:hint="eastAsia"/>
+        </w:rPr>
+        <w:t>、</w:t>
+      </w:r>
+      <w:r>
+        <w:t>ServiceType</w:t>
+      </w:r>
+      <w:r>
+        <w:rPr>
+          <w:rFonts w:hint="eastAsia"/>
+        </w:rPr>
+        <w:t>、</w:t>
+      </w:r>
+      <w:r>
+        <w:t>FilterCollection.Add</w:t>
+      </w:r>
+      <w:r>
+        <w:rPr>
+          <w:rFonts w:hint="eastAsia"/>
+        </w:rPr>
         <w:t>和</w:t>
       </w:r>
-      <w:proofErr w:type="spellStart"/>
-      <w:r>
-        <w:t>ServiceFilter</w:t>
-      </w:r>
-      <w:proofErr w:type="spellEnd"/>
+      <w:r>
+        <w:t>FilterCollection.AddService</w:t>
+      </w:r>
     </w:p>
     <w:p>
       <w:pPr>
         <w:pStyle w:val="a3"/>
         <w:numPr>
           <w:ilvl w:val="0"/>
-          <w:numId w:val="1"/>
-        </w:numPr>
-        <w:ind w:firstLineChars="0"/>
-      </w:pPr>
-      <w:r>
-        <w:t>Filters</w:t>
-      </w:r>
-      <w:r>
+          <w:numId w:val="12"/>
+        </w:numPr>
+        <w:ind w:firstLineChars="0"/>
+      </w:pPr>
+      <w:r>
+        <w:t>TypeFilter</w:t>
+      </w:r>
+      <w:r>
+        <w:rPr>
+          <w:rFonts w:hint="eastAsia"/>
+        </w:rPr>
+        <w:t xml:space="preserve"> 类型描述里说主要用于</w:t>
+      </w:r>
+      <w:r>
+        <w:t>FilterCollection.Add</w:t>
+      </w:r>
+      <w:r>
+        <w:rPr>
+          <w:rFonts w:hint="eastAsia"/>
+        </w:rPr>
+        <w:t>调用，而</w:t>
+      </w:r>
+      <w:r>
+        <w:t>FilterCollection.Add</w:t>
+      </w:r>
+      <w:r>
+        <w:rPr>
+          <w:rFonts w:hint="eastAsia"/>
+        </w:rPr>
+        <w:t>是使用</w:t>
+      </w:r>
+      <w:r>
+        <w:t>ActivatorUtilities</w:t>
+      </w:r>
+      <w:r>
+        <w:rPr>
+          <w:rFonts w:hint="eastAsia"/>
+        </w:rPr>
+        <w:t>来构造filter对象的，所以</w:t>
+      </w:r>
+      <w:r>
+        <w:t>TypeFilter</w:t>
+      </w:r>
+      <w:r>
+        <w:rPr>
+          <w:rFonts w:hint="eastAsia"/>
+        </w:rPr>
+        <w:t>配置的filter和</w:t>
+      </w:r>
+      <w:r>
+        <w:t>FilterCollection.Add</w:t>
+      </w:r>
+      <w:r>
+        <w:rPr>
+          <w:rFonts w:hint="eastAsia"/>
+        </w:rPr>
+        <w:t>配置的filter一样，每次都会生成新的filter对象。</w:t>
+      </w:r>
+    </w:p>
+    <w:p>
+      <w:pPr>
+        <w:pStyle w:val="a3"/>
+        <w:numPr>
+          <w:ilvl w:val="0"/>
+          <w:numId w:val="12"/>
+        </w:numPr>
+        <w:ind w:firstLineChars="0"/>
+      </w:pPr>
+      <w:r>
+        <w:t>ServiceType</w:t>
+      </w:r>
+      <w:r>
+        <w:rPr>
+          <w:rFonts w:hint="eastAsia"/>
+        </w:rPr>
+        <w:t>类型描述里说主要用于</w:t>
+      </w:r>
+      <w:r>
+        <w:t>FilterCollection.AddService</w:t>
+      </w:r>
+      <w:r>
+        <w:rPr>
+          <w:rFonts w:hint="eastAsia"/>
+        </w:rPr>
+        <w:t>调用，而</w:t>
+      </w:r>
+      <w:r>
+        <w:t>FilterCollection.AddService</w:t>
+      </w:r>
+      <w:r>
+        <w:rPr>
+          <w:rFonts w:hint="eastAsia"/>
+        </w:rPr>
+        <w:t>是从容器里获取filter对象的，所以filter对象的生命周期是自己注册filter时的生命周期。</w:t>
+      </w:r>
+    </w:p>
+    <w:p>
+      <w:pPr>
+        <w:pStyle w:val="a3"/>
+        <w:numPr>
+          <w:ilvl w:val="0"/>
+          <w:numId w:val="12"/>
+        </w:numPr>
+        <w:ind w:firstLineChars="0"/>
+      </w:pPr>
+      <w:r>
+        <w:t>TypeFilter</w:t>
+      </w:r>
+      <w:r>
+        <w:rPr>
+          <w:rFonts w:hint="eastAsia"/>
+        </w:rPr>
+        <w:t>和</w:t>
+      </w:r>
+      <w:r>
+        <w:t>ServiceType</w:t>
+      </w:r>
+      <w:r>
+        <w:rPr>
+          <w:rFonts w:hint="eastAsia"/>
+        </w:rPr>
+        <w:t>是在方法和控制器中进行配置，而</w:t>
+      </w:r>
+      <w:r>
+        <w:t>FilterCollection.Add</w:t>
+      </w:r>
+      <w:r>
+        <w:rPr>
+          <w:rFonts w:hint="eastAsia"/>
+        </w:rPr>
+        <w:t>和</w:t>
+      </w:r>
+      <w:r>
+        <w:t>FilterCollection.AddService</w:t>
+      </w:r>
+      <w:r>
+        <w:rPr>
+          <w:rFonts w:hint="eastAsia"/>
+        </w:rPr>
+        <w:t>是进行全局配置，所有控制器都会使用。</w:t>
+      </w:r>
+    </w:p>
+    <w:p>
+      <w:pPr>
+        <w:pStyle w:val="a3"/>
+        <w:numPr>
+          <w:ilvl w:val="0"/>
+          <w:numId w:val="6"/>
+        </w:numPr>
+        <w:ind w:firstLineChars="0"/>
+      </w:pPr>
+      <w:r>
+        <w:rPr>
+          <w:rFonts w:hint="eastAsia"/>
+        </w:rPr>
+        <w:t>配置文件读取</w:t>
+      </w:r>
+    </w:p>
+    <w:p>
+      <w:pPr>
+        <w:pStyle w:val="a3"/>
+        <w:ind w:left="420" w:firstLineChars="0" w:firstLine="0"/>
+      </w:pPr>
+      <w:r>
+        <w:t>Configuration.GetSection(“”)</w:t>
+      </w:r>
+    </w:p>
+    <w:p>
+      <w:pPr>
+        <w:pStyle w:val="a3"/>
+        <w:ind w:left="420" w:firstLineChars="0" w:firstLine="0"/>
+      </w:pPr>
+      <w:r>
+        <w:t>Services.Configre&lt;&gt;</w:t>
+      </w:r>
+    </w:p>
+    <w:p>
+      <w:pPr>
+        <w:pStyle w:val="a3"/>
+        <w:ind w:left="420" w:firstLineChars="0" w:firstLine="0"/>
+      </w:pPr>
+      <w:r>
+        <w:t>IOption</w:t>
+      </w:r>
+    </w:p>
+    <w:p>
+      <w:pPr>
+        <w:pStyle w:val="a3"/>
+        <w:numPr>
+          <w:ilvl w:val="0"/>
+          <w:numId w:val="6"/>
+        </w:numPr>
+        <w:ind w:firstLineChars="0"/>
+      </w:pPr>
+      <w:r>
+        <w:rPr>
+          <w:rFonts w:hint="eastAsia"/>
+        </w:rPr>
+        <w:t>服务注入方式</w:t>
+      </w:r>
+    </w:p>
+    <w:p>
+      <w:pPr>
+        <w:pStyle w:val="a3"/>
+        <w:ind w:left="420" w:firstLineChars="0" w:firstLine="0"/>
+      </w:pPr>
+      <w:r>
+        <w:rPr>
+          <w:rFonts w:hint="eastAsia"/>
+        </w:rPr>
+        <w:t>构造函数注入，很多第三方容器支持属性注入(</w:t>
+      </w:r>
+      <w:r>
+        <w:t>Autofac)</w:t>
+      </w:r>
+      <w:r>
+        <w:t>,</w:t>
+      </w:r>
+      <w:r>
+        <w:rPr>
+          <w:rFonts w:hint="eastAsia"/>
+        </w:rPr>
+        <w:t>使用</w:t>
+      </w:r>
+      <w:r>
+        <w:t>IServiceCollection</w:t>
+      </w:r>
+      <w:r>
+        <w:rPr>
+          <w:rFonts w:hint="eastAsia"/>
+        </w:rPr>
+        <w:t>进行服务注册，使用</w:t>
+      </w:r>
+      <w:r>
+        <w:t>IServiceProvider</w:t>
+      </w:r>
+      <w:r>
+        <w:rPr>
+          <w:rFonts w:hint="eastAsia"/>
+        </w:rPr>
+        <w:t>进行服务获取，单例服务不能注入作用域服务对象，作用域服务可以注入单例服务对象。</w:t>
+      </w:r>
+    </w:p>
+    <w:p>
+      <w:pPr>
+        <w:pStyle w:val="a3"/>
+        <w:numPr>
+          <w:ilvl w:val="0"/>
+          <w:numId w:val="6"/>
+        </w:numPr>
+        <w:ind w:firstLineChars="0"/>
+      </w:pPr>
+      <w:r>
+        <w:t>Wwwroot</w:t>
+      </w:r>
+    </w:p>
+    <w:p>
+      <w:pPr>
+        <w:pStyle w:val="a3"/>
+        <w:ind w:left="420" w:firstLineChars="0" w:firstLine="0"/>
+      </w:pPr>
+      <w:r>
+        <w:rPr>
+          <w:rFonts w:hint="eastAsia"/>
+        </w:rPr>
+        <w:t>静态资源</w:t>
+      </w:r>
+      <w:r>
+        <w:rPr>
+          <w:rFonts w:hint="eastAsia"/>
+        </w:rPr>
+        <w:t>文件夹</w:t>
+      </w:r>
+    </w:p>
+    <w:p>
+      <w:pPr>
+        <w:pStyle w:val="a3"/>
+        <w:numPr>
+          <w:ilvl w:val="0"/>
+          <w:numId w:val="6"/>
+        </w:numPr>
+        <w:ind w:firstLineChars="0"/>
+      </w:pPr>
+      <w:r>
+        <w:rPr>
+          <w:rFonts w:hint="eastAsia"/>
+        </w:rPr>
+        <w:t>如何设置</w:t>
+      </w:r>
+      <w:r>
+        <w:t>IP地址和端口号</w:t>
+      </w:r>
+    </w:p>
+    <w:p>
+      <w:pPr>
+        <w:pStyle w:val="a3"/>
+        <w:ind w:left="420" w:firstLineChars="0" w:firstLine="0"/>
+        <w:rPr>
+          <w:rFonts w:ascii="Arial" w:hAnsi="Arial" w:cs="Arial"/>
+          <w:color w:val="4D4D4D"/>
+          <w:shd w:val="clear" w:color="auto" w:fill="FFFFFF"/>
+        </w:rPr>
+      </w:pPr>
+      <w:r>
+        <w:rPr>
+          <w:rFonts w:hint="eastAsia"/>
+        </w:rPr>
+        <w:t>开发状态配置</w:t>
+      </w:r>
+      <w:r>
+        <w:rPr>
+          <w:rFonts w:ascii="Arial" w:hAnsi="Arial" w:cs="Arial"/>
+          <w:color w:val="4D4D4D"/>
+          <w:shd w:val="clear" w:color="auto" w:fill="FFFFFF"/>
+        </w:rPr>
+        <w:t>launchSettings</w:t>
+      </w:r>
+      <w:r>
+        <w:rPr>
+          <w:rFonts w:ascii="Arial" w:hAnsi="Arial" w:cs="Arial" w:hint="eastAsia"/>
+          <w:color w:val="4D4D4D"/>
+          <w:shd w:val="clear" w:color="auto" w:fill="FFFFFF"/>
+        </w:rPr>
+        <w:t>、</w:t>
+      </w:r>
+      <w:r>
+        <w:rPr>
+          <w:rFonts w:ascii="Arial" w:hAnsi="Arial" w:cs="Arial" w:hint="eastAsia"/>
+          <w:color w:val="4D4D4D"/>
+          <w:shd w:val="clear" w:color="auto" w:fill="FFFFFF"/>
+        </w:rPr>
+        <w:t>iis</w:t>
+      </w:r>
+      <w:r>
+        <w:rPr>
+          <w:rFonts w:ascii="Arial" w:hAnsi="Arial" w:cs="Arial" w:hint="eastAsia"/>
+          <w:color w:val="4D4D4D"/>
+          <w:shd w:val="clear" w:color="auto" w:fill="FFFFFF"/>
+        </w:rPr>
+        <w:t>托管时就</w:t>
+      </w:r>
+      <w:r>
+        <w:rPr>
+          <w:rFonts w:ascii="Arial" w:hAnsi="Arial" w:cs="Arial" w:hint="eastAsia"/>
+          <w:color w:val="4D4D4D"/>
+          <w:shd w:val="clear" w:color="auto" w:fill="FFFFFF"/>
+        </w:rPr>
+        <w:t>iis</w:t>
+      </w:r>
+      <w:r>
+        <w:rPr>
+          <w:rFonts w:ascii="Arial" w:hAnsi="Arial" w:cs="Arial" w:hint="eastAsia"/>
+          <w:color w:val="4D4D4D"/>
+          <w:shd w:val="clear" w:color="auto" w:fill="FFFFFF"/>
+        </w:rPr>
+        <w:t>配置，使用</w:t>
+      </w:r>
+      <w:r>
+        <w:rPr>
+          <w:rFonts w:ascii="Arial" w:hAnsi="Arial" w:cs="Arial"/>
+          <w:color w:val="4D4D4D"/>
+          <w:shd w:val="clear" w:color="auto" w:fill="FFFFFF"/>
+        </w:rPr>
+        <w:t xml:space="preserve">kestrel </w:t>
+      </w:r>
+      <w:r>
+        <w:rPr>
+          <w:rFonts w:ascii="Arial" w:hAnsi="Arial" w:cs="Arial" w:hint="eastAsia"/>
+          <w:color w:val="4D4D4D"/>
+          <w:shd w:val="clear" w:color="auto" w:fill="FFFFFF"/>
+        </w:rPr>
+        <w:t>的</w:t>
+      </w:r>
+      <w:r>
+        <w:rPr>
+          <w:rFonts w:ascii="Arial" w:hAnsi="Arial" w:cs="Arial" w:hint="eastAsia"/>
+          <w:color w:val="4D4D4D"/>
+          <w:shd w:val="clear" w:color="auto" w:fill="FFFFFF"/>
+        </w:rPr>
+        <w:t>web</w:t>
+      </w:r>
+      <w:r>
+        <w:rPr>
+          <w:rFonts w:ascii="Arial" w:hAnsi="Arial" w:cs="Arial" w:hint="eastAsia"/>
+          <w:color w:val="4D4D4D"/>
+          <w:shd w:val="clear" w:color="auto" w:fill="FFFFFF"/>
+        </w:rPr>
+        <w:t>服务来托管的时候就在</w:t>
+      </w:r>
+      <w:r>
+        <w:rPr>
+          <w:rFonts w:ascii="Arial" w:hAnsi="Arial" w:cs="Arial"/>
+          <w:color w:val="4D4D4D"/>
+          <w:shd w:val="clear" w:color="auto" w:fill="FFFFFF"/>
+        </w:rPr>
+        <w:t>appsettings.json</w:t>
+      </w:r>
+      <w:r>
+        <w:rPr>
+          <w:rFonts w:ascii="Arial" w:hAnsi="Arial" w:cs="Arial" w:hint="eastAsia"/>
+          <w:color w:val="4D4D4D"/>
+          <w:shd w:val="clear" w:color="auto" w:fill="FFFFFF"/>
+        </w:rPr>
+        <w:t>配置文件中配置</w:t>
+      </w:r>
+      <w:r>
+        <w:rPr>
+          <w:rFonts w:ascii="Arial" w:hAnsi="Arial" w:cs="Arial"/>
+          <w:color w:val="4D4D4D"/>
+          <w:shd w:val="clear" w:color="auto" w:fill="FFFFFF"/>
+        </w:rPr>
+        <w:t>kestrel</w:t>
+      </w:r>
+      <w:r>
+        <w:rPr>
+          <w:rFonts w:ascii="Arial" w:hAnsi="Arial" w:cs="Arial" w:hint="eastAsia"/>
+          <w:color w:val="4D4D4D"/>
+          <w:shd w:val="clear" w:color="auto" w:fill="FFFFFF"/>
+        </w:rPr>
+        <w:t>相关的东西。</w:t>
+      </w:r>
+    </w:p>
+    <w:p>
+      <w:pPr>
+        <w:pStyle w:val="a3"/>
+        <w:numPr>
+          <w:ilvl w:val="0"/>
+          <w:numId w:val="6"/>
+        </w:numPr>
+        <w:ind w:firstLineChars="0"/>
+      </w:pPr>
+      <w:r>
+        <w:rPr>
+          <w:rFonts w:hint="eastAsia"/>
+        </w:rPr>
+        <w:t>替换日志为nlog</w:t>
+      </w:r>
+    </w:p>
+    <w:p>
+      <w:pPr>
+        <w:pStyle w:val="a3"/>
+        <w:numPr>
+          <w:ilvl w:val="0"/>
+          <w:numId w:val="6"/>
+        </w:numPr>
+        <w:ind w:firstLineChars="0"/>
+      </w:pPr>
+      <w:r>
+        <w:t>RESTful</w:t>
+      </w:r>
+    </w:p>
+    <w:p>
+      <w:pPr>
+        <w:pStyle w:val="a3"/>
+        <w:numPr>
+          <w:ilvl w:val="0"/>
+          <w:numId w:val="6"/>
+        </w:numPr>
+        <w:ind w:firstLineChars="0"/>
+      </w:pPr>
+      <w:r>
+        <w:rPr>
+          <w:rFonts w:hint="eastAsia"/>
+        </w:rPr>
+        <w:t>什么是跨域</w:t>
+      </w:r>
+    </w:p>
+    <w:p>
+      <w:pPr>
+        <w:pStyle w:val="a3"/>
+        <w:ind w:left="420" w:firstLineChars="0" w:firstLine="0"/>
+        <w:rPr>
+          <w:rFonts w:ascii="Segoe UI Emoji" w:hAnsi="Segoe UI Emoji"/>
+          <w:color w:val="404040"/>
+          <w:shd w:val="clear" w:color="auto" w:fill="FFFFFF"/>
+        </w:rPr>
+      </w:pPr>
+      <w:r>
+        <w:rPr>
+          <w:rFonts w:ascii="Segoe UI Emoji" w:hAnsi="Segoe UI Emoji"/>
+          <w:color w:val="404040"/>
+          <w:shd w:val="clear" w:color="auto" w:fill="FFFFFF"/>
+        </w:rPr>
+        <w:t>同源策略：是指协议，域名，端口都要相同，其中有一个不同都会产生跨域；</w:t>
+      </w:r>
+    </w:p>
+    <w:p>
+      <w:pPr>
+        <w:pStyle w:val="a3"/>
+        <w:ind w:left="420" w:firstLineChars="0" w:firstLine="0"/>
+        <w:rPr>
+          <w:rFonts w:hint="eastAsia"/>
+        </w:rPr>
+      </w:pPr>
+      <w:r>
+        <w:rPr>
+          <w:rFonts w:ascii="Segoe UI Emoji" w:hAnsi="Segoe UI Emoji" w:hint="eastAsia"/>
+          <w:color w:val="404040"/>
+          <w:shd w:val="clear" w:color="auto" w:fill="FFFFFF"/>
+        </w:rPr>
+        <w:t>浏览器的同源策略，为了站点安全，不同源时候会受到浏览器的限制，但是</w:t>
+      </w:r>
+      <w:r>
+        <w:rPr>
+          <w:rFonts w:ascii="Segoe UI Emoji" w:hAnsi="Segoe UI Emoji" w:hint="eastAsia"/>
+          <w:color w:val="404040"/>
+          <w:shd w:val="clear" w:color="auto" w:fill="FFFFFF"/>
+        </w:rPr>
+        <w:t>script</w:t>
+      </w:r>
+      <w:r>
+        <w:rPr>
+          <w:rFonts w:ascii="Segoe UI Emoji" w:hAnsi="Segoe UI Emoji" w:hint="eastAsia"/>
+          <w:color w:val="404040"/>
+          <w:shd w:val="clear" w:color="auto" w:fill="FFFFFF"/>
+        </w:rPr>
+        <w:t>和</w:t>
+      </w:r>
+      <w:r>
+        <w:rPr>
+          <w:rFonts w:ascii="Segoe UI Emoji" w:hAnsi="Segoe UI Emoji" w:hint="eastAsia"/>
+          <w:color w:val="404040"/>
+          <w:shd w:val="clear" w:color="auto" w:fill="FFFFFF"/>
+        </w:rPr>
+        <w:t>link</w:t>
+      </w:r>
+      <w:r>
+        <w:rPr>
+          <w:rFonts w:ascii="Segoe UI Emoji" w:hAnsi="Segoe UI Emoji" w:hint="eastAsia"/>
+          <w:color w:val="404040"/>
+          <w:shd w:val="clear" w:color="auto" w:fill="FFFFFF"/>
+        </w:rPr>
+        <w:t>标签的资源不受影响。</w:t>
+      </w:r>
+    </w:p>
+    <w:p>
+      <w:pPr>
+        <w:pStyle w:val="a3"/>
+        <w:numPr>
+          <w:ilvl w:val="0"/>
+          <w:numId w:val="6"/>
+        </w:numPr>
+        <w:ind w:firstLineChars="0"/>
+      </w:pPr>
+      <w:r>
+        <w:rPr>
+          <w:rFonts w:hint="eastAsia"/>
+        </w:rPr>
+        <w:lastRenderedPageBreak/>
+        <w:t>如何处理跨域</w:t>
+      </w:r>
+    </w:p>
+    <w:p>
+      <w:pPr>
+        <w:pStyle w:val="a3"/>
+        <w:numPr>
+          <w:ilvl w:val="0"/>
+          <w:numId w:val="15"/>
+        </w:numPr>
+        <w:ind w:firstLineChars="0"/>
+      </w:pPr>
+      <w:r>
+        <w:rPr>
+          <w:rFonts w:hint="eastAsia"/>
+        </w:rPr>
+        <w:t>反向代理</w:t>
+      </w:r>
+    </w:p>
+    <w:p>
+      <w:pPr>
+        <w:pStyle w:val="a3"/>
+        <w:ind w:left="840" w:firstLineChars="0" w:firstLine="0"/>
+        <w:rPr>
+          <w:rFonts w:hint="eastAsia"/>
+        </w:rPr>
+      </w:pPr>
+      <w:r>
+        <w:rPr>
+          <w:rFonts w:hint="eastAsia"/>
+        </w:rPr>
+        <w:t>原理，</w:t>
+      </w:r>
+      <w:r>
+        <w:rPr>
+          <w:rFonts w:hint="eastAsia"/>
+        </w:rPr>
+        <w:t>把api和页面放在同一个源下，这样就不会受到浏览器的限制，然后在服务器中使用反向代理来把api和页面代理到其真实的服务器中。</w:t>
+      </w:r>
+    </w:p>
+    <w:p>
+      <w:pPr>
+        <w:pStyle w:val="a3"/>
+        <w:numPr>
+          <w:ilvl w:val="0"/>
+          <w:numId w:val="15"/>
+        </w:numPr>
+        <w:ind w:firstLineChars="0"/>
+      </w:pPr>
+      <w:r>
+        <w:rPr>
+          <w:rFonts w:hint="eastAsia"/>
+        </w:rPr>
+        <w:t>后端</w:t>
+      </w:r>
+      <w:r>
+        <w:rPr>
+          <w:rFonts w:hint="eastAsia"/>
+        </w:rPr>
+        <w:t>添加R</w:t>
+      </w:r>
+      <w:r>
+        <w:t>espon</w:t>
+      </w:r>
+      <w:r>
+        <w:rPr>
+          <w:rFonts w:hint="eastAsia"/>
+        </w:rPr>
+        <w:t>头，</w:t>
+      </w:r>
+      <w:r>
+        <w:rPr>
+          <w:rFonts w:hint="eastAsia"/>
+        </w:rPr>
+        <w:t>原理就是浏览器发现请求是和站点不一致时，看到R</w:t>
+      </w:r>
+      <w:r>
+        <w:t>espon</w:t>
+      </w:r>
+      <w:r>
+        <w:rPr>
+          <w:rFonts w:hint="eastAsia"/>
+        </w:rPr>
+        <w:t>中的相关请求头，知道这个请求是支持跨域的，所以不会进行拦截，</w:t>
+      </w:r>
+      <w:r>
+        <w:rPr>
+          <w:rFonts w:hint="eastAsia"/>
+        </w:rPr>
+        <w:t>这个限制比较多，当使用cookie</w:t>
+      </w:r>
+      <w:r>
+        <w:t>/session</w:t>
+      </w:r>
+      <w:r>
+        <w:rPr>
+          <w:rFonts w:hint="eastAsia"/>
+        </w:rPr>
+        <w:t>进行授权认证时候，会比较麻烦，因为跨域时，需要在ajax中配置cookie跨域传递，并且浏览器会限制cookie只能get请求传递，需要再设置x</w:t>
+      </w:r>
+      <w:r>
+        <w:t>xx</w:t>
+      </w:r>
+      <w:r>
+        <w:rPr>
+          <w:rFonts w:hint="eastAsia"/>
+        </w:rPr>
+        <w:t>为none</w:t>
+      </w:r>
+      <w:r>
+        <w:rPr>
+          <w:rFonts w:hint="eastAsia"/>
+        </w:rPr>
+        <w:t>，所以当使用这种方式需要最好使用token认证，在后端配置respon头access</w:t>
+      </w:r>
+      <w:r>
+        <w:t>-control-allow-headers :</w:t>
+      </w:r>
+      <w:r>
+        <w:rPr>
+          <w:rFonts w:ascii="Arial" w:hAnsi="Arial" w:cs="Arial"/>
+          <w:color w:val="4D4D4D"/>
+          <w:shd w:val="clear" w:color="auto" w:fill="FFFFFF"/>
+        </w:rPr>
         <w:t xml:space="preserve"> </w:t>
       </w:r>
       <w:r>
         <w:rPr>
-          <w:rFonts w:hint="eastAsia"/>
-        </w:rPr>
-        <w:t>的</w:t>
-      </w:r>
-      <w:r>
-        <w:t>Add</w:t>
-      </w:r>
-      <w:r>
-        <w:t xml:space="preserve"> </w:t>
-      </w:r>
-      <w:r>
-        <w:rPr>
-          <w:rFonts w:hint="eastAsia"/>
+          <w:rFonts w:ascii="Arial" w:hAnsi="Arial" w:cs="Arial"/>
+          <w:color w:val="4D4D4D"/>
+          <w:shd w:val="clear" w:color="auto" w:fill="FFFFFF"/>
+        </w:rPr>
+        <w:t>Authorization</w:t>
+      </w:r>
+      <w:r>
+        <w:rPr>
+          <w:rFonts w:ascii="Arial" w:hAnsi="Arial" w:cs="Arial"/>
+          <w:color w:val="4D4D4D"/>
+          <w:shd w:val="clear" w:color="auto" w:fill="FFFFFF"/>
+        </w:rPr>
+        <w:t>,</w:t>
+      </w:r>
+      <w:r>
+        <w:rPr>
+          <w:rFonts w:ascii="Arial" w:hAnsi="Arial" w:cs="Arial" w:hint="eastAsia"/>
+          <w:color w:val="4D4D4D"/>
+          <w:shd w:val="clear" w:color="auto" w:fill="FFFFFF"/>
+        </w:rPr>
+        <w:t>然后使用</w:t>
+      </w:r>
+      <w:r>
+        <w:rPr>
+          <w:rFonts w:ascii="Arial" w:hAnsi="Arial" w:cs="Arial"/>
+          <w:color w:val="4D4D4D"/>
+          <w:shd w:val="clear" w:color="auto" w:fill="FFFFFF"/>
+        </w:rPr>
+        <w:t>Authorization</w:t>
+      </w:r>
+      <w:r>
+        <w:rPr>
+          <w:rFonts w:ascii="Arial" w:hAnsi="Arial" w:cs="Arial" w:hint="eastAsia"/>
+          <w:color w:val="4D4D4D"/>
+          <w:shd w:val="clear" w:color="auto" w:fill="FFFFFF"/>
+        </w:rPr>
+        <w:t>请求头来传递</w:t>
+      </w:r>
+      <w:r>
+        <w:rPr>
+          <w:rFonts w:ascii="Arial" w:hAnsi="Arial" w:cs="Arial" w:hint="eastAsia"/>
+          <w:color w:val="4D4D4D"/>
+          <w:shd w:val="clear" w:color="auto" w:fill="FFFFFF"/>
+        </w:rPr>
+        <w:t>token</w:t>
+      </w:r>
+    </w:p>
+    <w:p>
+      <w:pPr>
+        <w:pStyle w:val="a3"/>
+        <w:numPr>
+          <w:ilvl w:val="0"/>
+          <w:numId w:val="15"/>
+        </w:numPr>
+        <w:ind w:firstLineChars="0"/>
+      </w:pPr>
+      <w:r>
+        <w:rPr>
+          <w:rFonts w:ascii="Arial" w:hAnsi="Arial" w:cs="Arial"/>
+          <w:color w:val="4D4D4D"/>
+          <w:shd w:val="clear" w:color="auto" w:fill="FFFFFF"/>
+        </w:rPr>
+        <w:t>JSONP</w:t>
+      </w:r>
+      <w:r>
+        <w:rPr>
+          <w:rFonts w:ascii="Arial" w:hAnsi="Arial" w:cs="Arial" w:hint="eastAsia"/>
+          <w:color w:val="4D4D4D"/>
+          <w:shd w:val="clear" w:color="auto" w:fill="FFFFFF"/>
+        </w:rPr>
+        <w:t>，</w:t>
+      </w:r>
+      <w:r>
+        <w:rPr>
+          <w:rFonts w:ascii="Arial" w:hAnsi="Arial" w:cs="Arial" w:hint="eastAsia"/>
+          <w:color w:val="4D4D4D"/>
+          <w:shd w:val="clear" w:color="auto" w:fill="FFFFFF"/>
+        </w:rPr>
+        <w:t>这个原理就是利用</w:t>
+      </w:r>
+      <w:r>
+        <w:rPr>
+          <w:rFonts w:ascii="Arial" w:hAnsi="Arial" w:cs="Arial" w:hint="eastAsia"/>
+          <w:color w:val="4D4D4D"/>
+          <w:shd w:val="clear" w:color="auto" w:fill="FFFFFF"/>
+        </w:rPr>
+        <w:t>script</w:t>
+      </w:r>
+      <w:r>
+        <w:rPr>
+          <w:rFonts w:ascii="Arial" w:hAnsi="Arial" w:cs="Arial" w:hint="eastAsia"/>
+          <w:color w:val="4D4D4D"/>
+          <w:shd w:val="clear" w:color="auto" w:fill="FFFFFF"/>
         </w:rPr>
         <w:t>和</w:t>
       </w:r>
-      <w:proofErr w:type="spellStart"/>
-      <w:r>
-        <w:t>AddService</w:t>
-      </w:r>
-      <w:proofErr w:type="spellEnd"/>
-    </w:p>
-    <w:p>
-      <w:proofErr w:type="spellStart"/>
-      <w:proofErr w:type="gramStart"/>
-      <w:r>
-        <w:t>services.AddControllersWithViews</w:t>
-      </w:r>
-      <w:proofErr w:type="spellEnd"/>
-      <w:proofErr w:type="gramEnd"/>
-      <w:r>
-        <w:t>(option=&gt; {</w:t>
-      </w:r>
-    </w:p>
-    <w:p>
-      <w:r>
-        <w:tab/>
-      </w:r>
-      <w:proofErr w:type="spellStart"/>
-      <w:proofErr w:type="gramStart"/>
-      <w:r>
-        <w:t>option.Filters.AddService</w:t>
-      </w:r>
-      <w:proofErr w:type="spellEnd"/>
-      <w:proofErr w:type="gramEnd"/>
-      <w:r>
-        <w:t>&lt;</w:t>
-      </w:r>
-      <w:proofErr w:type="spellStart"/>
-      <w:r>
-        <w:t>ApiExceptionFilter</w:t>
-      </w:r>
-      <w:proofErr w:type="spellEnd"/>
-      <w:r>
-        <w:t>&gt;();</w:t>
-      </w:r>
-    </w:p>
-    <w:p>
-      <w:r>
-        <w:t>});</w:t>
-      </w:r>
-    </w:p>
-    <w:p>
-      <w:r>
+      <w:r>
+        <w:rPr>
+          <w:rFonts w:ascii="Arial" w:hAnsi="Arial" w:cs="Arial" w:hint="eastAsia"/>
+          <w:color w:val="4D4D4D"/>
+          <w:shd w:val="clear" w:color="auto" w:fill="FFFFFF"/>
+        </w:rPr>
+        <w:t>link</w:t>
+      </w:r>
+      <w:r>
+        <w:rPr>
+          <w:rFonts w:ascii="Arial" w:hAnsi="Arial" w:cs="Arial" w:hint="eastAsia"/>
+          <w:color w:val="4D4D4D"/>
+          <w:shd w:val="clear" w:color="auto" w:fill="FFFFFF"/>
+        </w:rPr>
+        <w:t>标签不受跨域影响。</w:t>
+      </w:r>
+    </w:p>
+    <w:p>
+      <w:pPr>
+        <w:pStyle w:val="a3"/>
+        <w:numPr>
+          <w:ilvl w:val="0"/>
+          <w:numId w:val="6"/>
+        </w:numPr>
+        <w:ind w:firstLineChars="0"/>
+      </w:pPr>
+      <w:r>
+        <w:rPr>
+          <w:rFonts w:hint="eastAsia"/>
+        </w:rPr>
+        <w:t>说说你了解到的鉴权授权技术</w:t>
+      </w:r>
+    </w:p>
+    <w:p>
+      <w:pPr>
+        <w:pStyle w:val="a3"/>
+        <w:numPr>
+          <w:ilvl w:val="0"/>
+          <w:numId w:val="16"/>
+        </w:numPr>
+        <w:ind w:firstLineChars="0"/>
+      </w:pPr>
+      <w:r>
+        <w:t>C</w:t>
+      </w:r>
+      <w:r>
+        <w:rPr>
+          <w:rFonts w:hint="eastAsia"/>
+        </w:rPr>
+        <w:t>ookie/</w:t>
+      </w:r>
+      <w:r>
+        <w:t>session,</w:t>
+      </w:r>
+      <w:r>
+        <w:rPr>
+          <w:rFonts w:hint="eastAsia"/>
+        </w:rPr>
+        <w:t>后台写入session时候，会产生一个session</w:t>
+      </w:r>
+      <w:r>
+        <w:t>id</w:t>
+      </w:r>
+      <w:r>
+        <w:rPr>
+          <w:rFonts w:hint="eastAsia"/>
+        </w:rPr>
+        <w:t>，然后把session</w:t>
+      </w:r>
+      <w:r>
+        <w:t>id</w:t>
+      </w:r>
+      <w:r>
+        <w:rPr>
+          <w:rFonts w:hint="eastAsia"/>
+        </w:rPr>
+        <w:t>写入到cookie中，返回给页面，页面每次访问都会携带cookie，后端获取到cookie的内容，根据session</w:t>
+      </w:r>
+      <w:r>
+        <w:t>id</w:t>
+      </w:r>
+      <w:r>
+        <w:rPr>
+          <w:rFonts w:hint="eastAsia"/>
+        </w:rPr>
+        <w:t>获取到session</w:t>
+      </w:r>
+    </w:p>
+    <w:p>
+      <w:pPr>
+        <w:pStyle w:val="a3"/>
+        <w:numPr>
+          <w:ilvl w:val="0"/>
+          <w:numId w:val="16"/>
+        </w:numPr>
+        <w:ind w:firstLineChars="0"/>
+      </w:pPr>
+      <w:r>
+        <w:t>Jwt</w:t>
+      </w:r>
+      <w:r>
+        <w:rPr>
+          <w:rFonts w:hint="eastAsia"/>
+        </w:rPr>
+        <w:t xml:space="preserve"> 会把一些需要使用的信息安装jwt格式来构造一个对象，然后进行签名，再通过xxx编码加密为一个token对象，前端存储这个to</w:t>
+      </w:r>
+      <w:r>
+        <w:t>ken</w:t>
+      </w:r>
+      <w:r>
+        <w:rPr>
+          <w:rFonts w:hint="eastAsia"/>
+        </w:rPr>
+        <w:t>，每次访问得时候通过</w:t>
+      </w:r>
+      <w:r>
+        <w:rPr>
+          <w:rFonts w:ascii="Arial" w:hAnsi="Arial" w:cs="Arial"/>
+          <w:color w:val="4D4D4D"/>
+          <w:shd w:val="clear" w:color="auto" w:fill="FFFFFF"/>
+        </w:rPr>
+        <w:t>Authorization</w:t>
+      </w:r>
+      <w:r>
+        <w:rPr>
+          <w:rFonts w:ascii="Arial" w:hAnsi="Arial" w:cs="Arial" w:hint="eastAsia"/>
+          <w:color w:val="4D4D4D"/>
+          <w:shd w:val="clear" w:color="auto" w:fill="FFFFFF"/>
+        </w:rPr>
+        <w:t>请求头携带该</w:t>
+      </w:r>
+      <w:r>
+        <w:rPr>
+          <w:rFonts w:ascii="Arial" w:hAnsi="Arial" w:cs="Arial" w:hint="eastAsia"/>
+          <w:color w:val="4D4D4D"/>
+          <w:shd w:val="clear" w:color="auto" w:fill="FFFFFF"/>
+        </w:rPr>
+        <w:t>token</w:t>
+      </w:r>
+      <w:r>
+        <w:rPr>
+          <w:rFonts w:ascii="Arial" w:hAnsi="Arial" w:cs="Arial" w:hint="eastAsia"/>
+          <w:color w:val="4D4D4D"/>
+          <w:shd w:val="clear" w:color="auto" w:fill="FFFFFF"/>
+        </w:rPr>
+        <w:t>，后端能直接根据</w:t>
+      </w:r>
+      <w:r>
+        <w:rPr>
+          <w:rFonts w:ascii="Arial" w:hAnsi="Arial" w:cs="Arial" w:hint="eastAsia"/>
+          <w:color w:val="4D4D4D"/>
+          <w:shd w:val="clear" w:color="auto" w:fill="FFFFFF"/>
+        </w:rPr>
+        <w:t>token</w:t>
+      </w:r>
+      <w:r>
+        <w:rPr>
+          <w:rFonts w:ascii="Arial" w:hAnsi="Arial" w:cs="Arial" w:hint="eastAsia"/>
+          <w:color w:val="4D4D4D"/>
+          <w:shd w:val="clear" w:color="auto" w:fill="FFFFFF"/>
+        </w:rPr>
+        <w:t>解密出完整的用户信息，</w:t>
+      </w:r>
+      <w:r>
+        <w:rPr>
+          <w:rFonts w:ascii="Arial" w:hAnsi="Arial" w:cs="Arial" w:hint="eastAsia"/>
+          <w:color w:val="4D4D4D"/>
+          <w:shd w:val="clear" w:color="auto" w:fill="FFFFFF"/>
+        </w:rPr>
+        <w:t>因为能获取到完整的用户信息，</w:t>
+      </w:r>
+      <w:r>
+        <w:rPr>
+          <w:rFonts w:ascii="Arial" w:hAnsi="Arial" w:cs="Arial" w:hint="eastAsia"/>
+          <w:color w:val="4D4D4D"/>
+          <w:shd w:val="clear" w:color="auto" w:fill="FFFFFF"/>
+        </w:rPr>
+        <w:t>就不用再访问数据库进行权限认证。</w:t>
+      </w:r>
+    </w:p>
+    <w:p>
+      <w:pPr>
+        <w:pStyle w:val="a3"/>
+        <w:ind w:left="840" w:firstLineChars="0" w:firstLine="0"/>
+        <w:rPr>
+          <w:rFonts w:ascii="Arial" w:hAnsi="Arial" w:cs="Arial" w:hint="eastAsia"/>
+          <w:color w:val="4D4D4D"/>
+          <w:shd w:val="clear" w:color="auto" w:fill="FFFFFF"/>
+        </w:rPr>
+      </w:pPr>
+      <w:r>
+        <w:rPr>
+          <w:rFonts w:ascii="Arial" w:hAnsi="Arial" w:cs="Arial" w:hint="eastAsia"/>
+          <w:b/>
+          <w:color w:val="4D4D4D"/>
+          <w:shd w:val="clear" w:color="auto" w:fill="FFFFFF"/>
+        </w:rPr>
+        <w:t>优点</w:t>
+      </w:r>
+      <w:r>
+        <w:rPr>
+          <w:rFonts w:ascii="Arial" w:hAnsi="Arial" w:cs="Arial" w:hint="eastAsia"/>
+          <w:color w:val="4D4D4D"/>
+          <w:shd w:val="clear" w:color="auto" w:fill="FFFFFF"/>
+        </w:rPr>
+        <w:t>：可以多端使用，用</w:t>
+      </w:r>
+      <w:r>
+        <w:rPr>
+          <w:rFonts w:ascii="Arial" w:hAnsi="Arial" w:cs="Arial" w:hint="eastAsia"/>
+          <w:color w:val="4D4D4D"/>
+          <w:shd w:val="clear" w:color="auto" w:fill="FFFFFF"/>
+        </w:rPr>
+        <w:t>cookie/</w:t>
+      </w:r>
+      <w:r>
+        <w:rPr>
+          <w:rFonts w:ascii="Arial" w:hAnsi="Arial" w:cs="Arial"/>
+          <w:color w:val="4D4D4D"/>
+          <w:shd w:val="clear" w:color="auto" w:fill="FFFFFF"/>
+        </w:rPr>
+        <w:t>session</w:t>
+      </w:r>
+      <w:r>
+        <w:rPr>
+          <w:rFonts w:ascii="Arial" w:hAnsi="Arial" w:cs="Arial" w:hint="eastAsia"/>
+          <w:color w:val="4D4D4D"/>
+          <w:shd w:val="clear" w:color="auto" w:fill="FFFFFF"/>
+        </w:rPr>
+        <w:t>很多非浏览器端会比较不友好。对集群友好，集群部署的时候</w:t>
+      </w:r>
+      <w:r>
+        <w:rPr>
+          <w:rFonts w:ascii="Arial" w:hAnsi="Arial" w:cs="Arial" w:hint="eastAsia"/>
+          <w:color w:val="4D4D4D"/>
+          <w:shd w:val="clear" w:color="auto" w:fill="FFFFFF"/>
+        </w:rPr>
+        <w:t>cookie/</w:t>
+      </w:r>
+      <w:r>
+        <w:rPr>
+          <w:rFonts w:ascii="Arial" w:hAnsi="Arial" w:cs="Arial"/>
+          <w:color w:val="4D4D4D"/>
+          <w:shd w:val="clear" w:color="auto" w:fill="FFFFFF"/>
+        </w:rPr>
+        <w:t>session</w:t>
+      </w:r>
+      <w:r>
+        <w:rPr>
+          <w:rFonts w:ascii="Arial" w:hAnsi="Arial" w:cs="Arial" w:hint="eastAsia"/>
+          <w:color w:val="4D4D4D"/>
+          <w:shd w:val="clear" w:color="auto" w:fill="FFFFFF"/>
+        </w:rPr>
+        <w:t>可能需要把</w:t>
+      </w:r>
+      <w:r>
+        <w:rPr>
+          <w:rFonts w:ascii="Arial" w:hAnsi="Arial" w:cs="Arial" w:hint="eastAsia"/>
+          <w:color w:val="4D4D4D"/>
+          <w:shd w:val="clear" w:color="auto" w:fill="FFFFFF"/>
+        </w:rPr>
+        <w:t>session</w:t>
+      </w:r>
+      <w:r>
+        <w:rPr>
+          <w:rFonts w:ascii="Arial" w:hAnsi="Arial" w:cs="Arial" w:hint="eastAsia"/>
+          <w:color w:val="4D4D4D"/>
+          <w:shd w:val="clear" w:color="auto" w:fill="FFFFFF"/>
+        </w:rPr>
+        <w:t>存储到一个能公共访问的存储媒介</w:t>
+      </w:r>
+      <w:r>
+        <w:rPr>
+          <w:rFonts w:ascii="Arial" w:hAnsi="Arial" w:cs="Arial" w:hint="eastAsia"/>
+          <w:color w:val="4D4D4D"/>
+          <w:shd w:val="clear" w:color="auto" w:fill="FFFFFF"/>
+        </w:rPr>
+        <w:t>(</w:t>
+      </w:r>
+      <w:r>
+        <w:rPr>
+          <w:rFonts w:ascii="Arial" w:hAnsi="Arial" w:cs="Arial" w:hint="eastAsia"/>
+          <w:color w:val="4D4D4D"/>
+          <w:shd w:val="clear" w:color="auto" w:fill="FFFFFF"/>
+        </w:rPr>
+        <w:t>数据库</w:t>
+      </w:r>
+      <w:r>
+        <w:rPr>
+          <w:rFonts w:ascii="Arial" w:hAnsi="Arial" w:cs="Arial" w:hint="eastAsia"/>
+          <w:color w:val="4D4D4D"/>
+          <w:shd w:val="clear" w:color="auto" w:fill="FFFFFF"/>
+        </w:rPr>
+        <w:t>/</w:t>
+      </w:r>
+      <w:r>
+        <w:rPr>
+          <w:rFonts w:ascii="Arial" w:hAnsi="Arial" w:cs="Arial"/>
+          <w:color w:val="4D4D4D"/>
+          <w:shd w:val="clear" w:color="auto" w:fill="FFFFFF"/>
+        </w:rPr>
+        <w:t>redis</w:t>
+      </w:r>
+      <w:r>
+        <w:rPr>
+          <w:rFonts w:ascii="Arial" w:hAnsi="Arial" w:cs="Arial" w:hint="eastAsia"/>
+          <w:color w:val="4D4D4D"/>
+          <w:shd w:val="clear" w:color="auto" w:fill="FFFFFF"/>
+        </w:rPr>
+        <w:t>等</w:t>
+      </w:r>
+      <w:r>
+        <w:rPr>
+          <w:rFonts w:ascii="Arial" w:hAnsi="Arial" w:cs="Arial"/>
+          <w:color w:val="4D4D4D"/>
+          <w:shd w:val="clear" w:color="auto" w:fill="FFFFFF"/>
+        </w:rPr>
+        <w:t>)</w:t>
+      </w:r>
+      <w:r>
+        <w:rPr>
+          <w:rFonts w:ascii="Arial" w:hAnsi="Arial" w:cs="Arial" w:hint="eastAsia"/>
+          <w:color w:val="4D4D4D"/>
+          <w:shd w:val="clear" w:color="auto" w:fill="FFFFFF"/>
+        </w:rPr>
+        <w:t>，而</w:t>
+      </w:r>
+      <w:r>
+        <w:rPr>
+          <w:rFonts w:ascii="Arial" w:hAnsi="Arial" w:cs="Arial" w:hint="eastAsia"/>
+          <w:color w:val="4D4D4D"/>
+          <w:shd w:val="clear" w:color="auto" w:fill="FFFFFF"/>
+        </w:rPr>
+        <w:t>jwt</w:t>
+      </w:r>
+      <w:r>
+        <w:rPr>
+          <w:rFonts w:ascii="Arial" w:hAnsi="Arial" w:cs="Arial" w:hint="eastAsia"/>
+          <w:color w:val="4D4D4D"/>
+          <w:shd w:val="clear" w:color="auto" w:fill="FFFFFF"/>
+        </w:rPr>
+        <w:t>不用</w:t>
+      </w:r>
+      <w:r>
+        <w:rPr>
+          <w:rFonts w:ascii="Arial" w:hAnsi="Arial" w:cs="Arial" w:hint="eastAsia"/>
+          <w:color w:val="4D4D4D"/>
+          <w:shd w:val="clear" w:color="auto" w:fill="FFFFFF"/>
+        </w:rPr>
+        <w:t>，集群中每个节点都能单独解析出完整的用户信息。</w:t>
+      </w:r>
+    </w:p>
+    <w:p>
+      <w:pPr>
+        <w:pStyle w:val="a3"/>
+        <w:ind w:left="840" w:firstLineChars="0" w:firstLine="0"/>
+        <w:rPr>
+          <w:rFonts w:ascii="Arial" w:hAnsi="Arial" w:cs="Arial"/>
+          <w:color w:val="4D4D4D"/>
+          <w:shd w:val="clear" w:color="auto" w:fill="FFFFFF"/>
+        </w:rPr>
+      </w:pPr>
+      <w:r>
+        <w:rPr>
+          <w:rFonts w:ascii="Arial" w:hAnsi="Arial" w:cs="Arial" w:hint="eastAsia"/>
+          <w:b/>
+          <w:color w:val="4D4D4D"/>
+          <w:shd w:val="clear" w:color="auto" w:fill="FFFFFF"/>
+        </w:rPr>
+        <w:t>缺点</w:t>
+      </w:r>
+      <w:r>
+        <w:rPr>
+          <w:rFonts w:ascii="Arial" w:hAnsi="Arial" w:cs="Arial" w:hint="eastAsia"/>
+          <w:color w:val="4D4D4D"/>
+          <w:shd w:val="clear" w:color="auto" w:fill="FFFFFF"/>
+        </w:rPr>
+        <w:t>：</w:t>
+      </w:r>
+      <w:r>
+        <w:rPr>
+          <w:rFonts w:ascii="Arial" w:hAnsi="Arial" w:cs="Arial" w:hint="eastAsia"/>
+          <w:color w:val="4D4D4D"/>
+          <w:shd w:val="clear" w:color="auto" w:fill="FFFFFF"/>
+        </w:rPr>
+        <w:t>无法及时过期，要处理过期问题，还需要有状态，那样就没有了无状态的优点了</w:t>
+      </w:r>
+    </w:p>
+    <w:p>
+      <w:pPr>
+        <w:pStyle w:val="a3"/>
+        <w:numPr>
+          <w:ilvl w:val="0"/>
+          <w:numId w:val="16"/>
+        </w:numPr>
+        <w:ind w:firstLineChars="0"/>
+        <w:rPr>
+          <w:rFonts w:ascii="Arial" w:hAnsi="Arial" w:cs="Arial"/>
+          <w:color w:val="4D4D4D"/>
+          <w:shd w:val="clear" w:color="auto" w:fill="FFFFFF"/>
+        </w:rPr>
+      </w:pPr>
+      <w:r>
+        <w:rPr>
+          <w:rFonts w:ascii="Arial" w:hAnsi="Arial" w:cs="Arial"/>
+          <w:color w:val="4D4D4D"/>
+          <w:shd w:val="clear" w:color="auto" w:fill="FFFFFF"/>
+        </w:rPr>
         <w:t>A</w:t>
       </w:r>
       <w:r>
         <w:rPr>
-          <w:rFonts w:hint="eastAsia"/>
-        </w:rPr>
-        <w:t>dd使用</w:t>
-      </w:r>
-      <w:proofErr w:type="spellStart"/>
-      <w:r>
-        <w:t>ActivatorUtilities</w:t>
-      </w:r>
-      <w:proofErr w:type="spellEnd"/>
-      <w:r>
-        <w:rPr>
-          <w:rFonts w:hint="eastAsia"/>
-        </w:rPr>
-        <w:t>构建Filter对象</w:t>
-      </w:r>
-    </w:p>
-    <w:p>
-      <w:proofErr w:type="spellStart"/>
-      <w:r>
-        <w:t>AddService</w:t>
-      </w:r>
-      <w:proofErr w:type="spellEnd"/>
-      <w:r>
-        <w:rPr>
-          <w:rFonts w:hint="eastAsia"/>
-        </w:rPr>
-        <w:t>从容器中获取Filter对象</w:t>
-      </w:r>
-    </w:p>
-    <w:p/>
+          <w:rFonts w:ascii="Arial" w:hAnsi="Arial" w:cs="Arial" w:hint="eastAsia"/>
+          <w:color w:val="4D4D4D"/>
+          <w:shd w:val="clear" w:color="auto" w:fill="FFFFFF"/>
+        </w:rPr>
+        <w:t>ccess</w:t>
+      </w:r>
+      <w:r>
+        <w:rPr>
+          <w:rFonts w:ascii="Arial" w:hAnsi="Arial" w:cs="Arial"/>
+          <w:color w:val="4D4D4D"/>
+          <w:shd w:val="clear" w:color="auto" w:fill="FFFFFF"/>
+        </w:rPr>
+        <w:t>Token</w:t>
+      </w:r>
+      <w:r>
+        <w:rPr>
+          <w:rFonts w:ascii="Arial" w:hAnsi="Arial" w:cs="Arial" w:hint="eastAsia"/>
+          <w:color w:val="4D4D4D"/>
+          <w:shd w:val="clear" w:color="auto" w:fill="FFFFFF"/>
+        </w:rPr>
+        <w:t>和</w:t>
+      </w:r>
+      <w:r>
+        <w:rPr>
+          <w:rFonts w:ascii="Arial" w:hAnsi="Arial" w:cs="Arial"/>
+          <w:color w:val="4D4D4D"/>
+          <w:shd w:val="clear" w:color="auto" w:fill="FFFFFF"/>
+        </w:rPr>
+        <w:t>RefreshToken</w:t>
+      </w:r>
+      <w:r>
+        <w:rPr>
+          <w:rFonts w:ascii="Arial" w:hAnsi="Arial" w:cs="Arial" w:hint="eastAsia"/>
+          <w:color w:val="4D4D4D"/>
+          <w:shd w:val="clear" w:color="auto" w:fill="FFFFFF"/>
+        </w:rPr>
+        <w:t>，使用</w:t>
+      </w:r>
+      <w:r>
+        <w:rPr>
+          <w:rFonts w:ascii="Arial" w:hAnsi="Arial" w:cs="Arial"/>
+          <w:color w:val="4D4D4D"/>
+          <w:shd w:val="clear" w:color="auto" w:fill="FFFFFF"/>
+        </w:rPr>
+        <w:t>RefreshToken</w:t>
+      </w:r>
+      <w:r>
+        <w:rPr>
+          <w:rFonts w:ascii="Arial" w:hAnsi="Arial" w:cs="Arial" w:hint="eastAsia"/>
+          <w:color w:val="4D4D4D"/>
+          <w:shd w:val="clear" w:color="auto" w:fill="FFFFFF"/>
+        </w:rPr>
+        <w:t>来获取</w:t>
+      </w:r>
+      <w:r>
+        <w:rPr>
+          <w:rFonts w:ascii="Arial" w:hAnsi="Arial" w:cs="Arial"/>
+          <w:color w:val="4D4D4D"/>
+          <w:shd w:val="clear" w:color="auto" w:fill="FFFFFF"/>
+        </w:rPr>
+        <w:t>A</w:t>
+      </w:r>
+      <w:r>
+        <w:rPr>
+          <w:rFonts w:ascii="Arial" w:hAnsi="Arial" w:cs="Arial" w:hint="eastAsia"/>
+          <w:color w:val="4D4D4D"/>
+          <w:shd w:val="clear" w:color="auto" w:fill="FFFFFF"/>
+        </w:rPr>
+        <w:t>ccess</w:t>
+      </w:r>
+      <w:r>
+        <w:rPr>
+          <w:rFonts w:ascii="Arial" w:hAnsi="Arial" w:cs="Arial"/>
+          <w:color w:val="4D4D4D"/>
+          <w:shd w:val="clear" w:color="auto" w:fill="FFFFFF"/>
+        </w:rPr>
+        <w:t>Token</w:t>
+      </w:r>
+      <w:r>
+        <w:rPr>
+          <w:rFonts w:ascii="Arial" w:hAnsi="Arial" w:cs="Arial" w:hint="eastAsia"/>
+          <w:color w:val="4D4D4D"/>
+          <w:shd w:val="clear" w:color="auto" w:fill="FFFFFF"/>
+        </w:rPr>
+        <w:t>，用</w:t>
+      </w:r>
+      <w:r>
+        <w:rPr>
+          <w:rFonts w:ascii="Arial" w:hAnsi="Arial" w:cs="Arial"/>
+          <w:color w:val="4D4D4D"/>
+          <w:shd w:val="clear" w:color="auto" w:fill="FFFFFF"/>
+        </w:rPr>
+        <w:t>A</w:t>
+      </w:r>
+      <w:r>
+        <w:rPr>
+          <w:rFonts w:ascii="Arial" w:hAnsi="Arial" w:cs="Arial" w:hint="eastAsia"/>
+          <w:color w:val="4D4D4D"/>
+          <w:shd w:val="clear" w:color="auto" w:fill="FFFFFF"/>
+        </w:rPr>
+        <w:t>ccess</w:t>
+      </w:r>
+      <w:r>
+        <w:rPr>
+          <w:rFonts w:ascii="Arial" w:hAnsi="Arial" w:cs="Arial"/>
+          <w:color w:val="4D4D4D"/>
+          <w:shd w:val="clear" w:color="auto" w:fill="FFFFFF"/>
+        </w:rPr>
+        <w:t>Token</w:t>
+      </w:r>
+      <w:r>
+        <w:rPr>
+          <w:rFonts w:ascii="Arial" w:hAnsi="Arial" w:cs="Arial" w:hint="eastAsia"/>
+          <w:color w:val="4D4D4D"/>
+          <w:shd w:val="clear" w:color="auto" w:fill="FFFFFF"/>
+        </w:rPr>
+        <w:t>来请求资源。</w:t>
+      </w:r>
+      <w:r>
+        <w:rPr>
+          <w:rFonts w:ascii="Arial" w:hAnsi="Arial" w:cs="Arial"/>
+          <w:color w:val="4D4D4D"/>
+          <w:shd w:val="clear" w:color="auto" w:fill="FFFFFF"/>
+        </w:rPr>
+        <w:t>A</w:t>
+      </w:r>
+      <w:r>
+        <w:rPr>
+          <w:rFonts w:ascii="Arial" w:hAnsi="Arial" w:cs="Arial" w:hint="eastAsia"/>
+          <w:color w:val="4D4D4D"/>
+          <w:shd w:val="clear" w:color="auto" w:fill="FFFFFF"/>
+        </w:rPr>
+        <w:t>ccess</w:t>
+      </w:r>
+      <w:r>
+        <w:rPr>
+          <w:rFonts w:ascii="Arial" w:hAnsi="Arial" w:cs="Arial"/>
+          <w:color w:val="4D4D4D"/>
+          <w:shd w:val="clear" w:color="auto" w:fill="FFFFFF"/>
+        </w:rPr>
+        <w:t>Token</w:t>
+      </w:r>
+      <w:r>
+        <w:rPr>
+          <w:rFonts w:ascii="Arial" w:hAnsi="Arial" w:cs="Arial" w:hint="eastAsia"/>
+          <w:color w:val="4D4D4D"/>
+          <w:shd w:val="clear" w:color="auto" w:fill="FFFFFF"/>
+        </w:rPr>
+        <w:t>有效期比较短，</w:t>
+      </w:r>
+      <w:r>
+        <w:rPr>
+          <w:rFonts w:ascii="Arial" w:hAnsi="Arial" w:cs="Arial"/>
+          <w:color w:val="4D4D4D"/>
+          <w:shd w:val="clear" w:color="auto" w:fill="FFFFFF"/>
+        </w:rPr>
+        <w:t>RefreshToken</w:t>
+      </w:r>
+      <w:r>
+        <w:rPr>
+          <w:rFonts w:ascii="Arial" w:hAnsi="Arial" w:cs="Arial" w:hint="eastAsia"/>
+          <w:color w:val="4D4D4D"/>
+          <w:shd w:val="clear" w:color="auto" w:fill="FFFFFF"/>
+        </w:rPr>
+        <w:t>有效期比较长。</w:t>
+      </w:r>
+    </w:p>
     <w:p>
       <w:pPr>
         <w:pStyle w:val="a3"/>
         <w:numPr>
           <w:ilvl w:val="0"/>
-          <w:numId w:val="1"/>
-        </w:numPr>
-        <w:ind w:firstLineChars="0"/>
-      </w:pPr>
-      <w:proofErr w:type="spellStart"/>
-      <w:r>
-        <w:rPr>
-          <w:rFonts w:hint="eastAsia"/>
-        </w:rPr>
-        <w:t>I</w:t>
-      </w:r>
-      <w:r>
+          <w:numId w:val="6"/>
+        </w:numPr>
+        <w:ind w:firstLineChars="0"/>
+        <w:rPr>
+          <w:rFonts w:ascii="Arial" w:hAnsi="Arial" w:cs="Arial"/>
+          <w:color w:val="4D4D4D"/>
+          <w:shd w:val="clear" w:color="auto" w:fill="FFFFFF"/>
+        </w:rPr>
+      </w:pPr>
+      <w:r>
+        <w:rPr>
+          <w:rFonts w:ascii="Arial" w:hAnsi="Arial" w:cs="Arial" w:hint="eastAsia"/>
+          <w:color w:val="4D4D4D"/>
+          <w:shd w:val="clear" w:color="auto" w:fill="FFFFFF"/>
+        </w:rPr>
+        <w:t>授权认证系统</w:t>
+      </w:r>
+    </w:p>
+    <w:p>
+      <w:pPr>
+        <w:pStyle w:val="a3"/>
+        <w:numPr>
+          <w:ilvl w:val="0"/>
+          <w:numId w:val="16"/>
+        </w:numPr>
+        <w:ind w:firstLineChars="0"/>
+        <w:rPr>
+          <w:rFonts w:ascii="Arial" w:hAnsi="Arial" w:cs="Arial"/>
+          <w:color w:val="4D4D4D"/>
+          <w:shd w:val="clear" w:color="auto" w:fill="FFFFFF"/>
+        </w:rPr>
+      </w:pPr>
+      <w:r>
+        <w:rPr>
+          <w:rFonts w:ascii="Arial" w:hAnsi="Arial" w:cs="Arial" w:hint="eastAsia"/>
+          <w:color w:val="4D4D4D"/>
+          <w:shd w:val="clear" w:color="auto" w:fill="FFFFFF"/>
+        </w:rPr>
+        <w:t>单点登录</w:t>
+      </w:r>
+    </w:p>
+    <w:p>
+      <w:pPr>
+        <w:pStyle w:val="a3"/>
+        <w:ind w:left="840" w:firstLineChars="0" w:firstLine="0"/>
+        <w:rPr>
+          <w:rFonts w:ascii="Arial" w:hAnsi="Arial" w:cs="Arial" w:hint="eastAsia"/>
+          <w:color w:val="4D4D4D"/>
+          <w:shd w:val="clear" w:color="auto" w:fill="FFFFFF"/>
+        </w:rPr>
+      </w:pPr>
+      <w:r>
+        <w:rPr>
+          <w:rFonts w:ascii="Arial" w:hAnsi="Arial" w:cs="Arial" w:hint="eastAsia"/>
+          <w:color w:val="4D4D4D"/>
+          <w:shd w:val="clear" w:color="auto" w:fill="FFFFFF"/>
+        </w:rPr>
+        <w:t>单点登录利用的是</w:t>
+      </w:r>
+      <w:r>
+        <w:rPr>
+          <w:rFonts w:ascii="Arial" w:hAnsi="Arial" w:cs="Arial" w:hint="eastAsia"/>
+          <w:color w:val="4D4D4D"/>
+          <w:shd w:val="clear" w:color="auto" w:fill="FFFFFF"/>
+        </w:rPr>
+        <w:t>cookie</w:t>
+      </w:r>
+      <w:r>
+        <w:rPr>
+          <w:rFonts w:ascii="Arial" w:hAnsi="Arial" w:cs="Arial"/>
+          <w:color w:val="4D4D4D"/>
+          <w:shd w:val="clear" w:color="auto" w:fill="FFFFFF"/>
+        </w:rPr>
+        <w:t>/session</w:t>
+      </w:r>
+      <w:r>
+        <w:rPr>
+          <w:rFonts w:ascii="Arial" w:hAnsi="Arial" w:cs="Arial" w:hint="eastAsia"/>
+          <w:color w:val="4D4D4D"/>
+          <w:shd w:val="clear" w:color="auto" w:fill="FFFFFF"/>
+        </w:rPr>
+        <w:t>机制</w:t>
+      </w:r>
+    </w:p>
+    <w:p>
+      <w:pPr>
+        <w:pStyle w:val="a3"/>
+        <w:numPr>
+          <w:ilvl w:val="0"/>
+          <w:numId w:val="16"/>
+        </w:numPr>
+        <w:ind w:firstLineChars="0"/>
+        <w:rPr>
+          <w:rFonts w:ascii="Arial" w:hAnsi="Arial" w:cs="Arial"/>
+          <w:color w:val="4D4D4D"/>
+          <w:shd w:val="clear" w:color="auto" w:fill="FFFFFF"/>
+        </w:rPr>
+      </w:pPr>
+      <w:r>
+        <w:rPr>
+          <w:rFonts w:ascii="Arial" w:hAnsi="Arial" w:cs="Arial"/>
+          <w:color w:val="4D4D4D"/>
+          <w:shd w:val="clear" w:color="auto" w:fill="FFFFFF"/>
+        </w:rPr>
         <w:t>O</w:t>
       </w:r>
       <w:r>
         <w:rPr>
-          <w:rFonts w:hint="eastAsia"/>
-        </w:rPr>
-        <w:t>ption</w:t>
-      </w:r>
-      <w:proofErr w:type="spellEnd"/>
-      <w:r>
-        <w:rPr>
-          <w:rFonts w:hint="eastAsia"/>
-        </w:rPr>
-        <w:t>、</w:t>
-      </w:r>
-      <w:proofErr w:type="spellStart"/>
-      <w:r>
-        <w:t>IOptionsMonitor</w:t>
-      </w:r>
-      <w:proofErr w:type="spellEnd"/>
-      <w:r>
-        <w:t xml:space="preserve"> </w:t>
-      </w:r>
-      <w:r>
-        <w:rPr>
-          <w:rFonts w:hint="eastAsia"/>
-        </w:rPr>
-        <w:t>配置文件</w:t>
+          <w:rFonts w:ascii="Arial" w:hAnsi="Arial" w:cs="Arial" w:hint="eastAsia"/>
+          <w:color w:val="4D4D4D"/>
+          <w:shd w:val="clear" w:color="auto" w:fill="FFFFFF"/>
+        </w:rPr>
+        <w:t>auth</w:t>
+      </w:r>
+    </w:p>
+    <w:p>
+      <w:pPr>
+        <w:pStyle w:val="a3"/>
+        <w:ind w:left="840" w:firstLineChars="0" w:firstLine="0"/>
+        <w:rPr>
+          <w:rFonts w:ascii="Arial" w:hAnsi="Arial" w:cs="Arial"/>
+          <w:color w:val="4D4D4D"/>
+          <w:shd w:val="clear" w:color="auto" w:fill="FFFFFF"/>
+        </w:rPr>
+      </w:pPr>
+      <w:r>
+        <w:rPr>
+          <w:rFonts w:ascii="Arial" w:hAnsi="Arial" w:cs="Arial"/>
+          <w:color w:val="4D4D4D"/>
+          <w:shd w:val="clear" w:color="auto" w:fill="FFFFFF"/>
+        </w:rPr>
+        <w:t>Oauth</w:t>
+      </w:r>
+      <w:r>
+        <w:rPr>
+          <w:rFonts w:ascii="Arial" w:hAnsi="Arial" w:cs="Arial" w:hint="eastAsia"/>
+          <w:color w:val="4D4D4D"/>
+          <w:shd w:val="clear" w:color="auto" w:fill="FFFFFF"/>
+        </w:rPr>
+        <w:t>是利用的</w:t>
+      </w:r>
+      <w:r>
+        <w:rPr>
+          <w:rFonts w:ascii="Arial" w:hAnsi="Arial" w:cs="Arial" w:hint="eastAsia"/>
+          <w:color w:val="4D4D4D"/>
+          <w:shd w:val="clear" w:color="auto" w:fill="FFFFFF"/>
+        </w:rPr>
+        <w:t>A</w:t>
+      </w:r>
+      <w:r>
+        <w:rPr>
+          <w:rFonts w:ascii="Arial" w:hAnsi="Arial" w:cs="Arial"/>
+          <w:color w:val="4D4D4D"/>
+          <w:shd w:val="clear" w:color="auto" w:fill="FFFFFF"/>
+        </w:rPr>
+        <w:t>ccessToken</w:t>
+      </w:r>
+      <w:r>
+        <w:rPr>
+          <w:rFonts w:ascii="Arial" w:hAnsi="Arial" w:cs="Arial" w:hint="eastAsia"/>
+          <w:color w:val="4D4D4D"/>
+          <w:shd w:val="clear" w:color="auto" w:fill="FFFFFF"/>
+        </w:rPr>
+        <w:t>来授权。</w:t>
+      </w:r>
+      <w:r>
+        <w:rPr>
+          <w:rFonts w:ascii="Arial" w:hAnsi="Arial" w:cs="Arial" w:hint="eastAsia"/>
+          <w:color w:val="4D4D4D"/>
+          <w:shd w:val="clear" w:color="auto" w:fill="FFFFFF"/>
+        </w:rPr>
+        <w:t>O</w:t>
+      </w:r>
+      <w:r>
+        <w:rPr>
+          <w:rFonts w:ascii="Arial" w:hAnsi="Arial" w:cs="Arial"/>
+          <w:color w:val="4D4D4D"/>
+          <w:shd w:val="clear" w:color="auto" w:fill="FFFFFF"/>
+        </w:rPr>
+        <w:t>auth</w:t>
+      </w:r>
+      <w:r>
+        <w:rPr>
+          <w:rFonts w:ascii="Arial" w:hAnsi="Arial" w:cs="Arial" w:hint="eastAsia"/>
+          <w:color w:val="4D4D4D"/>
+          <w:shd w:val="clear" w:color="auto" w:fill="FFFFFF"/>
+        </w:rPr>
+        <w:t>其实没有认证功能，只是进行授权，让其他的服务能获取到自己服务的一些信息</w:t>
+      </w:r>
+      <w:r>
+        <w:rPr>
+          <w:rFonts w:ascii="Arial" w:hAnsi="Arial" w:cs="Arial" w:hint="eastAsia"/>
+          <w:color w:val="4D4D4D"/>
+          <w:shd w:val="clear" w:color="auto" w:fill="FFFFFF"/>
+        </w:rPr>
+        <w:t>(</w:t>
+      </w:r>
+      <w:r>
+        <w:rPr>
+          <w:rFonts w:ascii="Arial" w:hAnsi="Arial" w:cs="Arial" w:hint="eastAsia"/>
+          <w:color w:val="4D4D4D"/>
+          <w:shd w:val="clear" w:color="auto" w:fill="FFFFFF"/>
+        </w:rPr>
+        <w:t>用户名、头像等</w:t>
+      </w:r>
+      <w:r>
+        <w:rPr>
+          <w:rFonts w:ascii="Arial" w:hAnsi="Arial" w:cs="Arial"/>
+          <w:color w:val="4D4D4D"/>
+          <w:shd w:val="clear" w:color="auto" w:fill="FFFFFF"/>
+        </w:rPr>
+        <w:t>)</w:t>
+      </w:r>
+      <w:r>
+        <w:rPr>
+          <w:rFonts w:ascii="Arial" w:hAnsi="Arial" w:cs="Arial" w:hint="eastAsia"/>
+          <w:color w:val="4D4D4D"/>
+          <w:shd w:val="clear" w:color="auto" w:fill="FFFFFF"/>
+        </w:rPr>
+        <w:t>，因此当使用第三方登录的时候，往往还是需要注册</w:t>
+      </w:r>
+      <w:r>
+        <w:rPr>
+          <w:rFonts w:ascii="Arial" w:hAnsi="Arial" w:cs="Arial" w:hint="eastAsia"/>
+          <w:color w:val="4D4D4D"/>
+          <w:shd w:val="clear" w:color="auto" w:fill="FFFFFF"/>
+        </w:rPr>
+        <w:t>新</w:t>
+      </w:r>
+      <w:r>
+        <w:rPr>
+          <w:rFonts w:ascii="Arial" w:hAnsi="Arial" w:cs="Arial" w:hint="eastAsia"/>
+          <w:color w:val="4D4D4D"/>
+          <w:shd w:val="clear" w:color="auto" w:fill="FFFFFF"/>
+        </w:rPr>
+        <w:t>的账户</w:t>
       </w:r>
     </w:p>
     <w:p>
@@ -192,15 +3008,209 @@
         <w:pStyle w:val="a3"/>
         <w:numPr>
           <w:ilvl w:val="0"/>
-          <w:numId w:val="1"/>
-        </w:numPr>
-        <w:ind w:firstLineChars="0"/>
-      </w:pPr>
-      <w:r>
-        <w:rPr>
-          <w:rFonts w:hint="eastAsia"/>
-        </w:rPr>
-        <w:t>依赖注入生命周期</w:t>
+          <w:numId w:val="6"/>
+        </w:numPr>
+        <w:ind w:firstLineChars="0"/>
+        <w:rPr>
+          <w:rFonts w:ascii="Arial" w:hAnsi="Arial" w:cs="Arial" w:hint="eastAsia"/>
+          <w:color w:val="4D4D4D"/>
+          <w:shd w:val="clear" w:color="auto" w:fill="FFFFFF"/>
+        </w:rPr>
+      </w:pPr>
+      <w:r>
+        <w:rPr>
+          <w:rFonts w:ascii="Arial" w:hAnsi="Arial" w:cs="Arial"/>
+          <w:color w:val="4D4D4D"/>
+          <w:shd w:val="clear" w:color="auto" w:fill="FFFFFF"/>
+        </w:rPr>
+        <w:t>G</w:t>
+      </w:r>
+      <w:r>
+        <w:rPr>
+          <w:rFonts w:ascii="Arial" w:hAnsi="Arial" w:cs="Arial" w:hint="eastAsia"/>
+          <w:color w:val="4D4D4D"/>
+          <w:shd w:val="clear" w:color="auto" w:fill="FFFFFF"/>
+        </w:rPr>
+        <w:t>rpc</w:t>
+      </w:r>
+      <w:r>
+        <w:rPr>
+          <w:rFonts w:ascii="Arial" w:hAnsi="Arial" w:cs="Arial" w:hint="eastAsia"/>
+          <w:color w:val="4D4D4D"/>
+          <w:shd w:val="clear" w:color="auto" w:fill="FFFFFF"/>
+        </w:rPr>
+        <w:t>是什么</w:t>
+      </w:r>
+    </w:p>
+    <w:p>
+      <w:pPr>
+        <w:pStyle w:val="a3"/>
+        <w:numPr>
+          <w:ilvl w:val="0"/>
+          <w:numId w:val="6"/>
+        </w:numPr>
+        <w:ind w:firstLineChars="0"/>
+        <w:rPr>
+          <w:rFonts w:ascii="Arial" w:hAnsi="Arial" w:cs="Arial"/>
+          <w:color w:val="4D4D4D"/>
+          <w:shd w:val="clear" w:color="auto" w:fill="FFFFFF"/>
+        </w:rPr>
+      </w:pPr>
+      <w:r>
+        <w:rPr>
+          <w:rFonts w:ascii="Arial" w:hAnsi="Arial" w:cs="Arial"/>
+          <w:color w:val="4D4D4D"/>
+          <w:shd w:val="clear" w:color="auto" w:fill="FFFFFF"/>
+        </w:rPr>
+        <w:t>grpc</w:t>
+      </w:r>
+      <w:r>
+        <w:rPr>
+          <w:rFonts w:ascii="Arial" w:hAnsi="Arial" w:cs="Arial"/>
+          <w:color w:val="4D4D4D"/>
+          <w:shd w:val="clear" w:color="auto" w:fill="FFFFFF"/>
+        </w:rPr>
+        <w:t>四种连接模式</w:t>
+      </w:r>
+    </w:p>
+    <w:p>
+      <w:pPr>
+        <w:pStyle w:val="a3"/>
+        <w:numPr>
+          <w:ilvl w:val="0"/>
+          <w:numId w:val="6"/>
+        </w:numPr>
+        <w:ind w:firstLineChars="0"/>
+        <w:rPr>
+          <w:rFonts w:ascii="Arial" w:hAnsi="Arial" w:cs="Arial"/>
+          <w:color w:val="4D4D4D"/>
+          <w:shd w:val="clear" w:color="auto" w:fill="FFFFFF"/>
+        </w:rPr>
+      </w:pPr>
+      <w:r>
+        <w:rPr>
+          <w:rFonts w:ascii="Arial" w:hAnsi="Arial" w:cs="Arial"/>
+          <w:color w:val="4D4D4D"/>
+          <w:shd w:val="clear" w:color="auto" w:fill="FFFFFF"/>
+        </w:rPr>
+        <w:t>gRPC</w:t>
+      </w:r>
+      <w:r>
+        <w:rPr>
+          <w:rFonts w:ascii="Arial" w:hAnsi="Arial" w:cs="Arial"/>
+          <w:color w:val="4D4D4D"/>
+          <w:shd w:val="clear" w:color="auto" w:fill="FFFFFF"/>
+        </w:rPr>
+        <w:t>的拦截器有哪些</w:t>
+      </w:r>
+    </w:p>
+    <w:p>
+      <w:pPr>
+        <w:pStyle w:val="a3"/>
+        <w:numPr>
+          <w:ilvl w:val="0"/>
+          <w:numId w:val="6"/>
+        </w:numPr>
+        <w:ind w:firstLineChars="0"/>
+        <w:rPr>
+          <w:rFonts w:ascii="Arial" w:hAnsi="Arial" w:cs="Arial"/>
+          <w:color w:val="4D4D4D"/>
+          <w:shd w:val="clear" w:color="auto" w:fill="FFFFFF"/>
+        </w:rPr>
+      </w:pPr>
+      <w:r>
+        <w:rPr>
+          <w:rFonts w:ascii="Arial" w:hAnsi="Arial" w:cs="Arial"/>
+          <w:color w:val="4D4D4D"/>
+          <w:shd w:val="clear" w:color="auto" w:fill="FFFFFF"/>
+        </w:rPr>
+        <w:t>gPRC</w:t>
+      </w:r>
+      <w:r>
+        <w:rPr>
+          <w:rFonts w:ascii="Arial" w:hAnsi="Arial" w:cs="Arial" w:hint="eastAsia"/>
+          <w:color w:val="4D4D4D"/>
+          <w:shd w:val="clear" w:color="auto" w:fill="FFFFFF"/>
+        </w:rPr>
+        <w:t>安全认证</w:t>
+      </w:r>
+    </w:p>
+    <w:p>
+      <w:pPr>
+        <w:pStyle w:val="a3"/>
+        <w:numPr>
+          <w:ilvl w:val="0"/>
+          <w:numId w:val="6"/>
+        </w:numPr>
+        <w:ind w:firstLineChars="0"/>
+        <w:rPr>
+          <w:rFonts w:ascii="Arial" w:hAnsi="Arial" w:cs="Arial"/>
+          <w:color w:val="4D4D4D"/>
+          <w:shd w:val="clear" w:color="auto" w:fill="FFFFFF"/>
+        </w:rPr>
+      </w:pPr>
+      <w:r>
+        <w:rPr>
+          <w:rFonts w:ascii="Arial" w:hAnsi="Arial" w:cs="Arial"/>
+          <w:color w:val="4D4D4D"/>
+          <w:shd w:val="clear" w:color="auto" w:fill="FFFFFF"/>
+        </w:rPr>
+        <w:t xml:space="preserve">EFCore </w:t>
+      </w:r>
+      <w:r>
+        <w:rPr>
+          <w:rFonts w:ascii="Arial" w:hAnsi="Arial" w:cs="Arial"/>
+          <w:color w:val="4D4D4D"/>
+          <w:shd w:val="clear" w:color="auto" w:fill="FFFFFF"/>
+        </w:rPr>
+        <w:t>如果通过数据生成实体和</w:t>
+      </w:r>
+      <w:r>
+        <w:rPr>
+          <w:rFonts w:ascii="Arial" w:hAnsi="Arial" w:cs="Arial"/>
+          <w:color w:val="4D4D4D"/>
+          <w:shd w:val="clear" w:color="auto" w:fill="FFFFFF"/>
+        </w:rPr>
+        <w:t>DbContext</w:t>
+      </w:r>
+    </w:p>
+    <w:p>
+      <w:pPr>
+        <w:pStyle w:val="a3"/>
+        <w:numPr>
+          <w:ilvl w:val="0"/>
+          <w:numId w:val="6"/>
+        </w:numPr>
+        <w:ind w:firstLineChars="0"/>
+        <w:rPr>
+          <w:rFonts w:ascii="Arial" w:hAnsi="Arial" w:cs="Arial"/>
+          <w:color w:val="4D4D4D"/>
+          <w:shd w:val="clear" w:color="auto" w:fill="FFFFFF"/>
+        </w:rPr>
+      </w:pPr>
+      <w:r>
+        <w:rPr>
+          <w:rFonts w:ascii="Arial" w:hAnsi="Arial" w:cs="Arial" w:hint="eastAsia"/>
+          <w:color w:val="4D4D4D"/>
+          <w:shd w:val="clear" w:color="auto" w:fill="FFFFFF"/>
+        </w:rPr>
+        <w:t>说说对</w:t>
+      </w:r>
+      <w:r>
+        <w:rPr>
+          <w:rFonts w:ascii="Arial" w:hAnsi="Arial" w:cs="Arial"/>
+          <w:color w:val="4D4D4D"/>
+          <w:shd w:val="clear" w:color="auto" w:fill="FFFFFF"/>
+        </w:rPr>
+        <w:t>SaveChanges</w:t>
+      </w:r>
+      <w:r>
+        <w:rPr>
+          <w:rFonts w:ascii="Arial" w:hAnsi="Arial" w:cs="Arial"/>
+          <w:color w:val="4D4D4D"/>
+          <w:shd w:val="clear" w:color="auto" w:fill="FFFFFF"/>
+        </w:rPr>
+        <w:t>的理解</w:t>
       </w:r>
     </w:p>
     <w:p>
@@ -208,105 +3218,108 @@
         <w:pStyle w:val="a3"/>
         <w:ind w:left="420" w:firstLineChars="0" w:firstLine="0"/>
         <w:rPr>
-          <w:rFonts w:hint="eastAsia"/>
-        </w:rPr>
-      </w:pPr>
-      <w:r>
-        <w:t>Singleton</w:t>
-      </w:r>
-      <w:r>
-        <w:t>(</w:t>
-      </w:r>
-      <w:r>
-        <w:rPr>
-          <w:rFonts w:hint="eastAsia"/>
-        </w:rPr>
-        <w:t>单例</w:t>
+          <w:rFonts w:ascii="Arial" w:hAnsi="Arial" w:cs="Arial"/>
+          <w:color w:val="4D4D4D"/>
+          <w:shd w:val="clear" w:color="auto" w:fill="FFFFFF"/>
+        </w:rPr>
+      </w:pPr>
+      <w:r>
+        <w:rPr>
+          <w:rFonts w:ascii="Arial" w:hAnsi="Arial" w:cs="Arial" w:hint="eastAsia"/>
+          <w:color w:val="4D4D4D"/>
+          <w:shd w:val="clear" w:color="auto" w:fill="FFFFFF"/>
+        </w:rPr>
+        <w:t>这个要说到</w:t>
+      </w:r>
+      <w:r>
+        <w:rPr>
+          <w:rFonts w:ascii="Arial" w:hAnsi="Arial" w:cs="Arial" w:hint="eastAsia"/>
+          <w:color w:val="4D4D4D"/>
+          <w:shd w:val="clear" w:color="auto" w:fill="FFFFFF"/>
+        </w:rPr>
+        <w:t>ef</w:t>
+      </w:r>
+      <w:r>
+        <w:rPr>
+          <w:rFonts w:ascii="Arial" w:hAnsi="Arial" w:cs="Arial" w:hint="eastAsia"/>
+          <w:color w:val="4D4D4D"/>
+          <w:shd w:val="clear" w:color="auto" w:fill="FFFFFF"/>
+        </w:rPr>
+        <w:t>的跟踪功能</w:t>
+      </w:r>
+    </w:p>
+    <w:p>
+      <w:pPr>
+        <w:pStyle w:val="a3"/>
+        <w:numPr>
+          <w:ilvl w:val="0"/>
+          <w:numId w:val="6"/>
+        </w:numPr>
+        <w:ind w:firstLineChars="0"/>
+        <w:rPr>
+          <w:rFonts w:ascii="Arial" w:hAnsi="Arial" w:cs="Arial"/>
+          <w:color w:val="4D4D4D"/>
+          <w:shd w:val="clear" w:color="auto" w:fill="FFFFFF"/>
+        </w:rPr>
+      </w:pPr>
+      <w:r>
+        <w:rPr>
+          <w:rFonts w:ascii="Arial" w:hAnsi="Arial" w:cs="Arial"/>
+          <w:color w:val="4D4D4D"/>
+          <w:shd w:val="clear" w:color="auto" w:fill="FFFFFF"/>
+        </w:rPr>
+        <w:t>EFCore</w:t>
+      </w:r>
+      <w:r>
+        <w:rPr>
+          <w:rFonts w:ascii="Arial" w:hAnsi="Arial" w:cs="Arial"/>
+          <w:color w:val="4D4D4D"/>
+          <w:shd w:val="clear" w:color="auto" w:fill="FFFFFF"/>
+        </w:rPr>
+        <w:t>中</w:t>
+      </w:r>
+      <w:r>
+        <w:rPr>
+          <w:rFonts w:ascii="Arial" w:hAnsi="Arial" w:cs="Arial"/>
+          <w:color w:val="4D4D4D"/>
+          <w:shd w:val="clear" w:color="auto" w:fill="FFFFFF"/>
+        </w:rPr>
+        <w:t>EntityState</w:t>
+      </w:r>
+      <w:r>
+        <w:rPr>
+          <w:rFonts w:ascii="Arial" w:hAnsi="Arial" w:cs="Arial"/>
+          <w:color w:val="4D4D4D"/>
+          <w:shd w:val="clear" w:color="auto" w:fill="FFFFFF"/>
+        </w:rPr>
+        <w:t>的理解</w:t>
+      </w:r>
+    </w:p>
+    <w:p>
+      <w:pPr>
+        <w:pStyle w:val="a3"/>
+        <w:numPr>
+          <w:ilvl w:val="0"/>
+          <w:numId w:val="6"/>
+        </w:numPr>
+        <w:ind w:firstLineChars="0"/>
+        <w:rPr>
+          <w:rFonts w:ascii="Arial" w:hAnsi="Arial" w:cs="Arial" w:hint="eastAsia"/>
+          <w:color w:val="4D4D4D"/>
+          <w:shd w:val="clear" w:color="auto" w:fill="FFFFFF"/>
+        </w:rPr>
+      </w:pPr>
+      <w:r>
+        <w:rPr>
+          <w:rFonts w:ascii="Arial" w:hAnsi="Arial" w:cs="Arial" w:hint="eastAsia"/>
+          <w:color w:val="4D4D4D"/>
+          <w:shd w:val="clear" w:color="auto" w:fill="FFFFFF"/>
+        </w:rPr>
+        <w:lastRenderedPageBreak/>
+        <w:t>导航属性和引用属性</w:t>
       </w:r>
       <w:bookmarkStart w:id="0" w:name="_GoBack"/>
       <w:bookmarkEnd w:id="0"/>
-      <w:r>
-        <w:t>)</w:t>
-      </w:r>
-      <w:r>
-        <w:rPr>
-          <w:rFonts w:hint="eastAsia"/>
-        </w:rPr>
-        <w:t>、</w:t>
-      </w:r>
-      <w:r>
-        <w:t>Scoped</w:t>
-      </w:r>
-      <w:r>
-        <w:t>(</w:t>
-      </w:r>
-      <w:r>
-        <w:rPr>
-          <w:rFonts w:hint="eastAsia"/>
-        </w:rPr>
-        <w:t>作用域</w:t>
-      </w:r>
-      <w:r>
-        <w:t>)</w:t>
-      </w:r>
-      <w:r>
-        <w:rPr>
-          <w:rFonts w:hint="eastAsia"/>
-        </w:rPr>
-        <w:t>、</w:t>
-      </w:r>
-      <w:r>
-        <w:t>Transient</w:t>
-      </w:r>
-      <w:r>
-        <w:t>(</w:t>
-      </w:r>
-      <w:r>
-        <w:rPr>
-          <w:rFonts w:hint="eastAsia"/>
-        </w:rPr>
-        <w:t>短暂</w:t>
-      </w:r>
-      <w:r>
-        <w:t>)</w:t>
-      </w:r>
-    </w:p>
-    <w:p>
-      <w:pPr>
-        <w:pStyle w:val="a3"/>
-        <w:numPr>
-          <w:ilvl w:val="0"/>
-          <w:numId w:val="1"/>
-        </w:numPr>
-        <w:ind w:firstLineChars="0"/>
-      </w:pPr>
-      <w:r>
-        <w:rPr>
-          <w:rFonts w:hint="eastAsia"/>
-        </w:rPr>
-        <w:t>依赖注入方式</w:t>
-      </w:r>
-      <w:r>
-        <w:rPr>
-          <w:rFonts w:hint="eastAsia"/>
-        </w:rPr>
-        <w:t xml:space="preserve"> </w:t>
-      </w:r>
-    </w:p>
-    <w:p>
-      <w:pPr>
-        <w:pStyle w:val="a3"/>
-        <w:ind w:left="420" w:firstLineChars="0" w:firstLine="0"/>
-        <w:rPr>
-          <w:rFonts w:hint="eastAsia"/>
-        </w:rPr>
-      </w:pPr>
-      <w:r>
-        <w:rPr>
-          <w:rFonts w:hint="eastAsia"/>
-        </w:rPr>
-        <w:t>官方只能构造函数注入，第三方还可以使用属性注入</w:t>
-      </w:r>
     </w:p>
     <w:sectPr>
       <w:pgSz w:w="11906" w:h="16838"/>
@@ -318,9 +3331,585 @@
 </w:document>
 </file>
 
+<file path=word/endnotes.xml><?xml version="1.0" encoding="utf-8"?>
+<w:endnotes xmlns:wpc="http://schemas.microsoft.com/office/word/2010/wordprocessingCanvas" xmlns:cx="http://schemas.microsoft.com/office/drawing/2014/chartex" xmlns:mc="http://schemas.openxmlformats.org/markup-compatibility/2006" xmlns:o="urn:schemas-microsoft-com:office:office" xmlns:r="http://schemas.openxmlformats.org/officeDocument/2006/relationships" xmlns:m="http://schemas.openxmlformats.org/officeDocument/2006/math" xmlns:v="urn:schemas-microsoft-com:vml" xmlns:wp14="http://schemas.microsoft.com/office/word/2010/wordprocessingDrawing" xmlns:wp="http://schemas.openxmlformats.org/drawingml/2006/wordprocessingDrawing" xmlns:w10="urn:schemas-microsoft-com:office:word" xmlns:w="http://schemas.openxmlformats.org/wordprocessingml/2006/main" xmlns:w14="http://schemas.microsoft.com/office/word/2010/wordml" xmlns:w15="http://schemas.microsoft.com/office/word/2012/wordml" xmlns:w16se="http://schemas.microsoft.com/office/word/2015/wordml/symex" xmlns:wpg="http://schemas.microsoft.com/office/word/2010/wordprocessingGroup" xmlns:wpi="http://schemas.microsoft.com/office/word/2010/wordprocessingInk" xmlns:wne="http://schemas.microsoft.com/office/word/2006/wordml" xmlns:wps="http://schemas.microsoft.com/office/word/2010/wordprocessingShape" mc:Ignorable="w14 w15 w16se wp14">
+  <w:endnote w:type="separator" w:id="-1">
+    <w:p>
+      <w:r>
+        <w:separator/>
+      </w:r>
+    </w:p>
+  </w:endnote>
+  <w:endnote w:type="continuationSeparator" w:id="0">
+    <w:p>
+      <w:r>
+        <w:continuationSeparator/>
+      </w:r>
+    </w:p>
+  </w:endnote>
+</w:endnotes>
+</file>
+
+<file path=word/footnotes.xml><?xml version="1.0" encoding="utf-8"?>
+<w:footnotes xmlns:wpc="http://schemas.microsoft.com/office/word/2010/wordprocessingCanvas" xmlns:cx="http://schemas.microsoft.com/office/drawing/2014/chartex" xmlns:mc="http://schemas.openxmlformats.org/markup-compatibility/2006" xmlns:o="urn:schemas-microsoft-com:office:office" xmlns:r="http://schemas.openxmlformats.org/officeDocument/2006/relationships" xmlns:m="http://schemas.openxmlformats.org/officeDocument/2006/math" xmlns:v="urn:schemas-microsoft-com:vml" xmlns:wp14="http://schemas.microsoft.com/office/word/2010/wordprocessingDrawing" xmlns:wp="http://schemas.openxmlformats.org/drawingml/2006/wordprocessingDrawing" xmlns:w10="urn:schemas-microsoft-com:office:word" xmlns:w="http://schemas.openxmlformats.org/wordprocessingml/2006/main" xmlns:w14="http://schemas.microsoft.com/office/word/2010/wordml" xmlns:w15="http://schemas.microsoft.com/office/word/2012/wordml" xmlns:w16se="http://schemas.microsoft.com/office/word/2015/wordml/symex" xmlns:wpg="http://schemas.microsoft.com/office/word/2010/wordprocessingGroup" xmlns:wpi="http://schemas.microsoft.com/office/word/2010/wordprocessingInk" xmlns:wne="http://schemas.microsoft.com/office/word/2006/wordml" xmlns:wps="http://schemas.microsoft.com/office/word/2010/wordprocessingShape" mc:Ignorable="w14 w15 w16se wp14">
+  <w:footnote w:type="separator" w:id="-1">
+    <w:p>
+      <w:r>
+        <w:separator/>
+      </w:r>
+    </w:p>
+  </w:footnote>
+  <w:footnote w:type="continuationSeparator" w:id="0">
+    <w:p>
+      <w:r>
+        <w:continuationSeparator/>
+      </w:r>
+    </w:p>
+  </w:footnote>
+</w:footnotes>
+</file>
+
 <file path=word/numbering.xml><?xml version="1.0" encoding="utf-8"?>
 <w:numbering xmlns:wpc="http://schemas.microsoft.com/office/word/2010/wordprocessingCanvas" xmlns:cx="http://schemas.microsoft.com/office/drawing/2014/chartex" xmlns:mc="http://schemas.openxmlformats.org/markup-compatibility/2006" xmlns:o="urn:schemas-microsoft-com:office:office" xmlns:r="http://schemas.openxmlformats.org/officeDocument/2006/relationships" xmlns:m="http://schemas.openxmlformats.org/officeDocument/2006/math" xmlns:v="urn:schemas-microsoft-com:vml" xmlns:wp14="http://schemas.microsoft.com/office/word/2010/wordprocessingDrawing" xmlns:wp="http://schemas.openxmlformats.org/drawingml/2006/wordprocessingDrawing" xmlns:w10="urn:schemas-microsoft-com:office:word" xmlns:w="http://schemas.openxmlformats.org/wordprocessingml/2006/main" xmlns:w14="http://schemas.microsoft.com/office/word/2010/wordml" xmlns:w15="http://schemas.microsoft.com/office/word/2012/wordml" xmlns:w16se="http://schemas.microsoft.com/office/word/2015/wordml/symex" xmlns:wpg="http://schemas.microsoft.com/office/word/2010/wordprocessingGroup" xmlns:wpi="http://schemas.microsoft.com/office/word/2010/wordprocessingInk" xmlns:wne="http://schemas.microsoft.com/office/word/2006/wordml" xmlns:wps="http://schemas.microsoft.com/office/word/2010/wordprocessingShape" mc:Ignorable="w14 w15 w16se wp14">
   <w:abstractNum w:abstractNumId="0" w15:restartNumberingAfterBreak="0">
+    <w:nsid w:val="014200E1"/>
+    <w:multiLevelType w:val="hybridMultilevel"/>
+    <w:tmpl w:val="E4D43A88"/>
+    <w:lvl w:ilvl="0" w:tplc="04090001">
+      <w:start w:val="1"/>
+      <w:numFmt w:val="bullet"/>
+      <w:lvlText w:val=""/>
+      <w:lvlJc w:val="left"/>
+      <w:pPr>
+        <w:ind w:left="420" w:hanging="420"/>
+      </w:pPr>
+      <w:rPr>
+        <w:rFonts w:ascii="Wingdings" w:hAnsi="Wingdings" w:hint="default"/>
+      </w:rPr>
+    </w:lvl>
+    <w:lvl w:ilvl="1" w:tplc="04090001">
+      <w:start w:val="1"/>
+      <w:numFmt w:val="bullet"/>
+      <w:lvlText w:val=""/>
+      <w:lvlJc w:val="left"/>
+      <w:pPr>
+        <w:ind w:left="840" w:hanging="420"/>
+      </w:pPr>
+      <w:rPr>
+        <w:rFonts w:ascii="Wingdings" w:hAnsi="Wingdings" w:hint="default"/>
+      </w:rPr>
+    </w:lvl>
+    <w:lvl w:ilvl="2" w:tplc="04090005" w:tentative="1">
+      <w:start w:val="1"/>
+      <w:numFmt w:val="bullet"/>
+      <w:lvlText w:val=""/>
+      <w:lvlJc w:val="left"/>
+      <w:pPr>
+        <w:ind w:left="1260" w:hanging="420"/>
+      </w:pPr>
+      <w:rPr>
+        <w:rFonts w:ascii="Wingdings" w:hAnsi="Wingdings" w:hint="default"/>
+      </w:rPr>
+    </w:lvl>
+    <w:lvl w:ilvl="3" w:tplc="04090001" w:tentative="1">
+      <w:start w:val="1"/>
+      <w:numFmt w:val="bullet"/>
+      <w:lvlText w:val=""/>
+      <w:lvlJc w:val="left"/>
+      <w:pPr>
+        <w:ind w:left="1680" w:hanging="420"/>
+      </w:pPr>
+      <w:rPr>
+        <w:rFonts w:ascii="Wingdings" w:hAnsi="Wingdings" w:hint="default"/>
+      </w:rPr>
+    </w:lvl>
+    <w:lvl w:ilvl="4" w:tplc="04090003" w:tentative="1">
+      <w:start w:val="1"/>
+      <w:numFmt w:val="bullet"/>
+      <w:lvlText w:val=""/>
+      <w:lvlJc w:val="left"/>
+      <w:pPr>
+        <w:ind w:left="2100" w:hanging="420"/>
+      </w:pPr>
+      <w:rPr>
+        <w:rFonts w:ascii="Wingdings" w:hAnsi="Wingdings" w:hint="default"/>
+      </w:rPr>
+    </w:lvl>
+    <w:lvl w:ilvl="5" w:tplc="04090005" w:tentative="1">
+      <w:start w:val="1"/>
+      <w:numFmt w:val="bullet"/>
+      <w:lvlText w:val=""/>
+      <w:lvlJc w:val="left"/>
+      <w:pPr>
+        <w:ind w:left="2520" w:hanging="420"/>
+      </w:pPr>
+      <w:rPr>
+        <w:rFonts w:ascii="Wingdings" w:hAnsi="Wingdings" w:hint="default"/>
+      </w:rPr>
+    </w:lvl>
+    <w:lvl w:ilvl="6" w:tplc="04090001" w:tentative="1">
+      <w:start w:val="1"/>
+      <w:numFmt w:val="bullet"/>
+      <w:lvlText w:val=""/>
+      <w:lvlJc w:val="left"/>
+      <w:pPr>
+        <w:ind w:left="2940" w:hanging="420"/>
+      </w:pPr>
+      <w:rPr>
+        <w:rFonts w:ascii="Wingdings" w:hAnsi="Wingdings" w:hint="default"/>
+      </w:rPr>
+    </w:lvl>
+    <w:lvl w:ilvl="7" w:tplc="04090003" w:tentative="1">
+      <w:start w:val="1"/>
+      <w:numFmt w:val="bullet"/>
+      <w:lvlText w:val=""/>
+      <w:lvlJc w:val="left"/>
+      <w:pPr>
+        <w:ind w:left="3360" w:hanging="420"/>
+      </w:pPr>
+      <w:rPr>
+        <w:rFonts w:ascii="Wingdings" w:hAnsi="Wingdings" w:hint="default"/>
+      </w:rPr>
+    </w:lvl>
+    <w:lvl w:ilvl="8" w:tplc="04090005" w:tentative="1">
+      <w:start w:val="1"/>
+      <w:numFmt w:val="bullet"/>
+      <w:lvlText w:val=""/>
+      <w:lvlJc w:val="left"/>
+      <w:pPr>
+        <w:ind w:left="3780" w:hanging="420"/>
+      </w:pPr>
+      <w:rPr>
+        <w:rFonts w:ascii="Wingdings" w:hAnsi="Wingdings" w:hint="default"/>
+      </w:rPr>
+    </w:lvl>
+  </w:abstractNum>
+  <w:abstractNum w:abstractNumId="1" w15:restartNumberingAfterBreak="0">
+    <w:nsid w:val="0CF8443A"/>
+    <w:multiLevelType w:val="hybridMultilevel"/>
+    <w:tmpl w:val="3ABCB824"/>
+    <w:lvl w:ilvl="0" w:tplc="04090001">
+      <w:start w:val="1"/>
+      <w:numFmt w:val="bullet"/>
+      <w:lvlText w:val=""/>
+      <w:lvlJc w:val="left"/>
+      <w:pPr>
+        <w:ind w:left="840" w:hanging="420"/>
+      </w:pPr>
+      <w:rPr>
+        <w:rFonts w:ascii="Wingdings" w:hAnsi="Wingdings" w:hint="default"/>
+      </w:rPr>
+    </w:lvl>
+    <w:lvl w:ilvl="1" w:tplc="04090003" w:tentative="1">
+      <w:start w:val="1"/>
+      <w:numFmt w:val="bullet"/>
+      <w:lvlText w:val=""/>
+      <w:lvlJc w:val="left"/>
+      <w:pPr>
+        <w:ind w:left="1260" w:hanging="420"/>
+      </w:pPr>
+      <w:rPr>
+        <w:rFonts w:ascii="Wingdings" w:hAnsi="Wingdings" w:hint="default"/>
+      </w:rPr>
+    </w:lvl>
+    <w:lvl w:ilvl="2" w:tplc="04090005" w:tentative="1">
+      <w:start w:val="1"/>
+      <w:numFmt w:val="bullet"/>
+      <w:lvlText w:val=""/>
+      <w:lvlJc w:val="left"/>
+      <w:pPr>
+        <w:ind w:left="1680" w:hanging="420"/>
+      </w:pPr>
+      <w:rPr>
+        <w:rFonts w:ascii="Wingdings" w:hAnsi="Wingdings" w:hint="default"/>
+      </w:rPr>
+    </w:lvl>
+    <w:lvl w:ilvl="3" w:tplc="04090001" w:tentative="1">
+      <w:start w:val="1"/>
+      <w:numFmt w:val="bullet"/>
+      <w:lvlText w:val=""/>
+      <w:lvlJc w:val="left"/>
+      <w:pPr>
+        <w:ind w:left="2100" w:hanging="420"/>
+      </w:pPr>
+      <w:rPr>
+        <w:rFonts w:ascii="Wingdings" w:hAnsi="Wingdings" w:hint="default"/>
+      </w:rPr>
+    </w:lvl>
+    <w:lvl w:ilvl="4" w:tplc="04090003" w:tentative="1">
+      <w:start w:val="1"/>
+      <w:numFmt w:val="bullet"/>
+      <w:lvlText w:val=""/>
+      <w:lvlJc w:val="left"/>
+      <w:pPr>
+        <w:ind w:left="2520" w:hanging="420"/>
+      </w:pPr>
+      <w:rPr>
+        <w:rFonts w:ascii="Wingdings" w:hAnsi="Wingdings" w:hint="default"/>
+      </w:rPr>
+    </w:lvl>
+    <w:lvl w:ilvl="5" w:tplc="04090005" w:tentative="1">
+      <w:start w:val="1"/>
+      <w:numFmt w:val="bullet"/>
+      <w:lvlText w:val=""/>
+      <w:lvlJc w:val="left"/>
+      <w:pPr>
+        <w:ind w:left="2940" w:hanging="420"/>
+      </w:pPr>
+      <w:rPr>
+        <w:rFonts w:ascii="Wingdings" w:hAnsi="Wingdings" w:hint="default"/>
+      </w:rPr>
+    </w:lvl>
+    <w:lvl w:ilvl="6" w:tplc="04090001" w:tentative="1">
+      <w:start w:val="1"/>
+      <w:numFmt w:val="bullet"/>
+      <w:lvlText w:val=""/>
+      <w:lvlJc w:val="left"/>
+      <w:pPr>
+        <w:ind w:left="3360" w:hanging="420"/>
+      </w:pPr>
+      <w:rPr>
+        <w:rFonts w:ascii="Wingdings" w:hAnsi="Wingdings" w:hint="default"/>
+      </w:rPr>
+    </w:lvl>
+    <w:lvl w:ilvl="7" w:tplc="04090003" w:tentative="1">
+      <w:start w:val="1"/>
+      <w:numFmt w:val="bullet"/>
+      <w:lvlText w:val=""/>
+      <w:lvlJc w:val="left"/>
+      <w:pPr>
+        <w:ind w:left="3780" w:hanging="420"/>
+      </w:pPr>
+      <w:rPr>
+        <w:rFonts w:ascii="Wingdings" w:hAnsi="Wingdings" w:hint="default"/>
+      </w:rPr>
+    </w:lvl>
+    <w:lvl w:ilvl="8" w:tplc="04090005" w:tentative="1">
+      <w:start w:val="1"/>
+      <w:numFmt w:val="bullet"/>
+      <w:lvlText w:val=""/>
+      <w:lvlJc w:val="left"/>
+      <w:pPr>
+        <w:ind w:left="4200" w:hanging="420"/>
+      </w:pPr>
+      <w:rPr>
+        <w:rFonts w:ascii="Wingdings" w:hAnsi="Wingdings" w:hint="default"/>
+      </w:rPr>
+    </w:lvl>
+  </w:abstractNum>
+  <w:abstractNum w:abstractNumId="2" w15:restartNumberingAfterBreak="0">
+    <w:nsid w:val="20A21A63"/>
+    <w:multiLevelType w:val="hybridMultilevel"/>
+    <w:tmpl w:val="C1126FDE"/>
+    <w:lvl w:ilvl="0" w:tplc="0409000F">
+      <w:start w:val="1"/>
+      <w:numFmt w:val="decimal"/>
+      <w:lvlText w:val="%1."/>
+      <w:lvlJc w:val="left"/>
+      <w:pPr>
+        <w:ind w:left="420" w:hanging="420"/>
+      </w:pPr>
+    </w:lvl>
+    <w:lvl w:ilvl="1" w:tplc="04090019">
+      <w:start w:val="1"/>
+      <w:numFmt w:val="lowerLetter"/>
+      <w:lvlText w:val="%2)"/>
+      <w:lvlJc w:val="left"/>
+      <w:pPr>
+        <w:ind w:left="840" w:hanging="420"/>
+      </w:pPr>
+    </w:lvl>
+    <w:lvl w:ilvl="2" w:tplc="0409001B" w:tentative="1">
+      <w:start w:val="1"/>
+      <w:numFmt w:val="lowerRoman"/>
+      <w:lvlText w:val="%3."/>
+      <w:lvlJc w:val="right"/>
+      <w:pPr>
+        <w:ind w:left="1260" w:hanging="420"/>
+      </w:pPr>
+    </w:lvl>
+    <w:lvl w:ilvl="3" w:tplc="0409000F" w:tentative="1">
+      <w:start w:val="1"/>
+      <w:numFmt w:val="decimal"/>
+      <w:lvlText w:val="%4."/>
+      <w:lvlJc w:val="left"/>
+      <w:pPr>
+        <w:ind w:left="1680" w:hanging="420"/>
+      </w:pPr>
+    </w:lvl>
+    <w:lvl w:ilvl="4" w:tplc="04090019" w:tentative="1">
+      <w:start w:val="1"/>
+      <w:numFmt w:val="lowerLetter"/>
+      <w:lvlText w:val="%5)"/>
+      <w:lvlJc w:val="left"/>
+      <w:pPr>
+        <w:ind w:left="2100" w:hanging="420"/>
+      </w:pPr>
+    </w:lvl>
+    <w:lvl w:ilvl="5" w:tplc="0409001B" w:tentative="1">
+      <w:start w:val="1"/>
+      <w:numFmt w:val="lowerRoman"/>
+      <w:lvlText w:val="%6."/>
+      <w:lvlJc w:val="right"/>
+      <w:pPr>
+        <w:ind w:left="2520" w:hanging="420"/>
+      </w:pPr>
+    </w:lvl>
+    <w:lvl w:ilvl="6" w:tplc="0409000F" w:tentative="1">
+      <w:start w:val="1"/>
+      <w:numFmt w:val="decimal"/>
+      <w:lvlText w:val="%7."/>
+      <w:lvlJc w:val="left"/>
+      <w:pPr>
+        <w:ind w:left="2940" w:hanging="420"/>
+      </w:pPr>
+    </w:lvl>
+    <w:lvl w:ilvl="7" w:tplc="04090019" w:tentative="1">
+      <w:start w:val="1"/>
+      <w:numFmt w:val="lowerLetter"/>
+      <w:lvlText w:val="%8)"/>
+      <w:lvlJc w:val="left"/>
+      <w:pPr>
+        <w:ind w:left="3360" w:hanging="420"/>
+      </w:pPr>
+    </w:lvl>
+    <w:lvl w:ilvl="8" w:tplc="0409001B" w:tentative="1">
+      <w:start w:val="1"/>
+      <w:numFmt w:val="lowerRoman"/>
+      <w:lvlText w:val="%9."/>
+      <w:lvlJc w:val="right"/>
+      <w:pPr>
+        <w:ind w:left="3780" w:hanging="420"/>
+      </w:pPr>
+    </w:lvl>
+  </w:abstractNum>
+  <w:abstractNum w:abstractNumId="3" w15:restartNumberingAfterBreak="0">
+    <w:nsid w:val="2D315991"/>
+    <w:multiLevelType w:val="hybridMultilevel"/>
+    <w:tmpl w:val="BD2256FC"/>
+    <w:lvl w:ilvl="0" w:tplc="04090001">
+      <w:start w:val="1"/>
+      <w:numFmt w:val="bullet"/>
+      <w:lvlText w:val=""/>
+      <w:lvlJc w:val="left"/>
+      <w:pPr>
+        <w:ind w:left="840" w:hanging="420"/>
+      </w:pPr>
+      <w:rPr>
+        <w:rFonts w:ascii="Wingdings" w:hAnsi="Wingdings" w:hint="default"/>
+      </w:rPr>
+    </w:lvl>
+    <w:lvl w:ilvl="1" w:tplc="04090003" w:tentative="1">
+      <w:start w:val="1"/>
+      <w:numFmt w:val="bullet"/>
+      <w:lvlText w:val=""/>
+      <w:lvlJc w:val="left"/>
+      <w:pPr>
+        <w:ind w:left="1260" w:hanging="420"/>
+      </w:pPr>
+      <w:rPr>
+        <w:rFonts w:ascii="Wingdings" w:hAnsi="Wingdings" w:hint="default"/>
+      </w:rPr>
+    </w:lvl>
+    <w:lvl w:ilvl="2" w:tplc="04090005" w:tentative="1">
+      <w:start w:val="1"/>
+      <w:numFmt w:val="bullet"/>
+      <w:lvlText w:val=""/>
+      <w:lvlJc w:val="left"/>
+      <w:pPr>
+        <w:ind w:left="1680" w:hanging="420"/>
+      </w:pPr>
+      <w:rPr>
+        <w:rFonts w:ascii="Wingdings" w:hAnsi="Wingdings" w:hint="default"/>
+      </w:rPr>
+    </w:lvl>
+    <w:lvl w:ilvl="3" w:tplc="04090001" w:tentative="1">
+      <w:start w:val="1"/>
+      <w:numFmt w:val="bullet"/>
+      <w:lvlText w:val=""/>
+      <w:lvlJc w:val="left"/>
+      <w:pPr>
+        <w:ind w:left="2100" w:hanging="420"/>
+      </w:pPr>
+      <w:rPr>
+        <w:rFonts w:ascii="Wingdings" w:hAnsi="Wingdings" w:hint="default"/>
+      </w:rPr>
+    </w:lvl>
+    <w:lvl w:ilvl="4" w:tplc="04090003" w:tentative="1">
+      <w:start w:val="1"/>
+      <w:numFmt w:val="bullet"/>
+      <w:lvlText w:val=""/>
+      <w:lvlJc w:val="left"/>
+      <w:pPr>
+        <w:ind w:left="2520" w:hanging="420"/>
+      </w:pPr>
+      <w:rPr>
+        <w:rFonts w:ascii="Wingdings" w:hAnsi="Wingdings" w:hint="default"/>
+      </w:rPr>
+    </w:lvl>
+    <w:lvl w:ilvl="5" w:tplc="04090005" w:tentative="1">
+      <w:start w:val="1"/>
+      <w:numFmt w:val="bullet"/>
+      <w:lvlText w:val=""/>
+      <w:lvlJc w:val="left"/>
+      <w:pPr>
+        <w:ind w:left="2940" w:hanging="420"/>
+      </w:pPr>
+      <w:rPr>
+        <w:rFonts w:ascii="Wingdings" w:hAnsi="Wingdings" w:hint="default"/>
+      </w:rPr>
+    </w:lvl>
+    <w:lvl w:ilvl="6" w:tplc="04090001" w:tentative="1">
+      <w:start w:val="1"/>
+      <w:numFmt w:val="bullet"/>
+      <w:lvlText w:val=""/>
+      <w:lvlJc w:val="left"/>
+      <w:pPr>
+        <w:ind w:left="3360" w:hanging="420"/>
+      </w:pPr>
+      <w:rPr>
+        <w:rFonts w:ascii="Wingdings" w:hAnsi="Wingdings" w:hint="default"/>
+      </w:rPr>
+    </w:lvl>
+    <w:lvl w:ilvl="7" w:tplc="04090003" w:tentative="1">
+      <w:start w:val="1"/>
+      <w:numFmt w:val="bullet"/>
+      <w:lvlText w:val=""/>
+      <w:lvlJc w:val="left"/>
+      <w:pPr>
+        <w:ind w:left="3780" w:hanging="420"/>
+      </w:pPr>
+      <w:rPr>
+        <w:rFonts w:ascii="Wingdings" w:hAnsi="Wingdings" w:hint="default"/>
+      </w:rPr>
+    </w:lvl>
+    <w:lvl w:ilvl="8" w:tplc="04090005" w:tentative="1">
+      <w:start w:val="1"/>
+      <w:numFmt w:val="bullet"/>
+      <w:lvlText w:val=""/>
+      <w:lvlJc w:val="left"/>
+      <w:pPr>
+        <w:ind w:left="4200" w:hanging="420"/>
+      </w:pPr>
+      <w:rPr>
+        <w:rFonts w:ascii="Wingdings" w:hAnsi="Wingdings" w:hint="default"/>
+      </w:rPr>
+    </w:lvl>
+  </w:abstractNum>
+  <w:abstractNum w:abstractNumId="4" w15:restartNumberingAfterBreak="0">
+    <w:nsid w:val="2EE30907"/>
+    <w:multiLevelType w:val="hybridMultilevel"/>
+    <w:tmpl w:val="1706C5A4"/>
+    <w:lvl w:ilvl="0" w:tplc="04090001">
+      <w:start w:val="1"/>
+      <w:numFmt w:val="bullet"/>
+      <w:lvlText w:val=""/>
+      <w:lvlJc w:val="left"/>
+      <w:pPr>
+        <w:ind w:left="420" w:hanging="420"/>
+      </w:pPr>
+      <w:rPr>
+        <w:rFonts w:ascii="Wingdings" w:hAnsi="Wingdings" w:hint="default"/>
+      </w:rPr>
+    </w:lvl>
+    <w:lvl w:ilvl="1" w:tplc="04090003">
+      <w:start w:val="1"/>
+      <w:numFmt w:val="bullet"/>
+      <w:lvlText w:val=""/>
+      <w:lvlJc w:val="left"/>
+      <w:pPr>
+        <w:ind w:left="840" w:hanging="420"/>
+      </w:pPr>
+      <w:rPr>
+        <w:rFonts w:ascii="Wingdings" w:hAnsi="Wingdings" w:hint="default"/>
+      </w:rPr>
+    </w:lvl>
+    <w:lvl w:ilvl="2" w:tplc="04090005" w:tentative="1">
+      <w:start w:val="1"/>
+      <w:numFmt w:val="bullet"/>
+      <w:lvlText w:val=""/>
+      <w:lvlJc w:val="left"/>
+      <w:pPr>
+        <w:ind w:left="1260" w:hanging="420"/>
+      </w:pPr>
+      <w:rPr>
+        <w:rFonts w:ascii="Wingdings" w:hAnsi="Wingdings" w:hint="default"/>
+      </w:rPr>
+    </w:lvl>
+    <w:lvl w:ilvl="3" w:tplc="04090001" w:tentative="1">
+      <w:start w:val="1"/>
+      <w:numFmt w:val="bullet"/>
+      <w:lvlText w:val=""/>
+      <w:lvlJc w:val="left"/>
+      <w:pPr>
+        <w:ind w:left="1680" w:hanging="420"/>
+      </w:pPr>
+      <w:rPr>
+        <w:rFonts w:ascii="Wingdings" w:hAnsi="Wingdings" w:hint="default"/>
+      </w:rPr>
+    </w:lvl>
+    <w:lvl w:ilvl="4" w:tplc="04090003" w:tentative="1">
+      <w:start w:val="1"/>
+      <w:numFmt w:val="bullet"/>
+      <w:lvlText w:val=""/>
+      <w:lvlJc w:val="left"/>
+      <w:pPr>
+        <w:ind w:left="2100" w:hanging="420"/>
+      </w:pPr>
+      <w:rPr>
+        <w:rFonts w:ascii="Wingdings" w:hAnsi="Wingdings" w:hint="default"/>
+      </w:rPr>
+    </w:lvl>
+    <w:lvl w:ilvl="5" w:tplc="04090005" w:tentative="1">
+      <w:start w:val="1"/>
+      <w:numFmt w:val="bullet"/>
+      <w:lvlText w:val=""/>
+      <w:lvlJc w:val="left"/>
+      <w:pPr>
+        <w:ind w:left="2520" w:hanging="420"/>
+      </w:pPr>
+      <w:rPr>
+        <w:rFonts w:ascii="Wingdings" w:hAnsi="Wingdings" w:hint="default"/>
+      </w:rPr>
+    </w:lvl>
+    <w:lvl w:ilvl="6" w:tplc="04090001" w:tentative="1">
+      <w:start w:val="1"/>
+      <w:numFmt w:val="bullet"/>
+      <w:lvlText w:val=""/>
+      <w:lvlJc w:val="left"/>
+      <w:pPr>
+        <w:ind w:left="2940" w:hanging="420"/>
+      </w:pPr>
+      <w:rPr>
+        <w:rFonts w:ascii="Wingdings" w:hAnsi="Wingdings" w:hint="default"/>
+      </w:rPr>
+    </w:lvl>
+    <w:lvl w:ilvl="7" w:tplc="04090003" w:tentative="1">
+      <w:start w:val="1"/>
+      <w:numFmt w:val="bullet"/>
+      <w:lvlText w:val=""/>
+      <w:lvlJc w:val="left"/>
+      <w:pPr>
+        <w:ind w:left="3360" w:hanging="420"/>
+      </w:pPr>
+      <w:rPr>
+        <w:rFonts w:ascii="Wingdings" w:hAnsi="Wingdings" w:hint="default"/>
+      </w:rPr>
+    </w:lvl>
+    <w:lvl w:ilvl="8" w:tplc="04090005" w:tentative="1">
+      <w:start w:val="1"/>
+      <w:numFmt w:val="bullet"/>
+      <w:lvlText w:val=""/>
+      <w:lvlJc w:val="left"/>
+      <w:pPr>
+        <w:ind w:left="3780" w:hanging="420"/>
+      </w:pPr>
+      <w:rPr>
+        <w:rFonts w:ascii="Wingdings" w:hAnsi="Wingdings" w:hint="default"/>
+      </w:rPr>
+    </w:lvl>
+  </w:abstractNum>
+  <w:abstractNum w:abstractNumId="5" w15:restartNumberingAfterBreak="0">
     <w:nsid w:val="42F90067"/>
     <w:multiLevelType w:val="hybridMultilevel"/>
     <w:tmpl w:val="4D425F44"/>
@@ -406,7 +3995,346 @@
       </w:pPr>
     </w:lvl>
   </w:abstractNum>
-  <w:abstractNum w:abstractNumId="1" w15:restartNumberingAfterBreak="0">
+  <w:abstractNum w:abstractNumId="6" w15:restartNumberingAfterBreak="0">
+    <w:nsid w:val="47C93C05"/>
+    <w:multiLevelType w:val="hybridMultilevel"/>
+    <w:tmpl w:val="BD5AA0E6"/>
+    <w:lvl w:ilvl="0" w:tplc="04090001">
+      <w:start w:val="1"/>
+      <w:numFmt w:val="bullet"/>
+      <w:lvlText w:val=""/>
+      <w:lvlJc w:val="left"/>
+      <w:pPr>
+        <w:ind w:left="840" w:hanging="420"/>
+      </w:pPr>
+      <w:rPr>
+        <w:rFonts w:ascii="Wingdings" w:hAnsi="Wingdings" w:hint="default"/>
+      </w:rPr>
+    </w:lvl>
+    <w:lvl w:ilvl="1" w:tplc="04090003" w:tentative="1">
+      <w:start w:val="1"/>
+      <w:numFmt w:val="bullet"/>
+      <w:lvlText w:val=""/>
+      <w:lvlJc w:val="left"/>
+      <w:pPr>
+        <w:ind w:left="1260" w:hanging="420"/>
+      </w:pPr>
+      <w:rPr>
+        <w:rFonts w:ascii="Wingdings" w:hAnsi="Wingdings" w:hint="default"/>
+      </w:rPr>
+    </w:lvl>
+    <w:lvl w:ilvl="2" w:tplc="04090005" w:tentative="1">
+      <w:start w:val="1"/>
+      <w:numFmt w:val="bullet"/>
+      <w:lvlText w:val=""/>
+      <w:lvlJc w:val="left"/>
+      <w:pPr>
+        <w:ind w:left="1680" w:hanging="420"/>
+      </w:pPr>
+      <w:rPr>
+        <w:rFonts w:ascii="Wingdings" w:hAnsi="Wingdings" w:hint="default"/>
+      </w:rPr>
+    </w:lvl>
+    <w:lvl w:ilvl="3" w:tplc="04090001" w:tentative="1">
+      <w:start w:val="1"/>
+      <w:numFmt w:val="bullet"/>
+      <w:lvlText w:val=""/>
+      <w:lvlJc w:val="left"/>
+      <w:pPr>
+        <w:ind w:left="2100" w:hanging="420"/>
+      </w:pPr>
+      <w:rPr>
+        <w:rFonts w:ascii="Wingdings" w:hAnsi="Wingdings" w:hint="default"/>
+      </w:rPr>
+    </w:lvl>
+    <w:lvl w:ilvl="4" w:tplc="04090003" w:tentative="1">
+      <w:start w:val="1"/>
+      <w:numFmt w:val="bullet"/>
+      <w:lvlText w:val=""/>
+      <w:lvlJc w:val="left"/>
+      <w:pPr>
+        <w:ind w:left="2520" w:hanging="420"/>
+      </w:pPr>
+      <w:rPr>
+        <w:rFonts w:ascii="Wingdings" w:hAnsi="Wingdings" w:hint="default"/>
+      </w:rPr>
+    </w:lvl>
+    <w:lvl w:ilvl="5" w:tplc="04090005" w:tentative="1">
+      <w:start w:val="1"/>
+      <w:numFmt w:val="bullet"/>
+      <w:lvlText w:val=""/>
+      <w:lvlJc w:val="left"/>
+      <w:pPr>
+        <w:ind w:left="2940" w:hanging="420"/>
+      </w:pPr>
+      <w:rPr>
+        <w:rFonts w:ascii="Wingdings" w:hAnsi="Wingdings" w:hint="default"/>
+      </w:rPr>
+    </w:lvl>
+    <w:lvl w:ilvl="6" w:tplc="04090001" w:tentative="1">
+      <w:start w:val="1"/>
+      <w:numFmt w:val="bullet"/>
+      <w:lvlText w:val=""/>
+      <w:lvlJc w:val="left"/>
+      <w:pPr>
+        <w:ind w:left="3360" w:hanging="420"/>
+      </w:pPr>
+      <w:rPr>
+        <w:rFonts w:ascii="Wingdings" w:hAnsi="Wingdings" w:hint="default"/>
+      </w:rPr>
+    </w:lvl>
+    <w:lvl w:ilvl="7" w:tplc="04090003" w:tentative="1">
+      <w:start w:val="1"/>
+      <w:numFmt w:val="bullet"/>
+      <w:lvlText w:val=""/>
+      <w:lvlJc w:val="left"/>
+      <w:pPr>
+        <w:ind w:left="3780" w:hanging="420"/>
+      </w:pPr>
+      <w:rPr>
+        <w:rFonts w:ascii="Wingdings" w:hAnsi="Wingdings" w:hint="default"/>
+      </w:rPr>
+    </w:lvl>
+    <w:lvl w:ilvl="8" w:tplc="04090005" w:tentative="1">
+      <w:start w:val="1"/>
+      <w:numFmt w:val="bullet"/>
+      <w:lvlText w:val=""/>
+      <w:lvlJc w:val="left"/>
+      <w:pPr>
+        <w:ind w:left="4200" w:hanging="420"/>
+      </w:pPr>
+      <w:rPr>
+        <w:rFonts w:ascii="Wingdings" w:hAnsi="Wingdings" w:hint="default"/>
+      </w:rPr>
+    </w:lvl>
+  </w:abstractNum>
+  <w:abstractNum w:abstractNumId="7" w15:restartNumberingAfterBreak="0">
+    <w:nsid w:val="47F8422F"/>
+    <w:multiLevelType w:val="hybridMultilevel"/>
+    <w:tmpl w:val="7FC2A010"/>
+    <w:lvl w:ilvl="0" w:tplc="04090001">
+      <w:start w:val="1"/>
+      <w:numFmt w:val="bullet"/>
+      <w:lvlText w:val=""/>
+      <w:lvlJc w:val="left"/>
+      <w:pPr>
+        <w:ind w:left="420" w:hanging="420"/>
+      </w:pPr>
+      <w:rPr>
+        <w:rFonts w:ascii="Wingdings" w:hAnsi="Wingdings" w:hint="default"/>
+      </w:rPr>
+    </w:lvl>
+    <w:lvl w:ilvl="1" w:tplc="04090003">
+      <w:start w:val="1"/>
+      <w:numFmt w:val="bullet"/>
+      <w:lvlText w:val=""/>
+      <w:lvlJc w:val="left"/>
+      <w:pPr>
+        <w:ind w:left="840" w:hanging="420"/>
+      </w:pPr>
+      <w:rPr>
+        <w:rFonts w:ascii="Wingdings" w:hAnsi="Wingdings" w:hint="default"/>
+      </w:rPr>
+    </w:lvl>
+    <w:lvl w:ilvl="2" w:tplc="04090005" w:tentative="1">
+      <w:start w:val="1"/>
+      <w:numFmt w:val="bullet"/>
+      <w:lvlText w:val=""/>
+      <w:lvlJc w:val="left"/>
+      <w:pPr>
+        <w:ind w:left="1260" w:hanging="420"/>
+      </w:pPr>
+      <w:rPr>
+        <w:rFonts w:ascii="Wingdings" w:hAnsi="Wingdings" w:hint="default"/>
+      </w:rPr>
+    </w:lvl>
+    <w:lvl w:ilvl="3" w:tplc="04090001" w:tentative="1">
+      <w:start w:val="1"/>
+      <w:numFmt w:val="bullet"/>
+      <w:lvlText w:val=""/>
+      <w:lvlJc w:val="left"/>
+      <w:pPr>
+        <w:ind w:left="1680" w:hanging="420"/>
+      </w:pPr>
+      <w:rPr>
+        <w:rFonts w:ascii="Wingdings" w:hAnsi="Wingdings" w:hint="default"/>
+      </w:rPr>
+    </w:lvl>
+    <w:lvl w:ilvl="4" w:tplc="04090003" w:tentative="1">
+      <w:start w:val="1"/>
+      <w:numFmt w:val="bullet"/>
+      <w:lvlText w:val=""/>
+      <w:lvlJc w:val="left"/>
+      <w:pPr>
+        <w:ind w:left="2100" w:hanging="420"/>
+      </w:pPr>
+      <w:rPr>
+        <w:rFonts w:ascii="Wingdings" w:hAnsi="Wingdings" w:hint="default"/>
+      </w:rPr>
+    </w:lvl>
+    <w:lvl w:ilvl="5" w:tplc="04090005" w:tentative="1">
+      <w:start w:val="1"/>
+      <w:numFmt w:val="bullet"/>
+      <w:lvlText w:val=""/>
+      <w:lvlJc w:val="left"/>
+      <w:pPr>
+        <w:ind w:left="2520" w:hanging="420"/>
+      </w:pPr>
+      <w:rPr>
+        <w:rFonts w:ascii="Wingdings" w:hAnsi="Wingdings" w:hint="default"/>
+      </w:rPr>
+    </w:lvl>
+    <w:lvl w:ilvl="6" w:tplc="04090001" w:tentative="1">
+      <w:start w:val="1"/>
+      <w:numFmt w:val="bullet"/>
+      <w:lvlText w:val=""/>
+      <w:lvlJc w:val="left"/>
+      <w:pPr>
+        <w:ind w:left="2940" w:hanging="420"/>
+      </w:pPr>
+      <w:rPr>
+        <w:rFonts w:ascii="Wingdings" w:hAnsi="Wingdings" w:hint="default"/>
+      </w:rPr>
+    </w:lvl>
+    <w:lvl w:ilvl="7" w:tplc="04090003" w:tentative="1">
+      <w:start w:val="1"/>
+      <w:numFmt w:val="bullet"/>
+      <w:lvlText w:val=""/>
+      <w:lvlJc w:val="left"/>
+      <w:pPr>
+        <w:ind w:left="3360" w:hanging="420"/>
+      </w:pPr>
+      <w:rPr>
+        <w:rFonts w:ascii="Wingdings" w:hAnsi="Wingdings" w:hint="default"/>
+      </w:rPr>
+    </w:lvl>
+    <w:lvl w:ilvl="8" w:tplc="04090005" w:tentative="1">
+      <w:start w:val="1"/>
+      <w:numFmt w:val="bullet"/>
+      <w:lvlText w:val=""/>
+      <w:lvlJc w:val="left"/>
+      <w:pPr>
+        <w:ind w:left="3780" w:hanging="420"/>
+      </w:pPr>
+      <w:rPr>
+        <w:rFonts w:ascii="Wingdings" w:hAnsi="Wingdings" w:hint="default"/>
+      </w:rPr>
+    </w:lvl>
+  </w:abstractNum>
+  <w:abstractNum w:abstractNumId="8" w15:restartNumberingAfterBreak="0">
+    <w:nsid w:val="4DE93633"/>
+    <w:multiLevelType w:val="hybridMultilevel"/>
+    <w:tmpl w:val="1638E6D4"/>
+    <w:lvl w:ilvl="0" w:tplc="04090001">
+      <w:start w:val="1"/>
+      <w:numFmt w:val="bullet"/>
+      <w:lvlText w:val=""/>
+      <w:lvlJc w:val="left"/>
+      <w:pPr>
+        <w:ind w:left="420" w:hanging="420"/>
+      </w:pPr>
+      <w:rPr>
+        <w:rFonts w:ascii="Wingdings" w:hAnsi="Wingdings" w:hint="default"/>
+      </w:rPr>
+    </w:lvl>
+    <w:lvl w:ilvl="1" w:tplc="04090001">
+      <w:start w:val="1"/>
+      <w:numFmt w:val="bullet"/>
+      <w:lvlText w:val=""/>
+      <w:lvlJc w:val="left"/>
+      <w:pPr>
+        <w:ind w:left="840" w:hanging="420"/>
+      </w:pPr>
+      <w:rPr>
+        <w:rFonts w:ascii="Wingdings" w:hAnsi="Wingdings" w:hint="default"/>
+      </w:rPr>
+    </w:lvl>
+    <w:lvl w:ilvl="2" w:tplc="04090005" w:tentative="1">
+      <w:start w:val="1"/>
+      <w:numFmt w:val="bullet"/>
+      <w:lvlText w:val=""/>
+      <w:lvlJc w:val="left"/>
+      <w:pPr>
+        <w:ind w:left="1260" w:hanging="420"/>
+      </w:pPr>
+      <w:rPr>
+        <w:rFonts w:ascii="Wingdings" w:hAnsi="Wingdings" w:hint="default"/>
+      </w:rPr>
+    </w:lvl>
+    <w:lvl w:ilvl="3" w:tplc="04090001" w:tentative="1">
+      <w:start w:val="1"/>
+      <w:numFmt w:val="bullet"/>
+      <w:lvlText w:val=""/>
+      <w:lvlJc w:val="left"/>
+      <w:pPr>
+        <w:ind w:left="1680" w:hanging="420"/>
+      </w:pPr>
+      <w:rPr>
+        <w:rFonts w:ascii="Wingdings" w:hAnsi="Wingdings" w:hint="default"/>
+      </w:rPr>
+    </w:lvl>
+    <w:lvl w:ilvl="4" w:tplc="04090003" w:tentative="1">
+      <w:start w:val="1"/>
+      <w:numFmt w:val="bullet"/>
+      <w:lvlText w:val=""/>
+      <w:lvlJc w:val="left"/>
+      <w:pPr>
+        <w:ind w:left="2100" w:hanging="420"/>
+      </w:pPr>
+      <w:rPr>
+        <w:rFonts w:ascii="Wingdings" w:hAnsi="Wingdings" w:hint="default"/>
+      </w:rPr>
+    </w:lvl>
+    <w:lvl w:ilvl="5" w:tplc="04090005" w:tentative="1">
+      <w:start w:val="1"/>
+      <w:numFmt w:val="bullet"/>
+      <w:lvlText w:val=""/>
+      <w:lvlJc w:val="left"/>
+      <w:pPr>
+        <w:ind w:left="2520" w:hanging="420"/>
+      </w:pPr>
+      <w:rPr>
+        <w:rFonts w:ascii="Wingdings" w:hAnsi="Wingdings" w:hint="default"/>
+      </w:rPr>
+    </w:lvl>
+    <w:lvl w:ilvl="6" w:tplc="04090001" w:tentative="1">
+      <w:start w:val="1"/>
+      <w:numFmt w:val="bullet"/>
+      <w:lvlText w:val=""/>
+      <w:lvlJc w:val="left"/>
+      <w:pPr>
+        <w:ind w:left="2940" w:hanging="420"/>
+      </w:pPr>
+      <w:rPr>
+        <w:rFonts w:ascii="Wingdings" w:hAnsi="Wingdings" w:hint="default"/>
+      </w:rPr>
+    </w:lvl>
+    <w:lvl w:ilvl="7" w:tplc="04090003" w:tentative="1">
+      <w:start w:val="1"/>
+      <w:numFmt w:val="bullet"/>
+      <w:lvlText w:val=""/>
+      <w:lvlJc w:val="left"/>
+      <w:pPr>
+        <w:ind w:left="3360" w:hanging="420"/>
+      </w:pPr>
+      <w:rPr>
+        <w:rFonts w:ascii="Wingdings" w:hAnsi="Wingdings" w:hint="default"/>
+      </w:rPr>
+    </w:lvl>
+    <w:lvl w:ilvl="8" w:tplc="04090005" w:tentative="1">
+      <w:start w:val="1"/>
+      <w:numFmt w:val="bullet"/>
+      <w:lvlText w:val=""/>
+      <w:lvlJc w:val="left"/>
+      <w:pPr>
+        <w:ind w:left="3780" w:hanging="420"/>
+      </w:pPr>
+      <w:rPr>
+        <w:rFonts w:ascii="Wingdings" w:hAnsi="Wingdings" w:hint="default"/>
+      </w:rPr>
+    </w:lvl>
+  </w:abstractNum>
+  <w:abstractNum w:abstractNumId="9" w15:restartNumberingAfterBreak="0">
     <w:nsid w:val="4FE079C5"/>
     <w:multiLevelType w:val="hybridMultilevel"/>
     <w:tmpl w:val="BCDCBB30"/>
@@ -492,7 +4420,545 @@
       </w:pPr>
     </w:lvl>
   </w:abstractNum>
-  <w:abstractNum w:abstractNumId="2" w15:restartNumberingAfterBreak="0">
+  <w:abstractNum w:abstractNumId="10" w15:restartNumberingAfterBreak="0">
+    <w:nsid w:val="5C015B1F"/>
+    <w:multiLevelType w:val="hybridMultilevel"/>
+    <w:tmpl w:val="12745308"/>
+    <w:lvl w:ilvl="0" w:tplc="04090001">
+      <w:start w:val="1"/>
+      <w:numFmt w:val="bullet"/>
+      <w:lvlText w:val=""/>
+      <w:lvlJc w:val="left"/>
+      <w:pPr>
+        <w:ind w:left="840" w:hanging="420"/>
+      </w:pPr>
+      <w:rPr>
+        <w:rFonts w:ascii="Wingdings" w:hAnsi="Wingdings" w:hint="default"/>
+      </w:rPr>
+    </w:lvl>
+    <w:lvl w:ilvl="1" w:tplc="04090003" w:tentative="1">
+      <w:start w:val="1"/>
+      <w:numFmt w:val="bullet"/>
+      <w:lvlText w:val=""/>
+      <w:lvlJc w:val="left"/>
+      <w:pPr>
+        <w:ind w:left="1260" w:hanging="420"/>
+      </w:pPr>
+      <w:rPr>
+        <w:rFonts w:ascii="Wingdings" w:hAnsi="Wingdings" w:hint="default"/>
+      </w:rPr>
+    </w:lvl>
+    <w:lvl w:ilvl="2" w:tplc="04090005" w:tentative="1">
+      <w:start w:val="1"/>
+      <w:numFmt w:val="bullet"/>
+      <w:lvlText w:val=""/>
+      <w:lvlJc w:val="left"/>
+      <w:pPr>
+        <w:ind w:left="1680" w:hanging="420"/>
+      </w:pPr>
+      <w:rPr>
+        <w:rFonts w:ascii="Wingdings" w:hAnsi="Wingdings" w:hint="default"/>
+      </w:rPr>
+    </w:lvl>
+    <w:lvl w:ilvl="3" w:tplc="04090001" w:tentative="1">
+      <w:start w:val="1"/>
+      <w:numFmt w:val="bullet"/>
+      <w:lvlText w:val=""/>
+      <w:lvlJc w:val="left"/>
+      <w:pPr>
+        <w:ind w:left="2100" w:hanging="420"/>
+      </w:pPr>
+      <w:rPr>
+        <w:rFonts w:ascii="Wingdings" w:hAnsi="Wingdings" w:hint="default"/>
+      </w:rPr>
+    </w:lvl>
+    <w:lvl w:ilvl="4" w:tplc="04090003" w:tentative="1">
+      <w:start w:val="1"/>
+      <w:numFmt w:val="bullet"/>
+      <w:lvlText w:val=""/>
+      <w:lvlJc w:val="left"/>
+      <w:pPr>
+        <w:ind w:left="2520" w:hanging="420"/>
+      </w:pPr>
+      <w:rPr>
+        <w:rFonts w:ascii="Wingdings" w:hAnsi="Wingdings" w:hint="default"/>
+      </w:rPr>
+    </w:lvl>
+    <w:lvl w:ilvl="5" w:tplc="04090005" w:tentative="1">
+      <w:start w:val="1"/>
+      <w:numFmt w:val="bullet"/>
+      <w:lvlText w:val=""/>
+      <w:lvlJc w:val="left"/>
+      <w:pPr>
+        <w:ind w:left="2940" w:hanging="420"/>
+      </w:pPr>
+      <w:rPr>
+        <w:rFonts w:ascii="Wingdings" w:hAnsi="Wingdings" w:hint="default"/>
+      </w:rPr>
+    </w:lvl>
+    <w:lvl w:ilvl="6" w:tplc="04090001" w:tentative="1">
+      <w:start w:val="1"/>
+      <w:numFmt w:val="bullet"/>
+      <w:lvlText w:val=""/>
+      <w:lvlJc w:val="left"/>
+      <w:pPr>
+        <w:ind w:left="3360" w:hanging="420"/>
+      </w:pPr>
+      <w:rPr>
+        <w:rFonts w:ascii="Wingdings" w:hAnsi="Wingdings" w:hint="default"/>
+      </w:rPr>
+    </w:lvl>
+    <w:lvl w:ilvl="7" w:tplc="04090003" w:tentative="1">
+      <w:start w:val="1"/>
+      <w:numFmt w:val="bullet"/>
+      <w:lvlText w:val=""/>
+      <w:lvlJc w:val="left"/>
+      <w:pPr>
+        <w:ind w:left="3780" w:hanging="420"/>
+      </w:pPr>
+      <w:rPr>
+        <w:rFonts w:ascii="Wingdings" w:hAnsi="Wingdings" w:hint="default"/>
+      </w:rPr>
+    </w:lvl>
+    <w:lvl w:ilvl="8" w:tplc="04090005" w:tentative="1">
+      <w:start w:val="1"/>
+      <w:numFmt w:val="bullet"/>
+      <w:lvlText w:val=""/>
+      <w:lvlJc w:val="left"/>
+      <w:pPr>
+        <w:ind w:left="4200" w:hanging="420"/>
+      </w:pPr>
+      <w:rPr>
+        <w:rFonts w:ascii="Wingdings" w:hAnsi="Wingdings" w:hint="default"/>
+      </w:rPr>
+    </w:lvl>
+  </w:abstractNum>
+  <w:abstractNum w:abstractNumId="11" w15:restartNumberingAfterBreak="0">
+    <w:nsid w:val="6AD77B21"/>
+    <w:multiLevelType w:val="hybridMultilevel"/>
+    <w:tmpl w:val="CFF68884"/>
+    <w:lvl w:ilvl="0" w:tplc="04090001">
+      <w:start w:val="1"/>
+      <w:numFmt w:val="bullet"/>
+      <w:lvlText w:val=""/>
+      <w:lvlJc w:val="left"/>
+      <w:pPr>
+        <w:ind w:left="840" w:hanging="420"/>
+      </w:pPr>
+      <w:rPr>
+        <w:rFonts w:ascii="Wingdings" w:hAnsi="Wingdings" w:hint="default"/>
+      </w:rPr>
+    </w:lvl>
+    <w:lvl w:ilvl="1" w:tplc="04090003" w:tentative="1">
+      <w:start w:val="1"/>
+      <w:numFmt w:val="bullet"/>
+      <w:lvlText w:val=""/>
+      <w:lvlJc w:val="left"/>
+      <w:pPr>
+        <w:ind w:left="1260" w:hanging="420"/>
+      </w:pPr>
+      <w:rPr>
+        <w:rFonts w:ascii="Wingdings" w:hAnsi="Wingdings" w:hint="default"/>
+      </w:rPr>
+    </w:lvl>
+    <w:lvl w:ilvl="2" w:tplc="04090005" w:tentative="1">
+      <w:start w:val="1"/>
+      <w:numFmt w:val="bullet"/>
+      <w:lvlText w:val=""/>
+      <w:lvlJc w:val="left"/>
+      <w:pPr>
+        <w:ind w:left="1680" w:hanging="420"/>
+      </w:pPr>
+      <w:rPr>
+        <w:rFonts w:ascii="Wingdings" w:hAnsi="Wingdings" w:hint="default"/>
+      </w:rPr>
+    </w:lvl>
+    <w:lvl w:ilvl="3" w:tplc="04090001" w:tentative="1">
+      <w:start w:val="1"/>
+      <w:numFmt w:val="bullet"/>
+      <w:lvlText w:val=""/>
+      <w:lvlJc w:val="left"/>
+      <w:pPr>
+        <w:ind w:left="2100" w:hanging="420"/>
+      </w:pPr>
+      <w:rPr>
+        <w:rFonts w:ascii="Wingdings" w:hAnsi="Wingdings" w:hint="default"/>
+      </w:rPr>
+    </w:lvl>
+    <w:lvl w:ilvl="4" w:tplc="04090003" w:tentative="1">
+      <w:start w:val="1"/>
+      <w:numFmt w:val="bullet"/>
+      <w:lvlText w:val=""/>
+      <w:lvlJc w:val="left"/>
+      <w:pPr>
+        <w:ind w:left="2520" w:hanging="420"/>
+      </w:pPr>
+      <w:rPr>
+        <w:rFonts w:ascii="Wingdings" w:hAnsi="Wingdings" w:hint="default"/>
+      </w:rPr>
+    </w:lvl>
+    <w:lvl w:ilvl="5" w:tplc="04090005" w:tentative="1">
+      <w:start w:val="1"/>
+      <w:numFmt w:val="bullet"/>
+      <w:lvlText w:val=""/>
+      <w:lvlJc w:val="left"/>
+      <w:pPr>
+        <w:ind w:left="2940" w:hanging="420"/>
+      </w:pPr>
+      <w:rPr>
+        <w:rFonts w:ascii="Wingdings" w:hAnsi="Wingdings" w:hint="default"/>
+      </w:rPr>
+    </w:lvl>
+    <w:lvl w:ilvl="6" w:tplc="04090001" w:tentative="1">
+      <w:start w:val="1"/>
+      <w:numFmt w:val="bullet"/>
+      <w:lvlText w:val=""/>
+      <w:lvlJc w:val="left"/>
+      <w:pPr>
+        <w:ind w:left="3360" w:hanging="420"/>
+      </w:pPr>
+      <w:rPr>
+        <w:rFonts w:ascii="Wingdings" w:hAnsi="Wingdings" w:hint="default"/>
+      </w:rPr>
+    </w:lvl>
+    <w:lvl w:ilvl="7" w:tplc="04090003" w:tentative="1">
+      <w:start w:val="1"/>
+      <w:numFmt w:val="bullet"/>
+      <w:lvlText w:val=""/>
+      <w:lvlJc w:val="left"/>
+      <w:pPr>
+        <w:ind w:left="3780" w:hanging="420"/>
+      </w:pPr>
+      <w:rPr>
+        <w:rFonts w:ascii="Wingdings" w:hAnsi="Wingdings" w:hint="default"/>
+      </w:rPr>
+    </w:lvl>
+    <w:lvl w:ilvl="8" w:tplc="04090005" w:tentative="1">
+      <w:start w:val="1"/>
+      <w:numFmt w:val="bullet"/>
+      <w:lvlText w:val=""/>
+      <w:lvlJc w:val="left"/>
+      <w:pPr>
+        <w:ind w:left="4200" w:hanging="420"/>
+      </w:pPr>
+      <w:rPr>
+        <w:rFonts w:ascii="Wingdings" w:hAnsi="Wingdings" w:hint="default"/>
+      </w:rPr>
+    </w:lvl>
+  </w:abstractNum>
+  <w:abstractNum w:abstractNumId="12" w15:restartNumberingAfterBreak="0">
+    <w:nsid w:val="6C221926"/>
+    <w:multiLevelType w:val="hybridMultilevel"/>
+    <w:tmpl w:val="1B7014F6"/>
+    <w:lvl w:ilvl="0" w:tplc="04090001">
+      <w:start w:val="1"/>
+      <w:numFmt w:val="bullet"/>
+      <w:lvlText w:val=""/>
+      <w:lvlJc w:val="left"/>
+      <w:pPr>
+        <w:ind w:left="840" w:hanging="420"/>
+      </w:pPr>
+      <w:rPr>
+        <w:rFonts w:ascii="Wingdings" w:hAnsi="Wingdings" w:hint="default"/>
+      </w:rPr>
+    </w:lvl>
+    <w:lvl w:ilvl="1" w:tplc="04090003" w:tentative="1">
+      <w:start w:val="1"/>
+      <w:numFmt w:val="bullet"/>
+      <w:lvlText w:val=""/>
+      <w:lvlJc w:val="left"/>
+      <w:pPr>
+        <w:ind w:left="1260" w:hanging="420"/>
+      </w:pPr>
+      <w:rPr>
+        <w:rFonts w:ascii="Wingdings" w:hAnsi="Wingdings" w:hint="default"/>
+      </w:rPr>
+    </w:lvl>
+    <w:lvl w:ilvl="2" w:tplc="04090005" w:tentative="1">
+      <w:start w:val="1"/>
+      <w:numFmt w:val="bullet"/>
+      <w:lvlText w:val=""/>
+      <w:lvlJc w:val="left"/>
+      <w:pPr>
+        <w:ind w:left="1680" w:hanging="420"/>
+      </w:pPr>
+      <w:rPr>
+        <w:rFonts w:ascii="Wingdings" w:hAnsi="Wingdings" w:hint="default"/>
+      </w:rPr>
+    </w:lvl>
+    <w:lvl w:ilvl="3" w:tplc="04090001" w:tentative="1">
+      <w:start w:val="1"/>
+      <w:numFmt w:val="bullet"/>
+      <w:lvlText w:val=""/>
+      <w:lvlJc w:val="left"/>
+      <w:pPr>
+        <w:ind w:left="2100" w:hanging="420"/>
+      </w:pPr>
+      <w:rPr>
+        <w:rFonts w:ascii="Wingdings" w:hAnsi="Wingdings" w:hint="default"/>
+      </w:rPr>
+    </w:lvl>
+    <w:lvl w:ilvl="4" w:tplc="04090003" w:tentative="1">
+      <w:start w:val="1"/>
+      <w:numFmt w:val="bullet"/>
+      <w:lvlText w:val=""/>
+      <w:lvlJc w:val="left"/>
+      <w:pPr>
+        <w:ind w:left="2520" w:hanging="420"/>
+      </w:pPr>
+      <w:rPr>
+        <w:rFonts w:ascii="Wingdings" w:hAnsi="Wingdings" w:hint="default"/>
+      </w:rPr>
+    </w:lvl>
+    <w:lvl w:ilvl="5" w:tplc="04090005" w:tentative="1">
+      <w:start w:val="1"/>
+      <w:numFmt w:val="bullet"/>
+      <w:lvlText w:val=""/>
+      <w:lvlJc w:val="left"/>
+      <w:pPr>
+        <w:ind w:left="2940" w:hanging="420"/>
+      </w:pPr>
+      <w:rPr>
+        <w:rFonts w:ascii="Wingdings" w:hAnsi="Wingdings" w:hint="default"/>
+      </w:rPr>
+    </w:lvl>
+    <w:lvl w:ilvl="6" w:tplc="04090001" w:tentative="1">
+      <w:start w:val="1"/>
+      <w:numFmt w:val="bullet"/>
+      <w:lvlText w:val=""/>
+      <w:lvlJc w:val="left"/>
+      <w:pPr>
+        <w:ind w:left="3360" w:hanging="420"/>
+      </w:pPr>
+      <w:rPr>
+        <w:rFonts w:ascii="Wingdings" w:hAnsi="Wingdings" w:hint="default"/>
+      </w:rPr>
+    </w:lvl>
+    <w:lvl w:ilvl="7" w:tplc="04090003" w:tentative="1">
+      <w:start w:val="1"/>
+      <w:numFmt w:val="bullet"/>
+      <w:lvlText w:val=""/>
+      <w:lvlJc w:val="left"/>
+      <w:pPr>
+        <w:ind w:left="3780" w:hanging="420"/>
+      </w:pPr>
+      <w:rPr>
+        <w:rFonts w:ascii="Wingdings" w:hAnsi="Wingdings" w:hint="default"/>
+      </w:rPr>
+    </w:lvl>
+    <w:lvl w:ilvl="8" w:tplc="04090005" w:tentative="1">
+      <w:start w:val="1"/>
+      <w:numFmt w:val="bullet"/>
+      <w:lvlText w:val=""/>
+      <w:lvlJc w:val="left"/>
+      <w:pPr>
+        <w:ind w:left="4200" w:hanging="420"/>
+      </w:pPr>
+      <w:rPr>
+        <w:rFonts w:ascii="Wingdings" w:hAnsi="Wingdings" w:hint="default"/>
+      </w:rPr>
+    </w:lvl>
+  </w:abstractNum>
+  <w:abstractNum w:abstractNumId="13" w15:restartNumberingAfterBreak="0">
+    <w:nsid w:val="6DB16B72"/>
+    <w:multiLevelType w:val="hybridMultilevel"/>
+    <w:tmpl w:val="9EA6B0A2"/>
+    <w:lvl w:ilvl="0" w:tplc="04090001">
+      <w:start w:val="1"/>
+      <w:numFmt w:val="bullet"/>
+      <w:lvlText w:val=""/>
+      <w:lvlJc w:val="left"/>
+      <w:pPr>
+        <w:ind w:left="840" w:hanging="420"/>
+      </w:pPr>
+      <w:rPr>
+        <w:rFonts w:ascii="Wingdings" w:hAnsi="Wingdings" w:hint="default"/>
+      </w:rPr>
+    </w:lvl>
+    <w:lvl w:ilvl="1" w:tplc="04090003" w:tentative="1">
+      <w:start w:val="1"/>
+      <w:numFmt w:val="bullet"/>
+      <w:lvlText w:val=""/>
+      <w:lvlJc w:val="left"/>
+      <w:pPr>
+        <w:ind w:left="1260" w:hanging="420"/>
+      </w:pPr>
+      <w:rPr>
+        <w:rFonts w:ascii="Wingdings" w:hAnsi="Wingdings" w:hint="default"/>
+      </w:rPr>
+    </w:lvl>
+    <w:lvl w:ilvl="2" w:tplc="04090005" w:tentative="1">
+      <w:start w:val="1"/>
+      <w:numFmt w:val="bullet"/>
+      <w:lvlText w:val=""/>
+      <w:lvlJc w:val="left"/>
+      <w:pPr>
+        <w:ind w:left="1680" w:hanging="420"/>
+      </w:pPr>
+      <w:rPr>
+        <w:rFonts w:ascii="Wingdings" w:hAnsi="Wingdings" w:hint="default"/>
+      </w:rPr>
+    </w:lvl>
+    <w:lvl w:ilvl="3" w:tplc="04090001" w:tentative="1">
+      <w:start w:val="1"/>
+      <w:numFmt w:val="bullet"/>
+      <w:lvlText w:val=""/>
+      <w:lvlJc w:val="left"/>
+      <w:pPr>
+        <w:ind w:left="2100" w:hanging="420"/>
+      </w:pPr>
+      <w:rPr>
+        <w:rFonts w:ascii="Wingdings" w:hAnsi="Wingdings" w:hint="default"/>
+      </w:rPr>
+    </w:lvl>
+    <w:lvl w:ilvl="4" w:tplc="04090003" w:tentative="1">
+      <w:start w:val="1"/>
+      <w:numFmt w:val="bullet"/>
+      <w:lvlText w:val=""/>
+      <w:lvlJc w:val="left"/>
+      <w:pPr>
+        <w:ind w:left="2520" w:hanging="420"/>
+      </w:pPr>
+      <w:rPr>
+        <w:rFonts w:ascii="Wingdings" w:hAnsi="Wingdings" w:hint="default"/>
+      </w:rPr>
+    </w:lvl>
+    <w:lvl w:ilvl="5" w:tplc="04090005" w:tentative="1">
+      <w:start w:val="1"/>
+      <w:numFmt w:val="bullet"/>
+      <w:lvlText w:val=""/>
+      <w:lvlJc w:val="left"/>
+      <w:pPr>
+        <w:ind w:left="2940" w:hanging="420"/>
+      </w:pPr>
+      <w:rPr>
+        <w:rFonts w:ascii="Wingdings" w:hAnsi="Wingdings" w:hint="default"/>
+      </w:rPr>
+    </w:lvl>
+    <w:lvl w:ilvl="6" w:tplc="04090001" w:tentative="1">
+      <w:start w:val="1"/>
+      <w:numFmt w:val="bullet"/>
+      <w:lvlText w:val=""/>
+      <w:lvlJc w:val="left"/>
+      <w:pPr>
+        <w:ind w:left="3360" w:hanging="420"/>
+      </w:pPr>
+      <w:rPr>
+        <w:rFonts w:ascii="Wingdings" w:hAnsi="Wingdings" w:hint="default"/>
+      </w:rPr>
+    </w:lvl>
+    <w:lvl w:ilvl="7" w:tplc="04090003" w:tentative="1">
+      <w:start w:val="1"/>
+      <w:numFmt w:val="bullet"/>
+      <w:lvlText w:val=""/>
+      <w:lvlJc w:val="left"/>
+      <w:pPr>
+        <w:ind w:left="3780" w:hanging="420"/>
+      </w:pPr>
+      <w:rPr>
+        <w:rFonts w:ascii="Wingdings" w:hAnsi="Wingdings" w:hint="default"/>
+      </w:rPr>
+    </w:lvl>
+    <w:lvl w:ilvl="8" w:tplc="04090005" w:tentative="1">
+      <w:start w:val="1"/>
+      <w:numFmt w:val="bullet"/>
+      <w:lvlText w:val=""/>
+      <w:lvlJc w:val="left"/>
+      <w:pPr>
+        <w:ind w:left="4200" w:hanging="420"/>
+      </w:pPr>
+      <w:rPr>
+        <w:rFonts w:ascii="Wingdings" w:hAnsi="Wingdings" w:hint="default"/>
+      </w:rPr>
+    </w:lvl>
+  </w:abstractNum>
+  <w:abstractNum w:abstractNumId="14" w15:restartNumberingAfterBreak="0">
+    <w:nsid w:val="703C7AAA"/>
+    <w:multiLevelType w:val="hybridMultilevel"/>
+    <w:tmpl w:val="4F84C9CE"/>
+    <w:lvl w:ilvl="0" w:tplc="0409000F">
+      <w:start w:val="1"/>
+      <w:numFmt w:val="decimal"/>
+      <w:lvlText w:val="%1."/>
+      <w:lvlJc w:val="left"/>
+      <w:pPr>
+        <w:ind w:left="840" w:hanging="420"/>
+      </w:pPr>
+    </w:lvl>
+    <w:lvl w:ilvl="1" w:tplc="04090019" w:tentative="1">
+      <w:start w:val="1"/>
+      <w:numFmt w:val="lowerLetter"/>
+      <w:lvlText w:val="%2)"/>
+      <w:lvlJc w:val="left"/>
+      <w:pPr>
+        <w:ind w:left="1260" w:hanging="420"/>
+      </w:pPr>
+    </w:lvl>
+    <w:lvl w:ilvl="2" w:tplc="0409001B" w:tentative="1">
+      <w:start w:val="1"/>
+      <w:numFmt w:val="lowerRoman"/>
+      <w:lvlText w:val="%3."/>
+      <w:lvlJc w:val="right"/>
+      <w:pPr>
+        <w:ind w:left="1680" w:hanging="420"/>
+      </w:pPr>
+    </w:lvl>
+    <w:lvl w:ilvl="3" w:tplc="0409000F" w:tentative="1">
+      <w:start w:val="1"/>
+      <w:numFmt w:val="decimal"/>
+      <w:lvlText w:val="%4."/>
+      <w:lvlJc w:val="left"/>
+      <w:pPr>
+        <w:ind w:left="2100" w:hanging="420"/>
+      </w:pPr>
+    </w:lvl>
+    <w:lvl w:ilvl="4" w:tplc="04090019" w:tentative="1">
+      <w:start w:val="1"/>
+      <w:numFmt w:val="lowerLetter"/>
+      <w:lvlText w:val="%5)"/>
+      <w:lvlJc w:val="left"/>
+      <w:pPr>
+        <w:ind w:left="2520" w:hanging="420"/>
+      </w:pPr>
+    </w:lvl>
+    <w:lvl w:ilvl="5" w:tplc="0409001B" w:tentative="1">
+      <w:start w:val="1"/>
+      <w:numFmt w:val="lowerRoman"/>
+      <w:lvlText w:val="%6."/>
+      <w:lvlJc w:val="right"/>
+      <w:pPr>
+        <w:ind w:left="2940" w:hanging="420"/>
+      </w:pPr>
+    </w:lvl>
+    <w:lvl w:ilvl="6" w:tplc="0409000F" w:tentative="1">
+      <w:start w:val="1"/>
+      <w:numFmt w:val="decimal"/>
+      <w:lvlText w:val="%7."/>
+      <w:lvlJc w:val="left"/>
+      <w:pPr>
+        <w:ind w:left="3360" w:hanging="420"/>
+      </w:pPr>
+    </w:lvl>
+    <w:lvl w:ilvl="7" w:tplc="04090019" w:tentative="1">
+      <w:start w:val="1"/>
+      <w:numFmt w:val="lowerLetter"/>
+      <w:lvlText w:val="%8)"/>
+      <w:lvlJc w:val="left"/>
+      <w:pPr>
+        <w:ind w:left="3780" w:hanging="420"/>
+      </w:pPr>
+    </w:lvl>
+    <w:lvl w:ilvl="8" w:tplc="0409001B" w:tentative="1">
+      <w:start w:val="1"/>
+      <w:numFmt w:val="lowerRoman"/>
+      <w:lvlText w:val="%9."/>
+      <w:lvlJc w:val="right"/>
+      <w:pPr>
+        <w:ind w:left="4200" w:hanging="420"/>
+      </w:pPr>
+    </w:lvl>
+  </w:abstractNum>
+  <w:abstractNum w:abstractNumId="15" w15:restartNumberingAfterBreak="0">
     <w:nsid w:val="7AA842C5"/>
     <w:multiLevelType w:val="hybridMultilevel"/>
     <w:tmpl w:val="F0164320"/>
@@ -579,13 +5045,52 @@
     </w:lvl>
   </w:abstractNum>
   <w:num w:numId="1">
+    <w:abstractNumId w:val="15"/>
+  </w:num>
+  <w:num w:numId="2">
+    <w:abstractNumId w:val="9"/>
+  </w:num>
+  <w:num w:numId="3">
+    <w:abstractNumId w:val="5"/>
+  </w:num>
+  <w:num w:numId="4">
+    <w:abstractNumId w:val="14"/>
+  </w:num>
+  <w:num w:numId="5">
+    <w:abstractNumId w:val="1"/>
+  </w:num>
+  <w:num w:numId="6">
     <w:abstractNumId w:val="2"/>
   </w:num>
-  <w:num w:numId="2">
-    <w:abstractNumId w:val="1"/>
+  <w:num w:numId="7">
+    <w:abstractNumId w:val="4"/>
   </w:num>
-  <w:num w:numId="3">
+  <w:num w:numId="8">
     <w:abstractNumId w:val="0"/>
+  </w:num>
+  <w:num w:numId="9">
+    <w:abstractNumId w:val="7"/>
+  </w:num>
+  <w:num w:numId="10">
+    <w:abstractNumId w:val="8"/>
+  </w:num>
+  <w:num w:numId="11">
+    <w:abstractNumId w:val="13"/>
+  </w:num>
+  <w:num w:numId="12">
+    <w:abstractNumId w:val="12"/>
+  </w:num>
+  <w:num w:numId="13">
+    <w:abstractNumId w:val="10"/>
+  </w:num>
+  <w:num w:numId="14">
+    <w:abstractNumId w:val="6"/>
+  </w:num>
+  <w:num w:numId="15">
+    <w:abstractNumId w:val="11"/>
+  </w:num>
+  <w:num w:numId="16">
+    <w:abstractNumId w:val="3"/>
   </w:num>
 </w:numbering>
 </file>
@@ -1022,6 +5527,82 @@
       <w:ind w:firstLineChars="200" w:firstLine="420"/>
     </w:pPr>
   </w:style>
+  <w:style w:type="character" w:styleId="a4">
+    <w:name w:val="Hyperlink"/>
+    <w:basedOn w:val="a0"/>
+    <w:uiPriority w:val="99"/>
+    <w:unhideWhenUsed/>
+    <w:rsid w:val="00DE3B57"/>
+    <w:rPr>
+      <w:color w:val="0563C1" w:themeColor="hyperlink"/>
+      <w:u w:val="single"/>
+    </w:rPr>
+  </w:style>
+  <w:style w:type="paragraph" w:styleId="a5">
+    <w:name w:val="header"/>
+    <w:basedOn w:val="a"/>
+    <w:link w:val="a6"/>
+    <w:uiPriority w:val="99"/>
+    <w:unhideWhenUsed/>
+    <w:rsid w:val="00222944"/>
+    <w:pPr>
+      <w:pBdr>
+        <w:bottom w:val="single" w:sz="6" w:space="1" w:color="auto"/>
+      </w:pBdr>
+      <w:tabs>
+        <w:tab w:val="center" w:pos="4153"/>
+        <w:tab w:val="right" w:pos="8306"/>
+      </w:tabs>
+      <w:snapToGrid w:val="0"/>
+      <w:jc w:val="center"/>
+    </w:pPr>
+    <w:rPr>
+      <w:sz w:val="18"/>
+      <w:szCs w:val="18"/>
+    </w:rPr>
+  </w:style>
+  <w:style w:type="character" w:customStyle="1" w:styleId="a6">
+    <w:name w:val="页眉 字符"/>
+    <w:basedOn w:val="a0"/>
+    <w:link w:val="a5"/>
+    <w:uiPriority w:val="99"/>
+    <w:rsid w:val="00222944"/>
+    <w:rPr>
+      <w:sz w:val="18"/>
+      <w:szCs w:val="18"/>
+    </w:rPr>
+  </w:style>
+  <w:style w:type="paragraph" w:styleId="a7">
+    <w:name w:val="footer"/>
+    <w:basedOn w:val="a"/>
+    <w:link w:val="a8"/>
+    <w:uiPriority w:val="99"/>
+    <w:unhideWhenUsed/>
+    <w:rsid w:val="00222944"/>
+    <w:pPr>
+      <w:tabs>
+        <w:tab w:val="center" w:pos="4153"/>
+        <w:tab w:val="right" w:pos="8306"/>
+      </w:tabs>
+      <w:snapToGrid w:val="0"/>
+      <w:jc w:val="left"/>
+    </w:pPr>
+    <w:rPr>
+      <w:sz w:val="18"/>
+      <w:szCs w:val="18"/>
+    </w:rPr>
+  </w:style>
+  <w:style w:type="character" w:customStyle="1" w:styleId="a8">
+    <w:name w:val="页脚 字符"/>
+    <w:basedOn w:val="a0"/>
+    <w:link w:val="a7"/>
+    <w:uiPriority w:val="99"/>
+    <w:rsid w:val="00222944"/>
+    <w:rPr>
+      <w:sz w:val="18"/>
+      <w:szCs w:val="18"/>
+    </w:rPr>
+  </w:style>
 </w:styles>
 </file>
 

--- a/试题集合/dotnet core.docx
+++ b/试题集合/dotnet core.docx
@@ -284,9 +284,6 @@
           <w:numId w:val="13"/>
         </w:numPr>
         <w:ind w:firstLineChars="0"/>
-        <w:rPr>
-          <w:rFonts w:hint="eastAsia"/>
-        </w:rPr>
       </w:pPr>
       <w:r>
         <w:rPr>
@@ -676,9 +673,6 @@
       <w:pPr>
         <w:pStyle w:val="a3"/>
         <w:ind w:left="420" w:firstLineChars="0" w:firstLine="0"/>
-        <w:rPr>
-          <w:rFonts w:hint="eastAsia"/>
-        </w:rPr>
       </w:pPr>
       <w:r>
         <w:rPr>
@@ -766,9 +760,6 @@
       <w:pPr>
         <w:pStyle w:val="a3"/>
         <w:ind w:left="420" w:firstLineChars="0" w:firstLine="0"/>
-        <w:rPr>
-          <w:rFonts w:hint="eastAsia"/>
-        </w:rPr>
       </w:pPr>
       <w:r>
         <w:rPr>
@@ -1898,9 +1889,6 @@
       <w:pPr>
         <w:pStyle w:val="a3"/>
         <w:ind w:left="420" w:firstLineChars="0" w:firstLine="0"/>
-        <w:rPr>
-          <w:rFonts w:hint="eastAsia"/>
-        </w:rPr>
       </w:pPr>
       <w:r>
         <w:rPr>
@@ -1980,9 +1968,6 @@
       <w:pPr>
         <w:pStyle w:val="a3"/>
         <w:ind w:left="840" w:firstLineChars="0" w:firstLine="0"/>
-        <w:rPr>
-          <w:rFonts w:hint="eastAsia"/>
-        </w:rPr>
       </w:pPr>
       <w:r>
         <w:rPr>
@@ -2089,15 +2074,7 @@
           <w:color w:val="4D4D4D"/>
           <w:shd w:val="clear" w:color="auto" w:fill="FFFFFF"/>
         </w:rPr>
-        <w:t>Authorization</w:t>
-      </w:r>
-      <w:r>
-        <w:rPr>
-          <w:rFonts w:ascii="Arial" w:hAnsi="Arial" w:cs="Arial"/>
-          <w:color w:val="4D4D4D"/>
-          <w:shd w:val="clear" w:color="auto" w:fill="FFFFFF"/>
-        </w:rPr>
-        <w:t>,</w:t>
+        <w:t>Authorization,</w:t>
       </w:r>
       <w:r>
         <w:rPr>
@@ -2366,7 +2343,7 @@
         <w:pStyle w:val="a3"/>
         <w:ind w:left="840" w:firstLineChars="0" w:firstLine="0"/>
         <w:rPr>
-          <w:rFonts w:ascii="Arial" w:hAnsi="Arial" w:cs="Arial" w:hint="eastAsia"/>
+          <w:rFonts w:ascii="Arial" w:hAnsi="Arial" w:cs="Arial"/>
           <w:color w:val="4D4D4D"/>
           <w:shd w:val="clear" w:color="auto" w:fill="FFFFFF"/>
         </w:rPr>
@@ -2811,7 +2788,7 @@
         <w:pStyle w:val="a3"/>
         <w:ind w:left="840" w:firstLineChars="0" w:firstLine="0"/>
         <w:rPr>
-          <w:rFonts w:ascii="Arial" w:hAnsi="Arial" w:cs="Arial" w:hint="eastAsia"/>
+          <w:rFonts w:ascii="Arial" w:hAnsi="Arial" w:cs="Arial"/>
           <w:color w:val="4D4D4D"/>
           <w:shd w:val="clear" w:color="auto" w:fill="FFFFFF"/>
         </w:rPr>
@@ -3012,7 +2989,7 @@
         </w:numPr>
         <w:ind w:firstLineChars="0"/>
         <w:rPr>
-          <w:rFonts w:ascii="Arial" w:hAnsi="Arial" w:cs="Arial" w:hint="eastAsia"/>
+          <w:rFonts w:ascii="Arial" w:hAnsi="Arial" w:cs="Arial"/>
           <w:color w:val="4D4D4D"/>
           <w:shd w:val="clear" w:color="auto" w:fill="FFFFFF"/>
         </w:rPr>
@@ -3177,6 +3154,25 @@
     <w:p>
       <w:pPr>
         <w:pStyle w:val="a3"/>
+        <w:ind w:left="420" w:firstLineChars="0" w:firstLine="0"/>
+        <w:rPr>
+          <w:rFonts w:ascii="Arial" w:hAnsi="Arial" w:cs="Arial"/>
+          <w:color w:val="4D4D4D"/>
+          <w:shd w:val="clear" w:color="auto" w:fill="FFFFFF"/>
+        </w:rPr>
+      </w:pPr>
+      <w:r>
+        <w:rPr>
+          <w:rFonts w:ascii="Arial" w:hAnsi="Arial" w:cs="Arial"/>
+          <w:color w:val="4D4D4D"/>
+          <w:shd w:val="clear" w:color="auto" w:fill="FFFFFF"/>
+        </w:rPr>
+        <w:t>Scaffold-DbContext -Force “Data Source=59.110.21.214; Initial Catalog=test_DEV; Persist Security Info=True; User ID=sa; Password=123;” Microsoft.EntityFrameworkCore.SqlServer -OutputDir Models/DataModels</w:t>
+      </w:r>
+    </w:p>
+    <w:p>
+      <w:pPr>
+        <w:pStyle w:val="a3"/>
         <w:numPr>
           <w:ilvl w:val="0"/>
           <w:numId w:val="6"/>
@@ -3194,6 +3190,7 @@
           <w:color w:val="4D4D4D"/>
           <w:shd w:val="clear" w:color="auto" w:fill="FFFFFF"/>
         </w:rPr>
+        <w:lastRenderedPageBreak/>
         <w:t>说说对</w:t>
       </w:r>
       <w:r>
@@ -3218,7 +3215,7 @@
         <w:pStyle w:val="a3"/>
         <w:ind w:left="420" w:firstLineChars="0" w:firstLine="0"/>
         <w:rPr>
-          <w:rFonts w:ascii="Arial" w:hAnsi="Arial" w:cs="Arial"/>
+          <w:rFonts w:ascii="Arial" w:hAnsi="Arial" w:cs="Arial" w:hint="eastAsia"/>
           <w:color w:val="4D4D4D"/>
           <w:shd w:val="clear" w:color="auto" w:fill="FFFFFF"/>
         </w:rPr>
@@ -3246,6 +3243,38 @@
           <w:shd w:val="clear" w:color="auto" w:fill="FFFFFF"/>
         </w:rPr>
         <w:t>的跟踪功能</w:t>
+      </w:r>
+      <w:r>
+        <w:rPr>
+          <w:rFonts w:ascii="Arial" w:hAnsi="Arial" w:cs="Arial" w:hint="eastAsia"/>
+          <w:color w:val="4D4D4D"/>
+          <w:shd w:val="clear" w:color="auto" w:fill="FFFFFF"/>
+        </w:rPr>
+        <w:t>，</w:t>
+      </w:r>
+      <w:r>
+        <w:rPr>
+          <w:rFonts w:ascii="Arial" w:hAnsi="Arial" w:cs="Arial" w:hint="eastAsia"/>
+          <w:color w:val="4D4D4D"/>
+          <w:shd w:val="clear" w:color="auto" w:fill="FFFFFF"/>
+        </w:rPr>
+        <w:t>Save</w:t>
+      </w:r>
+      <w:r>
+        <w:rPr>
+          <w:rFonts w:ascii="Arial" w:hAnsi="Arial" w:cs="Arial"/>
+          <w:color w:val="4D4D4D"/>
+          <w:shd w:val="clear" w:color="auto" w:fill="FFFFFF"/>
+        </w:rPr>
+        <w:t>Changes</w:t>
+      </w:r>
+      <w:r>
+        <w:rPr>
+          <w:rFonts w:ascii="Arial" w:hAnsi="Arial" w:cs="Arial" w:hint="eastAsia"/>
+          <w:color w:val="4D4D4D"/>
+          <w:shd w:val="clear" w:color="auto" w:fill="FFFFFF"/>
+        </w:rPr>
+        <w:t>的时候会把跟踪的变化变更到数据库中，</w:t>
       </w:r>
     </w:p>
     <w:p>
@@ -3298,28 +3327,191 @@
     <w:p>
       <w:pPr>
         <w:pStyle w:val="a3"/>
+        <w:ind w:left="420" w:firstLineChars="0" w:firstLine="0"/>
+        <w:rPr>
+          <w:rFonts w:ascii="Arial" w:hAnsi="Arial" w:cs="Arial" w:hint="eastAsia"/>
+          <w:color w:val="4D4D4D"/>
+          <w:shd w:val="clear" w:color="auto" w:fill="FFFFFF"/>
+        </w:rPr>
+      </w:pPr>
+      <w:r>
+        <w:rPr>
+          <w:rFonts w:ascii="Arial" w:hAnsi="Arial" w:cs="Arial"/>
+          <w:color w:val="4D4D4D"/>
+          <w:shd w:val="clear" w:color="auto" w:fill="FFFFFF"/>
+        </w:rPr>
+        <w:t>Detached</w:t>
+      </w:r>
+      <w:r>
+        <w:rPr>
+          <w:rFonts w:ascii="Arial" w:hAnsi="Arial" w:cs="Arial" w:hint="eastAsia"/>
+          <w:color w:val="4D4D4D"/>
+          <w:shd w:val="clear" w:color="auto" w:fill="FFFFFF"/>
+        </w:rPr>
+        <w:t>、</w:t>
+      </w:r>
+      <w:r>
+        <w:rPr>
+          <w:rFonts w:ascii="Arial" w:hAnsi="Arial" w:cs="Arial"/>
+          <w:color w:val="4D4D4D"/>
+          <w:shd w:val="clear" w:color="auto" w:fill="FFFFFF"/>
+        </w:rPr>
+        <w:t>Unchanged</w:t>
+      </w:r>
+      <w:r>
+        <w:rPr>
+          <w:rFonts w:ascii="Arial" w:hAnsi="Arial" w:cs="Arial" w:hint="eastAsia"/>
+          <w:color w:val="4D4D4D"/>
+          <w:shd w:val="clear" w:color="auto" w:fill="FFFFFF"/>
+        </w:rPr>
+        <w:t>、</w:t>
+      </w:r>
+      <w:r>
+        <w:rPr>
+          <w:rFonts w:ascii="Arial" w:hAnsi="Arial" w:cs="Arial"/>
+          <w:color w:val="4D4D4D"/>
+          <w:shd w:val="clear" w:color="auto" w:fill="FFFFFF"/>
+        </w:rPr>
+        <w:t>Added</w:t>
+      </w:r>
+      <w:r>
+        <w:rPr>
+          <w:rFonts w:ascii="Arial" w:hAnsi="Arial" w:cs="Arial" w:hint="eastAsia"/>
+          <w:color w:val="4D4D4D"/>
+          <w:shd w:val="clear" w:color="auto" w:fill="FFFFFF"/>
+        </w:rPr>
+        <w:t>、</w:t>
+      </w:r>
+      <w:r>
+        <w:rPr>
+          <w:rFonts w:ascii="Arial" w:hAnsi="Arial" w:cs="Arial"/>
+          <w:color w:val="4D4D4D"/>
+          <w:shd w:val="clear" w:color="auto" w:fill="FFFFFF"/>
+        </w:rPr>
+        <w:t>Deleted</w:t>
+      </w:r>
+      <w:r>
+        <w:rPr>
+          <w:rFonts w:ascii="Arial" w:hAnsi="Arial" w:cs="Arial" w:hint="eastAsia"/>
+          <w:color w:val="4D4D4D"/>
+          <w:shd w:val="clear" w:color="auto" w:fill="FFFFFF"/>
+        </w:rPr>
+        <w:t>、</w:t>
+      </w:r>
+      <w:r>
+        <w:rPr>
+          <w:rFonts w:ascii="Arial" w:hAnsi="Arial" w:cs="Arial"/>
+          <w:color w:val="4D4D4D"/>
+          <w:shd w:val="clear" w:color="auto" w:fill="FFFFFF"/>
+        </w:rPr>
+        <w:t>Modified</w:t>
+      </w:r>
+    </w:p>
+    <w:p>
+      <w:pPr>
+        <w:pStyle w:val="a3"/>
         <w:numPr>
           <w:ilvl w:val="0"/>
           <w:numId w:val="6"/>
         </w:numPr>
         <w:ind w:firstLineChars="0"/>
         <w:rPr>
-          <w:rFonts w:ascii="Arial" w:hAnsi="Arial" w:cs="Arial" w:hint="eastAsia"/>
-          <w:color w:val="4D4D4D"/>
-          <w:shd w:val="clear" w:color="auto" w:fill="FFFFFF"/>
-        </w:rPr>
-      </w:pPr>
-      <w:r>
-        <w:rPr>
-          <w:rFonts w:ascii="Arial" w:hAnsi="Arial" w:cs="Arial" w:hint="eastAsia"/>
-          <w:color w:val="4D4D4D"/>
-          <w:shd w:val="clear" w:color="auto" w:fill="FFFFFF"/>
-        </w:rPr>
-        <w:lastRenderedPageBreak/>
-        <w:t>导航属性和引用属性</w:t>
+          <w:rFonts w:ascii="Arial" w:hAnsi="Arial" w:cs="Arial"/>
+          <w:color w:val="4D4D4D"/>
+          <w:shd w:val="clear" w:color="auto" w:fill="FFFFFF"/>
+        </w:rPr>
+      </w:pPr>
+      <w:r>
+        <w:rPr>
+          <w:rFonts w:ascii="Arial" w:hAnsi="Arial" w:cs="Arial" w:hint="eastAsia"/>
+          <w:color w:val="4D4D4D"/>
+          <w:shd w:val="clear" w:color="auto" w:fill="FFFFFF"/>
+        </w:rPr>
+        <w:t>导航属性</w:t>
+      </w:r>
+      <w:r>
+        <w:rPr>
+          <w:rFonts w:ascii="Arial" w:hAnsi="Arial" w:cs="Arial" w:hint="eastAsia"/>
+          <w:color w:val="4D4D4D"/>
+          <w:shd w:val="clear" w:color="auto" w:fill="FFFFFF"/>
+        </w:rPr>
+        <w:t>和</w:t>
+      </w:r>
+      <w:r>
+        <w:rPr>
+          <w:rFonts w:ascii="Arial" w:hAnsi="Arial" w:cs="Arial" w:hint="eastAsia"/>
+          <w:color w:val="4D4D4D"/>
+          <w:shd w:val="clear" w:color="auto" w:fill="FFFFFF"/>
+        </w:rPr>
+        <w:t>反向导航</w:t>
+      </w:r>
+    </w:p>
+    <w:p>
+      <w:pPr>
+        <w:pStyle w:val="a3"/>
+        <w:ind w:left="420" w:firstLineChars="0" w:firstLine="0"/>
+        <w:rPr>
+          <w:rFonts w:ascii="Arial" w:hAnsi="Arial" w:cs="Arial" w:hint="eastAsia"/>
+          <w:color w:val="4D4D4D"/>
+          <w:shd w:val="clear" w:color="auto" w:fill="FFFFFF"/>
+        </w:rPr>
+      </w:pPr>
+      <w:r>
+        <w:rPr>
+          <w:rFonts w:ascii="Arial" w:hAnsi="Arial" w:cs="Arial" w:hint="eastAsia"/>
+          <w:color w:val="4D4D4D"/>
+          <w:shd w:val="clear" w:color="auto" w:fill="FFFFFF"/>
+        </w:rPr>
+        <w:t>在模型中引用其他模型就是一个引用导航，即便没有配置外键，</w:t>
+      </w:r>
+      <w:r>
+        <w:rPr>
+          <w:rFonts w:ascii="Arial" w:hAnsi="Arial" w:cs="Arial" w:hint="eastAsia"/>
+          <w:color w:val="4D4D4D"/>
+          <w:shd w:val="clear" w:color="auto" w:fill="FFFFFF"/>
+        </w:rPr>
+        <w:t>efcore</w:t>
+      </w:r>
+      <w:r>
+        <w:rPr>
+          <w:rFonts w:ascii="Arial" w:hAnsi="Arial" w:cs="Arial" w:hint="eastAsia"/>
+          <w:color w:val="4D4D4D"/>
+          <w:shd w:val="clear" w:color="auto" w:fill="FFFFFF"/>
+        </w:rPr>
+        <w:t>也会根据导航来自动创建外键。</w:t>
       </w:r>
       <w:bookmarkStart w:id="0" w:name="_GoBack"/>
       <w:bookmarkEnd w:id="0"/>
+    </w:p>
+    <w:p>
+      <w:pPr>
+        <w:pStyle w:val="a3"/>
+        <w:ind w:left="420" w:firstLineChars="0" w:firstLine="0"/>
+        <w:rPr>
+          <w:rFonts w:ascii="Arial" w:hAnsi="Arial" w:cs="Arial" w:hint="eastAsia"/>
+          <w:color w:val="4D4D4D"/>
+          <w:shd w:val="clear" w:color="auto" w:fill="FFFFFF"/>
+        </w:rPr>
+      </w:pPr>
+      <w:r>
+        <w:rPr>
+          <w:rFonts w:ascii="Arial" w:hAnsi="Arial" w:cs="Arial" w:hint="eastAsia"/>
+          <w:color w:val="4D4D4D"/>
+          <w:shd w:val="clear" w:color="auto" w:fill="FFFFFF"/>
+        </w:rPr>
+        <w:t>有关系的两个模型都能创建导航，这两个导航互为反向导航</w:t>
+      </w:r>
+    </w:p>
+    <w:p>
+      <w:pPr>
+        <w:pStyle w:val="a3"/>
+        <w:ind w:left="420" w:firstLineChars="0" w:firstLine="0"/>
+        <w:rPr>
+          <w:rFonts w:ascii="Arial" w:hAnsi="Arial" w:cs="Arial" w:hint="eastAsia"/>
+          <w:color w:val="4D4D4D"/>
+          <w:shd w:val="clear" w:color="auto" w:fill="FFFFFF"/>
+        </w:rPr>
+      </w:pPr>
     </w:p>
     <w:sectPr>
       <w:pgSz w:w="11906" w:h="16838"/>

--- a/试题集合/dotnet core.docx
+++ b/试题集合/dotnet core.docx
@@ -1259,6 +1259,108 @@
         <w:rPr>
           <w:rFonts w:hint="eastAsia"/>
         </w:rPr>
+        <w:t>什么是依赖注入、依赖注入的好处和坏处</w:t>
+      </w:r>
+    </w:p>
+    <w:p>
+      <w:pPr>
+        <w:pStyle w:val="a3"/>
+        <w:ind w:left="420" w:firstLineChars="0" w:firstLine="0"/>
+      </w:pPr>
+      <w:r>
+        <w:rPr>
+          <w:rFonts w:hint="eastAsia"/>
+        </w:rPr>
+        <w:t>依赖注入是一个对象托管服务，托管对象的生命周期，从对象的生成到释放。</w:t>
+      </w:r>
+    </w:p>
+    <w:p>
+      <w:pPr>
+        <w:pStyle w:val="a3"/>
+        <w:ind w:left="420" w:firstLineChars="0" w:firstLine="0"/>
+      </w:pPr>
+      <w:r>
+        <w:rPr>
+          <w:rFonts w:hint="eastAsia"/>
+          <w:b/>
+        </w:rPr>
+        <w:t>坏处</w:t>
+      </w:r>
+      <w:r>
+        <w:rPr>
+          <w:rFonts w:hint="eastAsia"/>
+        </w:rPr>
+        <w:t>：目前的依赖注入是依赖平台框架的，如果换了平台框架，需要做很大的改动，比如说从dotnet</w:t>
+      </w:r>
+      <w:r>
+        <w:t xml:space="preserve"> core</w:t>
+      </w:r>
+      <w:r>
+        <w:rPr>
+          <w:rFonts w:hint="eastAsia"/>
+        </w:rPr>
+        <w:t>换回.</w:t>
+      </w:r>
+      <w:r>
+        <w:t>NET Framework</w:t>
+      </w:r>
+      <w:r>
+        <w:rPr>
+          <w:rFonts w:hint="eastAsia"/>
+        </w:rPr>
+        <w:t>；</w:t>
+      </w:r>
+    </w:p>
+    <w:p>
+      <w:pPr>
+        <w:pStyle w:val="a3"/>
+        <w:ind w:left="420" w:firstLineChars="0" w:firstLine="0"/>
+      </w:pPr>
+      <w:r>
+        <w:rPr>
+          <w:rFonts w:hint="eastAsia"/>
+          <w:b/>
+        </w:rPr>
+        <w:t>好处</w:t>
+      </w:r>
+      <w:r>
+        <w:rPr>
+          <w:rFonts w:hint="eastAsia"/>
+        </w:rPr>
+        <w:t>：解耦，这个需要先说对象的依赖关系(拿日志举例</w:t>
+      </w:r>
+      <w:r>
+        <w:t>)</w:t>
+      </w:r>
+      <w:r>
+        <w:rPr>
+          <w:rFonts w:hint="eastAsia"/>
+        </w:rPr>
+        <w:t>，很多服务都需要使用日志对象来记录日志，每个服务都需要创建一个日志对象，当更换日志驱动的时候，需要每个服务都做修改，而依赖注入是通过提供一个日志接口，让多种日志驱动(</w:t>
+      </w:r>
+      <w:r>
+        <w:t>NLog,log4net)</w:t>
+      </w:r>
+      <w:r>
+        <w:rPr>
+          <w:rFonts w:hint="eastAsia"/>
+        </w:rPr>
+        <w:t>都实现接口，然后通过依赖注入方式来创建接口的实现类，并注入到服务中，这样当需要更换的时候，直接配置依赖注入的实现类就行了。</w:t>
+      </w:r>
+    </w:p>
+    <w:p>
+      <w:pPr>
+        <w:pStyle w:val="a3"/>
+        <w:numPr>
+          <w:ilvl w:val="0"/>
+          <w:numId w:val="6"/>
+        </w:numPr>
+        <w:ind w:firstLineChars="0"/>
+      </w:pPr>
+      <w:r>
+        <w:rPr>
+          <w:rFonts w:hint="eastAsia"/>
+        </w:rPr>
         <w:t>依赖注入服务生命周期</w:t>
       </w:r>
     </w:p>
@@ -1551,38 +1653,170 @@
         <w:ind w:firstLineChars="0"/>
       </w:pPr>
       <w:r>
-        <w:rPr>
-          <w:rFonts w:hint="eastAsia"/>
-        </w:rPr>
-        <w:t>配置文件读取</w:t>
-      </w:r>
-    </w:p>
-    <w:p>
-      <w:pPr>
-        <w:pStyle w:val="a3"/>
-        <w:ind w:left="420" w:firstLineChars="0" w:firstLine="0"/>
-      </w:pPr>
-      <w:r>
-        <w:t>Configuration.GetSection(“”)</w:t>
-      </w:r>
-    </w:p>
-    <w:p>
-      <w:pPr>
-        <w:pStyle w:val="a3"/>
-        <w:ind w:left="420" w:firstLineChars="0" w:firstLine="0"/>
-      </w:pPr>
-      <w:r>
-        <w:t>Services.Configre&lt;&gt;</w:t>
-      </w:r>
-    </w:p>
-    <w:p>
-      <w:pPr>
-        <w:pStyle w:val="a3"/>
-        <w:ind w:left="420" w:firstLineChars="0" w:firstLine="0"/>
-      </w:pPr>
-      <w:r>
-        <w:t>IOption</w:t>
-      </w:r>
+        <w:t>Redirect</w:t>
+      </w:r>
+      <w:r>
+        <w:rPr>
+          <w:rFonts w:hint="eastAsia"/>
+        </w:rPr>
+        <w:t>、</w:t>
+      </w:r>
+      <w:r>
+        <w:t>Transfer</w:t>
+      </w:r>
+      <w:r>
+        <w:rPr>
+          <w:rFonts w:hint="eastAsia"/>
+        </w:rPr>
+        <w:t>和</w:t>
+      </w:r>
+      <w:r>
+        <w:t>Execute</w:t>
+      </w:r>
+      <w:r>
+        <w:rPr>
+          <w:rFonts w:hint="eastAsia"/>
+        </w:rPr>
+        <w:t>区别</w:t>
+      </w:r>
+      <w:r>
+        <w:rPr>
+          <w:rFonts w:hint="eastAsia"/>
+        </w:rPr>
+        <w:t>（这个好像是A</w:t>
+      </w:r>
+      <w:r>
+        <w:t>SP</w:t>
+      </w:r>
+      <w:r>
+        <w:rPr>
+          <w:rFonts w:hint="eastAsia"/>
+        </w:rPr>
+        <w:t>的，可能已经过时</w:t>
+      </w:r>
+      <w:r>
+        <w:rPr>
+          <w:rFonts w:hint="eastAsia"/>
+        </w:rPr>
+        <w:t>）</w:t>
+      </w:r>
+    </w:p>
+    <w:p>
+      <w:pPr>
+        <w:pStyle w:val="a3"/>
+        <w:numPr>
+          <w:ilvl w:val="0"/>
+          <w:numId w:val="17"/>
+        </w:numPr>
+        <w:ind w:firstLineChars="0"/>
+      </w:pPr>
+      <w:r>
+        <w:t>Redirect</w:t>
+      </w:r>
+      <w:r>
+        <w:t xml:space="preserve"> </w:t>
+      </w:r>
+    </w:p>
+    <w:p>
+      <w:pPr>
+        <w:pStyle w:val="a3"/>
+        <w:ind w:left="840" w:firstLineChars="0" w:firstLine="0"/>
+      </w:pPr>
+      <w:r>
+        <w:t>Redirect</w:t>
+      </w:r>
+      <w:r>
+        <w:rPr>
+          <w:rFonts w:hint="eastAsia"/>
+        </w:rPr>
+        <w:t>是跳转，会返回3</w:t>
+      </w:r>
+      <w:r>
+        <w:t>01</w:t>
+      </w:r>
+      <w:r>
+        <w:t>/302</w:t>
+      </w:r>
+      <w:r>
+        <w:rPr>
+          <w:rFonts w:hint="eastAsia"/>
+        </w:rPr>
+        <w:t>状态码和</w:t>
+      </w:r>
+      <w:r>
+        <w:t>location</w:t>
+      </w:r>
+      <w:r>
+        <w:rPr>
+          <w:rFonts w:hint="eastAsia"/>
+        </w:rPr>
+        <w:t>响应给浏览器，浏览器跳转到响应头的地址。整个跳转是由服务端和浏览器端共同完成的。</w:t>
+      </w:r>
+    </w:p>
+    <w:p>
+      <w:pPr>
+        <w:pStyle w:val="a3"/>
+        <w:numPr>
+          <w:ilvl w:val="0"/>
+          <w:numId w:val="17"/>
+        </w:numPr>
+        <w:ind w:firstLineChars="0"/>
+      </w:pPr>
+      <w:r>
+        <w:t>Transfer</w:t>
+      </w:r>
+    </w:p>
+    <w:p>
+      <w:pPr>
+        <w:pStyle w:val="a3"/>
+        <w:ind w:left="840" w:firstLineChars="0" w:firstLine="0"/>
+      </w:pPr>
+      <w:r>
+        <w:rPr>
+          <w:rFonts w:hint="eastAsia"/>
+        </w:rPr>
+        <w:t>是后台跳转，浏览器端是看不到的，</w:t>
+      </w:r>
+      <w:r>
+        <w:rPr>
+          <w:rFonts w:hint="eastAsia"/>
+        </w:rPr>
+        <w:t>是将执行完全转移到指定页面</w:t>
+      </w:r>
+    </w:p>
+    <w:p>
+      <w:pPr>
+        <w:pStyle w:val="a3"/>
+        <w:numPr>
+          <w:ilvl w:val="0"/>
+          <w:numId w:val="17"/>
+        </w:numPr>
+        <w:ind w:firstLineChars="0"/>
+      </w:pPr>
+      <w:r>
+        <w:t>Execute</w:t>
+      </w:r>
+    </w:p>
+    <w:p>
+      <w:pPr>
+        <w:pStyle w:val="a3"/>
+        <w:ind w:left="840" w:firstLineChars="0" w:firstLine="0"/>
+      </w:pPr>
+      <w:r>
+        <w:rPr>
+          <w:rFonts w:hint="eastAsia"/>
+        </w:rPr>
+        <w:t>是从当前页面转移到指定页面</w:t>
+      </w:r>
+      <w:r>
+        <w:t xml:space="preserve"> , 并将执行返回到当前页面  </w:t>
+      </w:r>
+    </w:p>
+    <w:p>
+      <w:pPr>
+        <w:pStyle w:val="a3"/>
+        <w:ind w:left="840" w:firstLineChars="0" w:firstLine="0"/>
+      </w:pPr>
     </w:p>
     <w:p>
       <w:pPr>
@@ -1597,7 +1831,7 @@
         <w:rPr>
           <w:rFonts w:hint="eastAsia"/>
         </w:rPr>
-        <w:t>服务注入方式</w:t>
+        <w:t>配置文件读取</w:t>
       </w:r>
     </w:p>
     <w:p>
@@ -1606,40 +1840,26 @@
         <w:ind w:left="420" w:firstLineChars="0" w:firstLine="0"/>
       </w:pPr>
       <w:r>
-        <w:rPr>
-          <w:rFonts w:hint="eastAsia"/>
-        </w:rPr>
-        <w:t>构造函数注入，很多第三方容器支持属性注入(</w:t>
-      </w:r>
-      <w:r>
-        <w:t>Autofac)</w:t>
-      </w:r>
-      <w:r>
-        <w:t>,</w:t>
-      </w:r>
-      <w:r>
-        <w:rPr>
-          <w:rFonts w:hint="eastAsia"/>
-        </w:rPr>
-        <w:t>使用</w:t>
-      </w:r>
-      <w:r>
-        <w:t>IServiceCollection</w:t>
-      </w:r>
-      <w:r>
-        <w:rPr>
-          <w:rFonts w:hint="eastAsia"/>
-        </w:rPr>
-        <w:t>进行服务注册，使用</w:t>
-      </w:r>
-      <w:r>
-        <w:t>IServiceProvider</w:t>
-      </w:r>
-      <w:r>
-        <w:rPr>
-          <w:rFonts w:hint="eastAsia"/>
-        </w:rPr>
-        <w:t>进行服务获取，单例服务不能注入作用域服务对象，作用域服务可以注入单例服务对象。</w:t>
+        <w:lastRenderedPageBreak/>
+        <w:t>Configuration.GetSection(“”)</w:t>
+      </w:r>
+    </w:p>
+    <w:p>
+      <w:pPr>
+        <w:pStyle w:val="a3"/>
+        <w:ind w:left="420" w:firstLineChars="0" w:firstLine="0"/>
+      </w:pPr>
+      <w:r>
+        <w:t>Services.Configre&lt;&gt;</w:t>
+      </w:r>
+    </w:p>
+    <w:p>
+      <w:pPr>
+        <w:pStyle w:val="a3"/>
+        <w:ind w:left="420" w:firstLineChars="0" w:firstLine="0"/>
+      </w:pPr>
+      <w:r>
+        <w:t>IOption</w:t>
       </w:r>
     </w:p>
     <w:p>
@@ -1652,7 +1872,10 @@
         <w:ind w:firstLineChars="0"/>
       </w:pPr>
       <w:r>
-        <w:t>Wwwroot</w:t>
+        <w:rPr>
+          <w:rFonts w:hint="eastAsia"/>
+        </w:rPr>
+        <w:t>服务注入方式</w:t>
       </w:r>
     </w:p>
     <w:p>
@@ -1664,13 +1887,37 @@
         <w:rPr>
           <w:rFonts w:hint="eastAsia"/>
         </w:rPr>
-        <w:t>静态资源</w:t>
-      </w:r>
-      <w:r>
-        <w:rPr>
-          <w:rFonts w:hint="eastAsia"/>
-        </w:rPr>
-        <w:t>文件夹</w:t>
+        <w:t>构造函数注入，很多第三方容器支持属性注入(</w:t>
+      </w:r>
+      <w:r>
+        <w:t>Autofac)</w:t>
+      </w:r>
+      <w:r>
+        <w:t>,</w:t>
+      </w:r>
+      <w:r>
+        <w:rPr>
+          <w:rFonts w:hint="eastAsia"/>
+        </w:rPr>
+        <w:t>使用</w:t>
+      </w:r>
+      <w:r>
+        <w:t>IServiceCollection</w:t>
+      </w:r>
+      <w:r>
+        <w:rPr>
+          <w:rFonts w:hint="eastAsia"/>
+        </w:rPr>
+        <w:t>进行服务注册，使用</w:t>
+      </w:r>
+      <w:r>
+        <w:t>IServiceProvider</w:t>
+      </w:r>
+      <w:r>
+        <w:rPr>
+          <w:rFonts w:hint="eastAsia"/>
+        </w:rPr>
+        <w:t>进行服务获取，单例服务不能注入作用域服务对象，作用域服务可以注入单例服务对象。</w:t>
       </w:r>
     </w:p>
     <w:p>
@@ -1683,142 +1930,25 @@
         <w:ind w:firstLineChars="0"/>
       </w:pPr>
       <w:r>
-        <w:rPr>
-          <w:rFonts w:hint="eastAsia"/>
-        </w:rPr>
-        <w:t>如何设置</w:t>
-      </w:r>
-      <w:r>
-        <w:t>IP地址和端口号</w:t>
+        <w:t>Wwwroot</w:t>
       </w:r>
     </w:p>
     <w:p>
       <w:pPr>
         <w:pStyle w:val="a3"/>
         <w:ind w:left="420" w:firstLineChars="0" w:firstLine="0"/>
-        <w:rPr>
-          <w:rFonts w:ascii="Arial" w:hAnsi="Arial" w:cs="Arial"/>
-          <w:color w:val="4D4D4D"/>
-          <w:shd w:val="clear" w:color="auto" w:fill="FFFFFF"/>
-        </w:rPr>
-      </w:pPr>
-      <w:r>
-        <w:rPr>
-          <w:rFonts w:hint="eastAsia"/>
-        </w:rPr>
-        <w:t>开发状态配置</w:t>
-      </w:r>
-      <w:r>
-        <w:rPr>
-          <w:rFonts w:ascii="Arial" w:hAnsi="Arial" w:cs="Arial"/>
-          <w:color w:val="4D4D4D"/>
-          <w:shd w:val="clear" w:color="auto" w:fill="FFFFFF"/>
-        </w:rPr>
-        <w:t>launchSettings</w:t>
-      </w:r>
-      <w:r>
-        <w:rPr>
-          <w:rFonts w:ascii="Arial" w:hAnsi="Arial" w:cs="Arial" w:hint="eastAsia"/>
-          <w:color w:val="4D4D4D"/>
-          <w:shd w:val="clear" w:color="auto" w:fill="FFFFFF"/>
-        </w:rPr>
-        <w:t>、</w:t>
-      </w:r>
-      <w:r>
-        <w:rPr>
-          <w:rFonts w:ascii="Arial" w:hAnsi="Arial" w:cs="Arial" w:hint="eastAsia"/>
-          <w:color w:val="4D4D4D"/>
-          <w:shd w:val="clear" w:color="auto" w:fill="FFFFFF"/>
-        </w:rPr>
-        <w:t>iis</w:t>
-      </w:r>
-      <w:r>
-        <w:rPr>
-          <w:rFonts w:ascii="Arial" w:hAnsi="Arial" w:cs="Arial" w:hint="eastAsia"/>
-          <w:color w:val="4D4D4D"/>
-          <w:shd w:val="clear" w:color="auto" w:fill="FFFFFF"/>
-        </w:rPr>
-        <w:t>托管时就</w:t>
-      </w:r>
-      <w:r>
-        <w:rPr>
-          <w:rFonts w:ascii="Arial" w:hAnsi="Arial" w:cs="Arial" w:hint="eastAsia"/>
-          <w:color w:val="4D4D4D"/>
-          <w:shd w:val="clear" w:color="auto" w:fill="FFFFFF"/>
-        </w:rPr>
-        <w:t>iis</w:t>
-      </w:r>
-      <w:r>
-        <w:rPr>
-          <w:rFonts w:ascii="Arial" w:hAnsi="Arial" w:cs="Arial" w:hint="eastAsia"/>
-          <w:color w:val="4D4D4D"/>
-          <w:shd w:val="clear" w:color="auto" w:fill="FFFFFF"/>
-        </w:rPr>
-        <w:t>配置，使用</w:t>
-      </w:r>
-      <w:r>
-        <w:rPr>
-          <w:rFonts w:ascii="Arial" w:hAnsi="Arial" w:cs="Arial"/>
-          <w:color w:val="4D4D4D"/>
-          <w:shd w:val="clear" w:color="auto" w:fill="FFFFFF"/>
-        </w:rPr>
-        <w:t xml:space="preserve">kestrel </w:t>
-      </w:r>
-      <w:r>
-        <w:rPr>
-          <w:rFonts w:ascii="Arial" w:hAnsi="Arial" w:cs="Arial" w:hint="eastAsia"/>
-          <w:color w:val="4D4D4D"/>
-          <w:shd w:val="clear" w:color="auto" w:fill="FFFFFF"/>
-        </w:rPr>
-        <w:t>的</w:t>
-      </w:r>
-      <w:r>
-        <w:rPr>
-          <w:rFonts w:ascii="Arial" w:hAnsi="Arial" w:cs="Arial" w:hint="eastAsia"/>
-          <w:color w:val="4D4D4D"/>
-          <w:shd w:val="clear" w:color="auto" w:fill="FFFFFF"/>
-        </w:rPr>
-        <w:t>web</w:t>
-      </w:r>
-      <w:r>
-        <w:rPr>
-          <w:rFonts w:ascii="Arial" w:hAnsi="Arial" w:cs="Arial" w:hint="eastAsia"/>
-          <w:color w:val="4D4D4D"/>
-          <w:shd w:val="clear" w:color="auto" w:fill="FFFFFF"/>
-        </w:rPr>
-        <w:t>服务来托管的时候就在</w:t>
-      </w:r>
-      <w:r>
-        <w:rPr>
-          <w:rFonts w:ascii="Arial" w:hAnsi="Arial" w:cs="Arial"/>
-          <w:color w:val="4D4D4D"/>
-          <w:shd w:val="clear" w:color="auto" w:fill="FFFFFF"/>
-        </w:rPr>
-        <w:t>appsettings.json</w:t>
-      </w:r>
-      <w:r>
-        <w:rPr>
-          <w:rFonts w:ascii="Arial" w:hAnsi="Arial" w:cs="Arial" w:hint="eastAsia"/>
-          <w:color w:val="4D4D4D"/>
-          <w:shd w:val="clear" w:color="auto" w:fill="FFFFFF"/>
-        </w:rPr>
-        <w:t>配置文件中配置</w:t>
-      </w:r>
-      <w:r>
-        <w:rPr>
-          <w:rFonts w:ascii="Arial" w:hAnsi="Arial" w:cs="Arial"/>
-          <w:color w:val="4D4D4D"/>
-          <w:shd w:val="clear" w:color="auto" w:fill="FFFFFF"/>
-        </w:rPr>
-        <w:t>kestrel</w:t>
-      </w:r>
-      <w:r>
-        <w:rPr>
-          <w:rFonts w:ascii="Arial" w:hAnsi="Arial" w:cs="Arial" w:hint="eastAsia"/>
-          <w:color w:val="4D4D4D"/>
-          <w:shd w:val="clear" w:color="auto" w:fill="FFFFFF"/>
-        </w:rPr>
-        <w:t>相关的东西。</w:t>
+      </w:pPr>
+      <w:r>
+        <w:rPr>
+          <w:rFonts w:hint="eastAsia"/>
+        </w:rPr>
+        <w:t>静态资源</w:t>
+      </w:r>
+      <w:r>
+        <w:rPr>
+          <w:rFonts w:hint="eastAsia"/>
+        </w:rPr>
+        <w:t>文件夹</w:t>
       </w:r>
     </w:p>
     <w:p>
@@ -1834,7 +1964,139 @@
         <w:rPr>
           <w:rFonts w:hint="eastAsia"/>
         </w:rPr>
-        <w:t>替换日志为nlog</w:t>
+        <w:t>如何设置</w:t>
+      </w:r>
+      <w:r>
+        <w:t>IP地址和端口号</w:t>
+      </w:r>
+    </w:p>
+    <w:p>
+      <w:pPr>
+        <w:pStyle w:val="a3"/>
+        <w:ind w:left="420" w:firstLineChars="0" w:firstLine="0"/>
+        <w:rPr>
+          <w:rFonts w:ascii="Arial" w:hAnsi="Arial" w:cs="Arial"/>
+          <w:color w:val="4D4D4D"/>
+          <w:shd w:val="clear" w:color="auto" w:fill="FFFFFF"/>
+        </w:rPr>
+      </w:pPr>
+      <w:r>
+        <w:rPr>
+          <w:rFonts w:hint="eastAsia"/>
+        </w:rPr>
+        <w:t>开发状态配置</w:t>
+      </w:r>
+      <w:r>
+        <w:rPr>
+          <w:rFonts w:ascii="Arial" w:hAnsi="Arial" w:cs="Arial"/>
+          <w:color w:val="4D4D4D"/>
+          <w:shd w:val="clear" w:color="auto" w:fill="FFFFFF"/>
+        </w:rPr>
+        <w:t>launchSettings</w:t>
+      </w:r>
+      <w:r>
+        <w:rPr>
+          <w:rFonts w:ascii="Arial" w:hAnsi="Arial" w:cs="Arial" w:hint="eastAsia"/>
+          <w:color w:val="4D4D4D"/>
+          <w:shd w:val="clear" w:color="auto" w:fill="FFFFFF"/>
+        </w:rPr>
+        <w:t>、</w:t>
+      </w:r>
+      <w:r>
+        <w:rPr>
+          <w:rFonts w:ascii="Arial" w:hAnsi="Arial" w:cs="Arial" w:hint="eastAsia"/>
+          <w:color w:val="4D4D4D"/>
+          <w:shd w:val="clear" w:color="auto" w:fill="FFFFFF"/>
+        </w:rPr>
+        <w:t>iis</w:t>
+      </w:r>
+      <w:r>
+        <w:rPr>
+          <w:rFonts w:ascii="Arial" w:hAnsi="Arial" w:cs="Arial" w:hint="eastAsia"/>
+          <w:color w:val="4D4D4D"/>
+          <w:shd w:val="clear" w:color="auto" w:fill="FFFFFF"/>
+        </w:rPr>
+        <w:t>托管时就</w:t>
+      </w:r>
+      <w:r>
+        <w:rPr>
+          <w:rFonts w:ascii="Arial" w:hAnsi="Arial" w:cs="Arial" w:hint="eastAsia"/>
+          <w:color w:val="4D4D4D"/>
+          <w:shd w:val="clear" w:color="auto" w:fill="FFFFFF"/>
+        </w:rPr>
+        <w:t>iis</w:t>
+      </w:r>
+      <w:r>
+        <w:rPr>
+          <w:rFonts w:ascii="Arial" w:hAnsi="Arial" w:cs="Arial" w:hint="eastAsia"/>
+          <w:color w:val="4D4D4D"/>
+          <w:shd w:val="clear" w:color="auto" w:fill="FFFFFF"/>
+        </w:rPr>
+        <w:t>配置，使用</w:t>
+      </w:r>
+      <w:r>
+        <w:rPr>
+          <w:rFonts w:ascii="Arial" w:hAnsi="Arial" w:cs="Arial"/>
+          <w:color w:val="4D4D4D"/>
+          <w:shd w:val="clear" w:color="auto" w:fill="FFFFFF"/>
+        </w:rPr>
+        <w:t xml:space="preserve">kestrel </w:t>
+      </w:r>
+      <w:r>
+        <w:rPr>
+          <w:rFonts w:ascii="Arial" w:hAnsi="Arial" w:cs="Arial" w:hint="eastAsia"/>
+          <w:color w:val="4D4D4D"/>
+          <w:shd w:val="clear" w:color="auto" w:fill="FFFFFF"/>
+        </w:rPr>
+        <w:t>的</w:t>
+      </w:r>
+      <w:r>
+        <w:rPr>
+          <w:rFonts w:ascii="Arial" w:hAnsi="Arial" w:cs="Arial" w:hint="eastAsia"/>
+          <w:color w:val="4D4D4D"/>
+          <w:shd w:val="clear" w:color="auto" w:fill="FFFFFF"/>
+        </w:rPr>
+        <w:t>web</w:t>
+      </w:r>
+      <w:r>
+        <w:rPr>
+          <w:rFonts w:ascii="Arial" w:hAnsi="Arial" w:cs="Arial" w:hint="eastAsia"/>
+          <w:color w:val="4D4D4D"/>
+          <w:shd w:val="clear" w:color="auto" w:fill="FFFFFF"/>
+        </w:rPr>
+        <w:t>服务来托管的时候就在</w:t>
+      </w:r>
+      <w:r>
+        <w:rPr>
+          <w:rFonts w:ascii="Arial" w:hAnsi="Arial" w:cs="Arial"/>
+          <w:color w:val="4D4D4D"/>
+          <w:shd w:val="clear" w:color="auto" w:fill="FFFFFF"/>
+        </w:rPr>
+        <w:t>appsettings.json</w:t>
+      </w:r>
+      <w:r>
+        <w:rPr>
+          <w:rFonts w:ascii="Arial" w:hAnsi="Arial" w:cs="Arial" w:hint="eastAsia"/>
+          <w:color w:val="4D4D4D"/>
+          <w:shd w:val="clear" w:color="auto" w:fill="FFFFFF"/>
+        </w:rPr>
+        <w:t>配置文件中配置</w:t>
+      </w:r>
+      <w:r>
+        <w:rPr>
+          <w:rFonts w:ascii="Arial" w:hAnsi="Arial" w:cs="Arial"/>
+          <w:color w:val="4D4D4D"/>
+          <w:shd w:val="clear" w:color="auto" w:fill="FFFFFF"/>
+        </w:rPr>
+        <w:t>kestrel</w:t>
+      </w:r>
+      <w:r>
+        <w:rPr>
+          <w:rFonts w:ascii="Arial" w:hAnsi="Arial" w:cs="Arial" w:hint="eastAsia"/>
+          <w:color w:val="4D4D4D"/>
+          <w:shd w:val="clear" w:color="auto" w:fill="FFFFFF"/>
+        </w:rPr>
+        <w:t>相关的东西。</w:t>
       </w:r>
     </w:p>
     <w:p>
@@ -1847,7 +2109,10 @@
         <w:ind w:firstLineChars="0"/>
       </w:pPr>
       <w:r>
-        <w:t>RESTful</w:t>
+        <w:rPr>
+          <w:rFonts w:hint="eastAsia"/>
+        </w:rPr>
+        <w:t>替换日志为nlog</w:t>
       </w:r>
     </w:p>
     <w:p>
@@ -1860,6 +2125,19 @@
         <w:ind w:firstLineChars="0"/>
       </w:pPr>
       <w:r>
+        <w:t>RESTful</w:t>
+      </w:r>
+    </w:p>
+    <w:p>
+      <w:pPr>
+        <w:pStyle w:val="a3"/>
+        <w:numPr>
+          <w:ilvl w:val="0"/>
+          <w:numId w:val="6"/>
+        </w:numPr>
+        <w:ind w:firstLineChars="0"/>
+      </w:pPr>
+      <w:r>
         <w:rPr>
           <w:rFonts w:hint="eastAsia"/>
         </w:rPr>
@@ -1944,7 +2222,6 @@
         <w:rPr>
           <w:rFonts w:hint="eastAsia"/>
         </w:rPr>
-        <w:lastRenderedPageBreak/>
         <w:t>如何处理跨域</w:t>
       </w:r>
     </w:p>
@@ -2566,6 +2843,7 @@
           <w:color w:val="4D4D4D"/>
           <w:shd w:val="clear" w:color="auto" w:fill="FFFFFF"/>
         </w:rPr>
+        <w:lastRenderedPageBreak/>
         <w:t>A</w:t>
       </w:r>
       <w:r>
@@ -3190,7 +3468,6 @@
           <w:color w:val="4D4D4D"/>
           <w:shd w:val="clear" w:color="auto" w:fill="FFFFFF"/>
         </w:rPr>
-        <w:lastRenderedPageBreak/>
         <w:t>说说对</w:t>
       </w:r>
       <w:r>
@@ -3215,7 +3492,7 @@
         <w:pStyle w:val="a3"/>
         <w:ind w:left="420" w:firstLineChars="0" w:firstLine="0"/>
         <w:rPr>
-          <w:rFonts w:ascii="Arial" w:hAnsi="Arial" w:cs="Arial" w:hint="eastAsia"/>
+          <w:rFonts w:ascii="Arial" w:hAnsi="Arial" w:cs="Arial"/>
           <w:color w:val="4D4D4D"/>
           <w:shd w:val="clear" w:color="auto" w:fill="FFFFFF"/>
         </w:rPr>
@@ -3329,7 +3606,7 @@
         <w:pStyle w:val="a3"/>
         <w:ind w:left="420" w:firstLineChars="0" w:firstLine="0"/>
         <w:rPr>
-          <w:rFonts w:ascii="Arial" w:hAnsi="Arial" w:cs="Arial" w:hint="eastAsia"/>
+          <w:rFonts w:ascii="Arial" w:hAnsi="Arial" w:cs="Arial"/>
           <w:color w:val="4D4D4D"/>
           <w:shd w:val="clear" w:color="auto" w:fill="FFFFFF"/>
         </w:rPr>
@@ -3451,7 +3728,7 @@
         <w:pStyle w:val="a3"/>
         <w:ind w:left="420" w:firstLineChars="0" w:firstLine="0"/>
         <w:rPr>
-          <w:rFonts w:ascii="Arial" w:hAnsi="Arial" w:cs="Arial" w:hint="eastAsia"/>
+          <w:rFonts w:ascii="Arial" w:hAnsi="Arial" w:cs="Arial"/>
           <w:color w:val="4D4D4D"/>
           <w:shd w:val="clear" w:color="auto" w:fill="FFFFFF"/>
         </w:rPr>
@@ -3479,39 +3756,153 @@
           <w:shd w:val="clear" w:color="auto" w:fill="FFFFFF"/>
         </w:rPr>
         <w:t>也会根据导航来自动创建外键。</w:t>
+      </w:r>
+    </w:p>
+    <w:p>
+      <w:pPr>
+        <w:pStyle w:val="a3"/>
+        <w:ind w:left="420" w:firstLineChars="0" w:firstLine="0"/>
+        <w:rPr>
+          <w:rFonts w:ascii="Arial" w:hAnsi="Arial" w:cs="Arial"/>
+          <w:color w:val="4D4D4D"/>
+          <w:shd w:val="clear" w:color="auto" w:fill="FFFFFF"/>
+        </w:rPr>
+      </w:pPr>
+      <w:r>
+        <w:rPr>
+          <w:rFonts w:ascii="Arial" w:hAnsi="Arial" w:cs="Arial" w:hint="eastAsia"/>
+          <w:color w:val="4D4D4D"/>
+          <w:shd w:val="clear" w:color="auto" w:fill="FFFFFF"/>
+        </w:rPr>
+        <w:t>有关系的两个模型都能创建导航，这两个导航互为反向导航</w:t>
+      </w:r>
+    </w:p>
+    <w:p>
+      <w:pPr>
+        <w:pStyle w:val="a3"/>
+        <w:numPr>
+          <w:ilvl w:val="0"/>
+          <w:numId w:val="6"/>
+        </w:numPr>
+        <w:ind w:firstLineChars="0"/>
+        <w:rPr>
+          <w:rFonts w:ascii="Arial" w:hAnsi="Arial" w:cs="Arial"/>
+          <w:color w:val="4D4D4D"/>
+          <w:shd w:val="clear" w:color="auto" w:fill="FFFFFF"/>
+        </w:rPr>
+      </w:pPr>
+      <w:r>
+        <w:rPr>
+          <w:rFonts w:ascii="Arial" w:hAnsi="Arial" w:cs="Arial"/>
+          <w:color w:val="4D4D4D"/>
+          <w:shd w:val="clear" w:color="auto" w:fill="FFFFFF"/>
+        </w:rPr>
+        <w:t>ForeignKey</w:t>
+      </w:r>
+      <w:r>
+        <w:rPr>
+          <w:rFonts w:ascii="Arial" w:hAnsi="Arial" w:cs="Arial" w:hint="eastAsia"/>
+          <w:color w:val="4D4D4D"/>
+          <w:shd w:val="clear" w:color="auto" w:fill="FFFFFF"/>
+        </w:rPr>
+        <w:t>、</w:t>
+      </w:r>
+      <w:r>
+        <w:rPr>
+          <w:rFonts w:ascii="Arial" w:hAnsi="Arial" w:cs="Arial"/>
+          <w:color w:val="4D4D4D"/>
+          <w:shd w:val="clear" w:color="auto" w:fill="FFFFFF"/>
+        </w:rPr>
+        <w:t>InverseProperty</w:t>
+      </w:r>
+    </w:p>
+    <w:p>
+      <w:pPr>
+        <w:pStyle w:val="a3"/>
+        <w:ind w:left="420" w:firstLineChars="0" w:firstLine="0"/>
+        <w:rPr>
+          <w:rFonts w:ascii="Arial" w:hAnsi="Arial" w:cs="Arial"/>
+          <w:color w:val="4D4D4D"/>
+          <w:shd w:val="clear" w:color="auto" w:fill="FFFFFF"/>
+        </w:rPr>
+      </w:pPr>
+      <w:r>
+        <w:rPr>
+          <w:rFonts w:ascii="Arial" w:hAnsi="Arial" w:cs="Arial"/>
+          <w:color w:val="4D4D4D"/>
+          <w:shd w:val="clear" w:color="auto" w:fill="FFFFFF"/>
+        </w:rPr>
+        <w:t>ForeignKey</w:t>
+      </w:r>
+      <w:r>
+        <w:rPr>
+          <w:rFonts w:ascii="Arial" w:hAnsi="Arial" w:cs="Arial" w:hint="eastAsia"/>
+          <w:color w:val="4D4D4D"/>
+          <w:shd w:val="clear" w:color="auto" w:fill="FFFFFF"/>
+        </w:rPr>
+        <w:t>是指定外键，可以在外键字段上指定导航，也可以在导航上指定外键字段，当单一导航的时候，可以不使用这个，</w:t>
+      </w:r>
+      <w:r>
+        <w:rPr>
+          <w:rFonts w:ascii="Arial" w:hAnsi="Arial" w:cs="Arial" w:hint="eastAsia"/>
+          <w:color w:val="4D4D4D"/>
+          <w:shd w:val="clear" w:color="auto" w:fill="FFFFFF"/>
+        </w:rPr>
+        <w:t>efcore</w:t>
+      </w:r>
+      <w:r>
+        <w:rPr>
+          <w:rFonts w:ascii="Arial" w:hAnsi="Arial" w:cs="Arial" w:hint="eastAsia"/>
+          <w:color w:val="4D4D4D"/>
+          <w:shd w:val="clear" w:color="auto" w:fill="FFFFFF"/>
+        </w:rPr>
+        <w:t>会自动通过阴影导航来添加外键字段。</w:t>
+      </w:r>
+    </w:p>
+    <w:p>
+      <w:pPr>
+        <w:pStyle w:val="a3"/>
+        <w:ind w:left="420" w:firstLineChars="0" w:firstLine="0"/>
+        <w:rPr>
+          <w:rFonts w:ascii="Arial" w:hAnsi="Arial" w:cs="Arial" w:hint="eastAsia"/>
+          <w:color w:val="4D4D4D"/>
+          <w:shd w:val="clear" w:color="auto" w:fill="FFFFFF"/>
+        </w:rPr>
+      </w:pPr>
+      <w:r>
+        <w:rPr>
+          <w:rFonts w:ascii="Arial" w:hAnsi="Arial" w:cs="Arial"/>
+          <w:color w:val="4D4D4D"/>
+          <w:shd w:val="clear" w:color="auto" w:fill="FFFFFF"/>
+        </w:rPr>
+        <w:t>InverseProperty</w:t>
+      </w:r>
+      <w:r>
+        <w:rPr>
+          <w:rFonts w:ascii="Arial" w:hAnsi="Arial" w:cs="Arial" w:hint="eastAsia"/>
+          <w:color w:val="4D4D4D"/>
+          <w:shd w:val="clear" w:color="auto" w:fill="FFFFFF"/>
+        </w:rPr>
+        <w:t>是用于多个导航的情况，多个导航就使用</w:t>
+      </w:r>
+      <w:r>
+        <w:rPr>
+          <w:rFonts w:ascii="Arial" w:hAnsi="Arial" w:cs="Arial"/>
+          <w:color w:val="4D4D4D"/>
+          <w:shd w:val="clear" w:color="auto" w:fill="FFFFFF"/>
+        </w:rPr>
+        <w:t>InverseProperty</w:t>
+      </w:r>
+      <w:r>
+        <w:rPr>
+          <w:rFonts w:ascii="Arial" w:hAnsi="Arial" w:cs="Arial" w:hint="eastAsia"/>
+          <w:color w:val="4D4D4D"/>
+          <w:shd w:val="clear" w:color="auto" w:fill="FFFFFF"/>
+        </w:rPr>
+        <w:t>来指定反向导航。</w:t>
       </w:r>
       <w:bookmarkStart w:id="0" w:name="_GoBack"/>
       <w:bookmarkEnd w:id="0"/>
-    </w:p>
-    <w:p>
-      <w:pPr>
-        <w:pStyle w:val="a3"/>
-        <w:ind w:left="420" w:firstLineChars="0" w:firstLine="0"/>
-        <w:rPr>
-          <w:rFonts w:ascii="Arial" w:hAnsi="Arial" w:cs="Arial" w:hint="eastAsia"/>
-          <w:color w:val="4D4D4D"/>
-          <w:shd w:val="clear" w:color="auto" w:fill="FFFFFF"/>
-        </w:rPr>
-      </w:pPr>
-      <w:r>
-        <w:rPr>
-          <w:rFonts w:ascii="Arial" w:hAnsi="Arial" w:cs="Arial" w:hint="eastAsia"/>
-          <w:color w:val="4D4D4D"/>
-          <w:shd w:val="clear" w:color="auto" w:fill="FFFFFF"/>
-        </w:rPr>
-        <w:t>有关系的两个模型都能创建导航，这两个导航互为反向导航</w:t>
-      </w:r>
-    </w:p>
-    <w:p>
-      <w:pPr>
-        <w:pStyle w:val="a3"/>
-        <w:ind w:left="420" w:firstLineChars="0" w:firstLine="0"/>
-        <w:rPr>
-          <w:rFonts w:ascii="Arial" w:hAnsi="Arial" w:cs="Arial" w:hint="eastAsia"/>
-          <w:color w:val="4D4D4D"/>
-          <w:shd w:val="clear" w:color="auto" w:fill="FFFFFF"/>
-        </w:rPr>
-      </w:pPr>
     </w:p>
     <w:sectPr>
       <w:pgSz w:w="11906" w:h="16838"/>
@@ -3792,7 +4183,7 @@
   <w:abstractNum w:abstractNumId="2" w15:restartNumberingAfterBreak="0">
     <w:nsid w:val="20A21A63"/>
     <w:multiLevelType w:val="hybridMultilevel"/>
-    <w:tmpl w:val="C1126FDE"/>
+    <w:tmpl w:val="F1142DC4"/>
     <w:lvl w:ilvl="0" w:tplc="0409000F">
       <w:start w:val="1"/>
       <w:numFmt w:val="decimal"/>
@@ -5234,6 +5625,119 @@
       <w:pPr>
         <w:ind w:left="3780" w:hanging="420"/>
       </w:pPr>
+    </w:lvl>
+  </w:abstractNum>
+  <w:abstractNum w:abstractNumId="16" w15:restartNumberingAfterBreak="0">
+    <w:nsid w:val="7F9125E9"/>
+    <w:multiLevelType w:val="hybridMultilevel"/>
+    <w:tmpl w:val="98F2EEA8"/>
+    <w:lvl w:ilvl="0" w:tplc="04090001">
+      <w:start w:val="1"/>
+      <w:numFmt w:val="bullet"/>
+      <w:lvlText w:val=""/>
+      <w:lvlJc w:val="left"/>
+      <w:pPr>
+        <w:ind w:left="840" w:hanging="420"/>
+      </w:pPr>
+      <w:rPr>
+        <w:rFonts w:ascii="Wingdings" w:hAnsi="Wingdings" w:hint="default"/>
+      </w:rPr>
+    </w:lvl>
+    <w:lvl w:ilvl="1" w:tplc="04090003" w:tentative="1">
+      <w:start w:val="1"/>
+      <w:numFmt w:val="bullet"/>
+      <w:lvlText w:val=""/>
+      <w:lvlJc w:val="left"/>
+      <w:pPr>
+        <w:ind w:left="1260" w:hanging="420"/>
+      </w:pPr>
+      <w:rPr>
+        <w:rFonts w:ascii="Wingdings" w:hAnsi="Wingdings" w:hint="default"/>
+      </w:rPr>
+    </w:lvl>
+    <w:lvl w:ilvl="2" w:tplc="04090005" w:tentative="1">
+      <w:start w:val="1"/>
+      <w:numFmt w:val="bullet"/>
+      <w:lvlText w:val=""/>
+      <w:lvlJc w:val="left"/>
+      <w:pPr>
+        <w:ind w:left="1680" w:hanging="420"/>
+      </w:pPr>
+      <w:rPr>
+        <w:rFonts w:ascii="Wingdings" w:hAnsi="Wingdings" w:hint="default"/>
+      </w:rPr>
+    </w:lvl>
+    <w:lvl w:ilvl="3" w:tplc="04090001" w:tentative="1">
+      <w:start w:val="1"/>
+      <w:numFmt w:val="bullet"/>
+      <w:lvlText w:val=""/>
+      <w:lvlJc w:val="left"/>
+      <w:pPr>
+        <w:ind w:left="2100" w:hanging="420"/>
+      </w:pPr>
+      <w:rPr>
+        <w:rFonts w:ascii="Wingdings" w:hAnsi="Wingdings" w:hint="default"/>
+      </w:rPr>
+    </w:lvl>
+    <w:lvl w:ilvl="4" w:tplc="04090003" w:tentative="1">
+      <w:start w:val="1"/>
+      <w:numFmt w:val="bullet"/>
+      <w:lvlText w:val=""/>
+      <w:lvlJc w:val="left"/>
+      <w:pPr>
+        <w:ind w:left="2520" w:hanging="420"/>
+      </w:pPr>
+      <w:rPr>
+        <w:rFonts w:ascii="Wingdings" w:hAnsi="Wingdings" w:hint="default"/>
+      </w:rPr>
+    </w:lvl>
+    <w:lvl w:ilvl="5" w:tplc="04090005" w:tentative="1">
+      <w:start w:val="1"/>
+      <w:numFmt w:val="bullet"/>
+      <w:lvlText w:val=""/>
+      <w:lvlJc w:val="left"/>
+      <w:pPr>
+        <w:ind w:left="2940" w:hanging="420"/>
+      </w:pPr>
+      <w:rPr>
+        <w:rFonts w:ascii="Wingdings" w:hAnsi="Wingdings" w:hint="default"/>
+      </w:rPr>
+    </w:lvl>
+    <w:lvl w:ilvl="6" w:tplc="04090001" w:tentative="1">
+      <w:start w:val="1"/>
+      <w:numFmt w:val="bullet"/>
+      <w:lvlText w:val=""/>
+      <w:lvlJc w:val="left"/>
+      <w:pPr>
+        <w:ind w:left="3360" w:hanging="420"/>
+      </w:pPr>
+      <w:rPr>
+        <w:rFonts w:ascii="Wingdings" w:hAnsi="Wingdings" w:hint="default"/>
+      </w:rPr>
+    </w:lvl>
+    <w:lvl w:ilvl="7" w:tplc="04090003" w:tentative="1">
+      <w:start w:val="1"/>
+      <w:numFmt w:val="bullet"/>
+      <w:lvlText w:val=""/>
+      <w:lvlJc w:val="left"/>
+      <w:pPr>
+        <w:ind w:left="3780" w:hanging="420"/>
+      </w:pPr>
+      <w:rPr>
+        <w:rFonts w:ascii="Wingdings" w:hAnsi="Wingdings" w:hint="default"/>
+      </w:rPr>
+    </w:lvl>
+    <w:lvl w:ilvl="8" w:tplc="04090005" w:tentative="1">
+      <w:start w:val="1"/>
+      <w:numFmt w:val="bullet"/>
+      <w:lvlText w:val=""/>
+      <w:lvlJc w:val="left"/>
+      <w:pPr>
+        <w:ind w:left="4200" w:hanging="420"/>
+      </w:pPr>
+      <w:rPr>
+        <w:rFonts w:ascii="Wingdings" w:hAnsi="Wingdings" w:hint="default"/>
+      </w:rPr>
     </w:lvl>
   </w:abstractNum>
   <w:num w:numId="1">
@@ -5283,6 +5787,9 @@
   </w:num>
   <w:num w:numId="16">
     <w:abstractNumId w:val="3"/>
+  </w:num>
+  <w:num w:numId="17">
+    <w:abstractNumId w:val="16"/>
   </w:num>
 </w:numbering>
 </file>

--- a/试题集合/dotnet core.docx
+++ b/试题集合/dotnet core.docx
@@ -2167,6 +2167,11 @@
       <w:pPr>
         <w:pStyle w:val="a3"/>
         <w:ind w:left="420" w:firstLineChars="0" w:firstLine="0"/>
+        <w:rPr>
+          <w:rFonts w:ascii="Segoe UI Emoji" w:hAnsi="Segoe UI Emoji"/>
+          <w:color w:val="404040"/>
+          <w:shd w:val="clear" w:color="auto" w:fill="FFFFFF"/>
+        </w:rPr>
       </w:pPr>
       <w:r>
         <w:rPr>
@@ -2220,6 +2225,169 @@
       </w:pPr>
       <w:r>
         <w:rPr>
+          <w:rFonts w:ascii="Segoe UI Emoji" w:hAnsi="Segoe UI Emoji" w:hint="eastAsia"/>
+          <w:color w:val="404040"/>
+          <w:shd w:val="clear" w:color="auto" w:fill="FFFFFF"/>
+        </w:rPr>
+        <w:t>简单请求和复杂请求</w:t>
+      </w:r>
+    </w:p>
+    <w:p>
+      <w:pPr>
+        <w:pStyle w:val="a3"/>
+        <w:ind w:left="420" w:firstLineChars="0" w:firstLine="0"/>
+        <w:rPr>
+          <w:rFonts w:ascii="Segoe UI Emoji" w:hAnsi="Segoe UI Emoji"/>
+          <w:color w:val="404040"/>
+          <w:shd w:val="clear" w:color="auto" w:fill="FFFFFF"/>
+        </w:rPr>
+      </w:pPr>
+      <w:r>
+        <w:rPr>
+          <w:rFonts w:ascii="Segoe UI Emoji" w:hAnsi="Segoe UI Emoji" w:hint="eastAsia"/>
+          <w:color w:val="404040"/>
+          <w:shd w:val="clear" w:color="auto" w:fill="FFFFFF"/>
+        </w:rPr>
+        <w:t>简单请求：</w:t>
+      </w:r>
+      <w:r>
+        <w:rPr>
+          <w:rFonts w:ascii="Segoe UI Emoji" w:hAnsi="Segoe UI Emoji"/>
+          <w:color w:val="404040"/>
+          <w:shd w:val="clear" w:color="auto" w:fill="FFFFFF"/>
+        </w:rPr>
+        <w:t>get</w:t>
+      </w:r>
+      <w:r>
+        <w:rPr>
+          <w:rFonts w:ascii="Segoe UI Emoji" w:hAnsi="Segoe UI Emoji"/>
+          <w:color w:val="404040"/>
+          <w:shd w:val="clear" w:color="auto" w:fill="FFFFFF"/>
+        </w:rPr>
+        <w:t>和部分</w:t>
+      </w:r>
+      <w:r>
+        <w:rPr>
+          <w:rFonts w:ascii="Segoe UI Emoji" w:hAnsi="Segoe UI Emoji"/>
+          <w:color w:val="404040"/>
+          <w:shd w:val="clear" w:color="auto" w:fill="FFFFFF"/>
+        </w:rPr>
+        <w:t>post</w:t>
+      </w:r>
+      <w:r>
+        <w:rPr>
+          <w:rFonts w:ascii="Segoe UI Emoji" w:hAnsi="Segoe UI Emoji"/>
+          <w:color w:val="404040"/>
+          <w:shd w:val="clear" w:color="auto" w:fill="FFFFFF"/>
+        </w:rPr>
+        <w:t>，</w:t>
+      </w:r>
+      <w:r>
+        <w:rPr>
+          <w:rFonts w:ascii="Segoe UI Emoji" w:hAnsi="Segoe UI Emoji"/>
+          <w:color w:val="404040"/>
+          <w:shd w:val="clear" w:color="auto" w:fill="FFFFFF"/>
+        </w:rPr>
+        <w:t>post</w:t>
+      </w:r>
+      <w:r>
+        <w:rPr>
+          <w:rFonts w:ascii="Segoe UI Emoji" w:hAnsi="Segoe UI Emoji"/>
+          <w:color w:val="404040"/>
+          <w:shd w:val="clear" w:color="auto" w:fill="FFFFFF"/>
+        </w:rPr>
+        <w:t>时</w:t>
+      </w:r>
+      <w:r>
+        <w:rPr>
+          <w:rFonts w:ascii="Segoe UI Emoji" w:hAnsi="Segoe UI Emoji"/>
+          <w:color w:val="404040"/>
+          <w:shd w:val="clear" w:color="auto" w:fill="FFFFFF"/>
+        </w:rPr>
+        <w:t>content-type</w:t>
+      </w:r>
+      <w:r>
+        <w:rPr>
+          <w:rFonts w:ascii="Segoe UI Emoji" w:hAnsi="Segoe UI Emoji"/>
+          <w:color w:val="404040"/>
+          <w:shd w:val="clear" w:color="auto" w:fill="FFFFFF"/>
+        </w:rPr>
+        <w:t>属于</w:t>
+      </w:r>
+      <w:r>
+        <w:rPr>
+          <w:rFonts w:ascii="Segoe UI Emoji" w:hAnsi="Segoe UI Emoji"/>
+          <w:color w:val="404040"/>
+          <w:shd w:val="clear" w:color="auto" w:fill="FFFFFF"/>
+        </w:rPr>
+        <w:t>application/x-www-form-urlencoded</w:t>
+      </w:r>
+      <w:r>
+        <w:rPr>
+          <w:rFonts w:ascii="Segoe UI Emoji" w:hAnsi="Segoe UI Emoji"/>
+          <w:color w:val="404040"/>
+          <w:shd w:val="clear" w:color="auto" w:fill="FFFFFF"/>
+        </w:rPr>
+        <w:t>，</w:t>
+      </w:r>
+      <w:r>
+        <w:rPr>
+          <w:rFonts w:ascii="Segoe UI Emoji" w:hAnsi="Segoe UI Emoji"/>
+          <w:color w:val="404040"/>
+          <w:shd w:val="clear" w:color="auto" w:fill="FFFFFF"/>
+        </w:rPr>
+        <w:t>multipart/form-data</w:t>
+      </w:r>
+      <w:r>
+        <w:rPr>
+          <w:rFonts w:ascii="Segoe UI Emoji" w:hAnsi="Segoe UI Emoji"/>
+          <w:color w:val="404040"/>
+          <w:shd w:val="clear" w:color="auto" w:fill="FFFFFF"/>
+        </w:rPr>
+        <w:t>，</w:t>
+      </w:r>
+      <w:r>
+        <w:rPr>
+          <w:rFonts w:ascii="Segoe UI Emoji" w:hAnsi="Segoe UI Emoji"/>
+          <w:color w:val="404040"/>
+          <w:shd w:val="clear" w:color="auto" w:fill="FFFFFF"/>
+        </w:rPr>
+        <w:t>text/plain</w:t>
+      </w:r>
+      <w:r>
+        <w:rPr>
+          <w:rFonts w:ascii="Segoe UI Emoji" w:hAnsi="Segoe UI Emoji"/>
+          <w:color w:val="404040"/>
+          <w:shd w:val="clear" w:color="auto" w:fill="FFFFFF"/>
+        </w:rPr>
+        <w:t>中的一种</w:t>
+      </w:r>
+    </w:p>
+    <w:p>
+      <w:pPr>
+        <w:pStyle w:val="a3"/>
+        <w:ind w:left="420" w:firstLineChars="0" w:firstLine="0"/>
+      </w:pPr>
+      <w:r>
+        <w:rPr>
+          <w:rFonts w:ascii="Segoe UI Emoji" w:hAnsi="Segoe UI Emoji" w:hint="eastAsia"/>
+          <w:color w:val="404040"/>
+          <w:shd w:val="clear" w:color="auto" w:fill="FFFFFF"/>
+        </w:rPr>
+        <w:t>复杂请求：不是简单请求的请求。</w:t>
+      </w:r>
+    </w:p>
+    <w:p>
+      <w:pPr>
+        <w:pStyle w:val="a3"/>
+        <w:numPr>
+          <w:ilvl w:val="0"/>
+          <w:numId w:val="6"/>
+        </w:numPr>
+        <w:ind w:firstLineChars="0"/>
+      </w:pPr>
+      <w:r>
+        <w:rPr>
           <w:rFonts w:hint="eastAsia"/>
         </w:rPr>
         <w:t>如何处理跨域</w:t>
@@ -2293,7 +2461,19 @@
         <w:rPr>
           <w:rFonts w:hint="eastAsia"/>
         </w:rPr>
-        <w:t>原理就是浏览器发现请求是和站点不一致时，看到R</w:t>
+        <w:t>原理就是浏览器发现请求是和站点</w:t>
+      </w:r>
+      <w:r>
+        <w:rPr>
+          <w:rFonts w:hint="eastAsia"/>
+        </w:rPr>
+        <w:t>不是同源</w:t>
+      </w:r>
+      <w:r>
+        <w:rPr>
+          <w:rFonts w:hint="eastAsia"/>
+        </w:rPr>
+        <w:t>时，看到R</w:t>
       </w:r>
       <w:r>
         <w:t>espon</w:t>
@@ -2308,31 +2488,204 @@
         <w:rPr>
           <w:rFonts w:hint="eastAsia"/>
         </w:rPr>
-        <w:t>这个限制比较多，当使用cookie</w:t>
-      </w:r>
-      <w:r>
-        <w:t>/session</w:t>
-      </w:r>
-      <w:r>
-        <w:rPr>
-          <w:rFonts w:hint="eastAsia"/>
-        </w:rPr>
-        <w:t>进行授权认证时候，会比较麻烦，因为跨域时，需要在ajax中配置cookie跨域传递，并且浏览器会限制cookie只能get请求传递，需要再设置x</w:t>
-      </w:r>
-      <w:r>
-        <w:t>xx</w:t>
-      </w:r>
-      <w:r>
-        <w:rPr>
-          <w:rFonts w:hint="eastAsia"/>
-        </w:rPr>
-        <w:t>为none</w:t>
-      </w:r>
-      <w:r>
-        <w:rPr>
-          <w:rFonts w:hint="eastAsia"/>
-        </w:rPr>
-        <w:t>，所以当使用这种方式需要最好使用token认证，在后端配置respon头access</w:t>
+        <w:t>这个配置起来比较麻烦：</w:t>
+      </w:r>
+    </w:p>
+    <w:p>
+      <w:pPr>
+        <w:pStyle w:val="a3"/>
+        <w:ind w:left="840" w:firstLineChars="0" w:firstLine="0"/>
+      </w:pPr>
+      <w:r>
+        <w:rPr>
+          <w:rFonts w:hint="eastAsia"/>
+        </w:rPr>
+        <w:t>首先需要在服务端返回的数据设置header</w:t>
+      </w:r>
+    </w:p>
+    <w:p>
+      <w:pPr>
+        <w:pStyle w:val="a3"/>
+        <w:ind w:left="840" w:firstLineChars="0" w:firstLine="0"/>
+      </w:pPr>
+      <w:r>
+        <w:t>Access-Control-Allow-Origin</w:t>
+      </w:r>
+      <w:r>
+        <w:rPr>
+          <w:rFonts w:hint="eastAsia"/>
+        </w:rPr>
+        <w:t>：</w:t>
+      </w:r>
+      <w:r>
+        <w:t>http://xxxxxxx</w:t>
+      </w:r>
+    </w:p>
+    <w:p>
+      <w:pPr>
+        <w:pStyle w:val="a3"/>
+        <w:ind w:left="840" w:firstLineChars="0" w:firstLine="0"/>
+      </w:pPr>
+      <w:r>
+        <w:t>Access-Control-Allow-Credentials</w:t>
+      </w:r>
+      <w:r>
+        <w:t>:</w:t>
+      </w:r>
+      <w:r>
+        <w:t xml:space="preserve"> true</w:t>
+      </w:r>
+    </w:p>
+    <w:p>
+      <w:pPr>
+        <w:pStyle w:val="a3"/>
+        <w:ind w:left="840" w:firstLineChars="0" w:firstLine="0"/>
+      </w:pPr>
+      <w:r>
+        <w:t>Access-Control-Allow-Methods</w:t>
+      </w:r>
+      <w:r>
+        <w:t>:</w:t>
+      </w:r>
+      <w:r>
+        <w:t xml:space="preserve"> POST,GET</w:t>
+      </w:r>
+    </w:p>
+    <w:p>
+      <w:pPr>
+        <w:pStyle w:val="a3"/>
+        <w:ind w:left="840" w:firstLineChars="0" w:firstLine="0"/>
+      </w:pPr>
+      <w:r>
+        <w:t>Access-Control-Allow-Headers</w:t>
+      </w:r>
+      <w:r>
+        <w:t>:</w:t>
+      </w:r>
+      <w:r>
+        <w:t xml:space="preserve"> x-requested-with,content-type</w:t>
+      </w:r>
+      <w:r>
+        <w:t>,</w:t>
+      </w:r>
+      <w:r>
+        <w:t xml:space="preserve"> Authorization</w:t>
+      </w:r>
+    </w:p>
+    <w:p>
+      <w:pPr>
+        <w:pStyle w:val="a3"/>
+        <w:ind w:left="840" w:firstLineChars="0" w:firstLine="0"/>
+      </w:pPr>
+      <w:r>
+        <w:rPr>
+          <w:rFonts w:hint="eastAsia"/>
+        </w:rPr>
+        <w:t>这样浏览器才不会拦截跨域请求。</w:t>
+      </w:r>
+    </w:p>
+    <w:p>
+      <w:pPr>
+        <w:pStyle w:val="a3"/>
+        <w:ind w:left="840" w:firstLineChars="0" w:firstLine="0"/>
+      </w:pPr>
+      <w:r>
+        <w:rPr>
+          <w:rFonts w:hint="eastAsia"/>
+        </w:rPr>
+        <w:t>如果使用cookie/session认证，还需要在ajax中配置跨域携带cookie</w:t>
+      </w:r>
+    </w:p>
+    <w:p>
+      <w:pPr>
+        <w:pStyle w:val="a3"/>
+        <w:ind w:leftChars="200" w:left="420"/>
+      </w:pPr>
+      <w:r>
+        <w:t>xhrFields:{</w:t>
+      </w:r>
+    </w:p>
+    <w:p>
+      <w:pPr>
+        <w:pStyle w:val="a3"/>
+        <w:ind w:leftChars="200" w:left="420"/>
+      </w:pPr>
+      <w:r>
+        <w:t xml:space="preserve">      withCredentials:true,</w:t>
+      </w:r>
+    </w:p>
+    <w:p>
+      <w:pPr>
+        <w:pStyle w:val="a3"/>
+        <w:ind w:leftChars="200" w:left="420" w:firstLineChars="0"/>
+      </w:pPr>
+      <w:r>
+        <w:t>},</w:t>
+      </w:r>
+    </w:p>
+    <w:p>
+      <w:pPr>
+        <w:pStyle w:val="a3"/>
+        <w:ind w:leftChars="200" w:left="420" w:firstLineChars="0"/>
+      </w:pPr>
+      <w:r>
+        <w:rPr>
+          <w:rFonts w:hint="eastAsia"/>
+        </w:rPr>
+        <w:t>还有配置好cookie</w:t>
+      </w:r>
+      <w:r>
+        <w:t xml:space="preserve"> </w:t>
+      </w:r>
+      <w:r>
+        <w:rPr>
+          <w:rFonts w:hint="eastAsia"/>
+        </w:rPr>
+        <w:t>的Same</w:t>
+      </w:r>
+      <w:r>
+        <w:t>S</w:t>
+      </w:r>
+      <w:r>
+        <w:rPr>
+          <w:rFonts w:hint="eastAsia"/>
+        </w:rPr>
+        <w:t>ite，设置为none</w:t>
+      </w:r>
+    </w:p>
+    <w:p>
+      <w:pPr>
+        <w:pStyle w:val="a3"/>
+        <w:ind w:leftChars="200" w:left="420"/>
+      </w:pPr>
+      <w:r>
+        <w:t xml:space="preserve">SameSite=Strict：设置了该属性的cookie将不会添加到跨域请求里。     </w:t>
+      </w:r>
+    </w:p>
+    <w:p>
+      <w:pPr>
+        <w:pStyle w:val="a3"/>
+        <w:ind w:leftChars="200" w:left="420"/>
+      </w:pPr>
+      <w:r>
+        <w:t>SameSite=Lax：设置了该属性的cookie将不会添加到除了GET方法以外的跨域请</w:t>
+      </w:r>
+    </w:p>
+    <w:p>
+      <w:pPr>
+        <w:pStyle w:val="a3"/>
+        <w:ind w:left="840" w:firstLineChars="0" w:firstLine="0"/>
+        <w:rPr>
+          <w:rFonts w:ascii="Arial" w:hAnsi="Arial" w:cs="Arial"/>
+          <w:color w:val="4D4D4D"/>
+          <w:shd w:val="clear" w:color="auto" w:fill="FFFFFF"/>
+        </w:rPr>
+      </w:pPr>
+      <w:r>
+        <w:rPr>
+          <w:rFonts w:hint="eastAsia"/>
+        </w:rPr>
+        <w:t>所以当使用这种方式需要最好使用token认证，在后端配置respon头access</w:t>
       </w:r>
       <w:r>
         <w:t>-control-allow-headers :</w:t>
@@ -2385,6 +2738,152 @@
         </w:rPr>
         <w:t>token</w:t>
       </w:r>
+    </w:p>
+    <w:p>
+      <w:pPr>
+        <w:pStyle w:val="a3"/>
+        <w:ind w:left="840" w:firstLineChars="0" w:firstLine="0"/>
+        <w:rPr>
+          <w:rFonts w:ascii="Arial" w:hAnsi="Arial" w:cs="Arial"/>
+          <w:color w:val="4D4D4D"/>
+          <w:shd w:val="clear" w:color="auto" w:fill="FFFFFF"/>
+        </w:rPr>
+      </w:pPr>
+      <w:r>
+        <w:rPr>
+          <w:rFonts w:ascii="Arial" w:hAnsi="Arial" w:cs="Arial" w:hint="eastAsia"/>
+          <w:color w:val="4D4D4D"/>
+          <w:shd w:val="clear" w:color="auto" w:fill="FFFFFF"/>
+        </w:rPr>
+        <w:lastRenderedPageBreak/>
+        <w:t>当跨域发送复杂请求的时候，浏览器还会先发送一次</w:t>
+      </w:r>
+      <w:r>
+        <w:rPr>
+          <w:rFonts w:ascii="Arial" w:hAnsi="Arial" w:cs="Arial" w:hint="eastAsia"/>
+          <w:color w:val="4D4D4D"/>
+          <w:shd w:val="clear" w:color="auto" w:fill="FFFFFF"/>
+        </w:rPr>
+        <w:t>O</w:t>
+      </w:r>
+      <w:r>
+        <w:rPr>
+          <w:rFonts w:ascii="Arial" w:hAnsi="Arial" w:cs="Arial"/>
+          <w:color w:val="4D4D4D"/>
+          <w:shd w:val="clear" w:color="auto" w:fill="FFFFFF"/>
+        </w:rPr>
+        <w:t>PTION</w:t>
+      </w:r>
+      <w:r>
+        <w:rPr>
+          <w:rFonts w:ascii="Arial" w:hAnsi="Arial" w:cs="Arial"/>
+          <w:color w:val="4D4D4D"/>
+          <w:shd w:val="clear" w:color="auto" w:fill="FFFFFF"/>
+        </w:rPr>
+        <w:t>S</w:t>
+      </w:r>
+      <w:r>
+        <w:rPr>
+          <w:rFonts w:ascii="Arial" w:hAnsi="Arial" w:cs="Arial" w:hint="eastAsia"/>
+          <w:color w:val="4D4D4D"/>
+          <w:shd w:val="clear" w:color="auto" w:fill="FFFFFF"/>
+        </w:rPr>
+        <w:t>请求，</w:t>
+      </w:r>
+      <w:r>
+        <w:rPr>
+          <w:rFonts w:ascii="Arial" w:hAnsi="Arial" w:cs="Arial"/>
+          <w:color w:val="4D4D4D"/>
+          <w:shd w:val="clear" w:color="auto" w:fill="FFFFFF"/>
+        </w:rPr>
+        <w:t>options</w:t>
+      </w:r>
+      <w:r>
+        <w:rPr>
+          <w:rFonts w:ascii="Arial" w:hAnsi="Arial" w:cs="Arial"/>
+          <w:color w:val="4D4D4D"/>
+          <w:shd w:val="clear" w:color="auto" w:fill="FFFFFF"/>
+        </w:rPr>
+        <w:t>获得的回应是拒绝性质的，比如</w:t>
+      </w:r>
+      <w:r>
+        <w:rPr>
+          <w:rFonts w:ascii="Arial" w:hAnsi="Arial" w:cs="Arial"/>
+          <w:color w:val="4D4D4D"/>
+          <w:shd w:val="clear" w:color="auto" w:fill="FFFFFF"/>
+        </w:rPr>
+        <w:t>404\403\500</w:t>
+      </w:r>
+      <w:r>
+        <w:rPr>
+          <w:rFonts w:ascii="Arial" w:hAnsi="Arial" w:cs="Arial"/>
+          <w:color w:val="4D4D4D"/>
+          <w:shd w:val="clear" w:color="auto" w:fill="FFFFFF"/>
+        </w:rPr>
+        <w:t>等</w:t>
+      </w:r>
+      <w:r>
+        <w:rPr>
+          <w:rFonts w:ascii="Arial" w:hAnsi="Arial" w:cs="Arial"/>
+          <w:color w:val="4D4D4D"/>
+          <w:shd w:val="clear" w:color="auto" w:fill="FFFFFF"/>
+        </w:rPr>
+        <w:t>http</w:t>
+      </w:r>
+      <w:r>
+        <w:rPr>
+          <w:rFonts w:ascii="Arial" w:hAnsi="Arial" w:cs="Arial"/>
+          <w:color w:val="4D4D4D"/>
+          <w:shd w:val="clear" w:color="auto" w:fill="FFFFFF"/>
+        </w:rPr>
+        <w:t>状态，就会停止请求的发出。</w:t>
+      </w:r>
+      <w:r>
+        <w:rPr>
+          <w:rFonts w:ascii="Arial" w:hAnsi="Arial" w:cs="Arial" w:hint="eastAsia"/>
+          <w:color w:val="4D4D4D"/>
+          <w:shd w:val="clear" w:color="auto" w:fill="FFFFFF"/>
+        </w:rPr>
+        <w:t>所以还需要处理好</w:t>
+      </w:r>
+      <w:r>
+        <w:rPr>
+          <w:rFonts w:ascii="Arial" w:hAnsi="Arial" w:cs="Arial" w:hint="eastAsia"/>
+          <w:color w:val="4D4D4D"/>
+          <w:shd w:val="clear" w:color="auto" w:fill="FFFFFF"/>
+        </w:rPr>
+        <w:t>O</w:t>
+      </w:r>
+      <w:r>
+        <w:rPr>
+          <w:rFonts w:ascii="Arial" w:hAnsi="Arial" w:cs="Arial"/>
+          <w:color w:val="4D4D4D"/>
+          <w:shd w:val="clear" w:color="auto" w:fill="FFFFFF"/>
+        </w:rPr>
+        <w:t>PTION</w:t>
+      </w:r>
+      <w:r>
+        <w:rPr>
+          <w:rFonts w:ascii="Arial" w:hAnsi="Arial" w:cs="Arial"/>
+          <w:color w:val="4D4D4D"/>
+          <w:shd w:val="clear" w:color="auto" w:fill="FFFFFF"/>
+        </w:rPr>
+        <w:t>S</w:t>
+      </w:r>
+      <w:r>
+        <w:rPr>
+          <w:rFonts w:ascii="Arial" w:hAnsi="Arial" w:cs="Arial" w:hint="eastAsia"/>
+          <w:color w:val="4D4D4D"/>
+          <w:shd w:val="clear" w:color="auto" w:fill="FFFFFF"/>
+        </w:rPr>
+        <w:t>请求</w:t>
+      </w:r>
+    </w:p>
+    <w:p>
+      <w:pPr>
+        <w:pStyle w:val="a3"/>
+        <w:ind w:left="840" w:firstLineChars="0" w:firstLine="0"/>
+      </w:pPr>
     </w:p>
     <w:p>
       <w:pPr>
@@ -2843,7 +3342,6 @@
           <w:color w:val="4D4D4D"/>
           <w:shd w:val="clear" w:color="auto" w:fill="FFFFFF"/>
         </w:rPr>
-        <w:lastRenderedPageBreak/>
         <w:t>A</w:t>
       </w:r>
       <w:r>
@@ -3774,6 +4272,7 @@
           <w:color w:val="4D4D4D"/>
           <w:shd w:val="clear" w:color="auto" w:fill="FFFFFF"/>
         </w:rPr>
+        <w:lastRenderedPageBreak/>
         <w:t>有关系的两个模型都能创建导航，这两个导航互为反向导航</w:t>
       </w:r>
     </w:p>
@@ -3864,7 +4363,7 @@
         <w:pStyle w:val="a3"/>
         <w:ind w:left="420" w:firstLineChars="0" w:firstLine="0"/>
         <w:rPr>
-          <w:rFonts w:ascii="Arial" w:hAnsi="Arial" w:cs="Arial" w:hint="eastAsia"/>
+          <w:rFonts w:ascii="Arial" w:hAnsi="Arial" w:cs="Arial"/>
           <w:color w:val="4D4D4D"/>
           <w:shd w:val="clear" w:color="auto" w:fill="FFFFFF"/>
         </w:rPr>
@@ -3901,6 +4400,647 @@
         </w:rPr>
         <w:t>来指定反向导航。</w:t>
       </w:r>
+    </w:p>
+    <w:p>
+      <w:pPr>
+        <w:pStyle w:val="a3"/>
+        <w:numPr>
+          <w:ilvl w:val="0"/>
+          <w:numId w:val="6"/>
+        </w:numPr>
+        <w:ind w:firstLineChars="0"/>
+        <w:rPr>
+          <w:rFonts w:ascii="Arial" w:hAnsi="Arial" w:cs="Arial"/>
+          <w:color w:val="4D4D4D"/>
+          <w:shd w:val="clear" w:color="auto" w:fill="FFFFFF"/>
+        </w:rPr>
+      </w:pPr>
+      <w:r>
+        <w:rPr>
+          <w:rFonts w:ascii="Arial" w:hAnsi="Arial" w:cs="Arial" w:hint="eastAsia"/>
+          <w:color w:val="4D4D4D"/>
+          <w:shd w:val="clear" w:color="auto" w:fill="FFFFFF"/>
+        </w:rPr>
+        <w:t>模型绑定</w:t>
+      </w:r>
+    </w:p>
+    <w:p>
+      <w:pPr>
+        <w:pStyle w:val="a3"/>
+        <w:ind w:left="420" w:firstLineChars="0" w:firstLine="0"/>
+        <w:rPr>
+          <w:rFonts w:ascii="Arial" w:hAnsi="Arial" w:cs="Arial"/>
+          <w:color w:val="4D4D4D"/>
+          <w:shd w:val="clear" w:color="auto" w:fill="FFFFFF"/>
+        </w:rPr>
+      </w:pPr>
+      <w:r>
+        <w:rPr>
+          <w:rFonts w:ascii="Arial" w:hAnsi="Arial" w:cs="Arial"/>
+          <w:color w:val="4D4D4D"/>
+          <w:shd w:val="clear" w:color="auto" w:fill="FFFFFF"/>
+        </w:rPr>
+        <w:t>IModelBinder</w:t>
+      </w:r>
+      <w:r>
+        <w:rPr>
+          <w:rFonts w:ascii="Arial" w:hAnsi="Arial" w:cs="Arial" w:hint="eastAsia"/>
+          <w:color w:val="4D4D4D"/>
+          <w:shd w:val="clear" w:color="auto" w:fill="FFFFFF"/>
+        </w:rPr>
+        <w:t>、</w:t>
+      </w:r>
+      <w:r>
+        <w:rPr>
+          <w:rFonts w:ascii="Arial" w:hAnsi="Arial" w:cs="Arial"/>
+          <w:color w:val="4D4D4D"/>
+          <w:shd w:val="clear" w:color="auto" w:fill="FFFFFF"/>
+        </w:rPr>
+        <w:t>ModelBinderProvider</w:t>
+      </w:r>
+      <w:r>
+        <w:rPr>
+          <w:rFonts w:ascii="Arial" w:hAnsi="Arial" w:cs="Arial" w:hint="eastAsia"/>
+          <w:color w:val="4D4D4D"/>
+          <w:shd w:val="clear" w:color="auto" w:fill="FFFFFF"/>
+        </w:rPr>
+        <w:t>、</w:t>
+      </w:r>
+      <w:r>
+        <w:rPr>
+          <w:rFonts w:ascii="Arial" w:hAnsi="Arial" w:cs="Arial"/>
+          <w:color w:val="4D4D4D"/>
+          <w:shd w:val="clear" w:color="auto" w:fill="FFFFFF"/>
+        </w:rPr>
+        <w:t>IValueProvider</w:t>
+      </w:r>
+      <w:r>
+        <w:rPr>
+          <w:rFonts w:ascii="Arial" w:hAnsi="Arial" w:cs="Arial" w:hint="eastAsia"/>
+          <w:color w:val="4D4D4D"/>
+          <w:shd w:val="clear" w:color="auto" w:fill="FFFFFF"/>
+        </w:rPr>
+        <w:t>、</w:t>
+      </w:r>
+      <w:r>
+        <w:rPr>
+          <w:rFonts w:ascii="Arial" w:hAnsi="Arial" w:cs="Arial"/>
+          <w:color w:val="4D4D4D"/>
+          <w:shd w:val="clear" w:color="auto" w:fill="FFFFFF"/>
+        </w:rPr>
+        <w:t>IValueProvider</w:t>
+      </w:r>
+      <w:r>
+        <w:rPr>
+          <w:rFonts w:ascii="Arial" w:hAnsi="Arial" w:cs="Arial"/>
+          <w:color w:val="4D4D4D"/>
+          <w:shd w:val="clear" w:color="auto" w:fill="FFFFFF"/>
+        </w:rPr>
+        <w:t>F</w:t>
+      </w:r>
+      <w:r>
+        <w:rPr>
+          <w:rFonts w:ascii="Arial" w:hAnsi="Arial" w:cs="Arial" w:hint="eastAsia"/>
+          <w:color w:val="4D4D4D"/>
+          <w:shd w:val="clear" w:color="auto" w:fill="FFFFFF"/>
+        </w:rPr>
+        <w:t>a</w:t>
+      </w:r>
+      <w:r>
+        <w:rPr>
+          <w:rFonts w:ascii="Arial" w:hAnsi="Arial" w:cs="Arial"/>
+          <w:color w:val="4D4D4D"/>
+          <w:shd w:val="clear" w:color="auto" w:fill="FFFFFF"/>
+        </w:rPr>
+        <w:t>ctory</w:t>
+      </w:r>
+    </w:p>
+    <w:p>
+      <w:pPr>
+        <w:pStyle w:val="a3"/>
+        <w:numPr>
+          <w:ilvl w:val="0"/>
+          <w:numId w:val="16"/>
+        </w:numPr>
+        <w:ind w:firstLineChars="0"/>
+        <w:rPr>
+          <w:rFonts w:ascii="Arial" w:hAnsi="Arial" w:cs="Arial"/>
+          <w:color w:val="4D4D4D"/>
+          <w:shd w:val="clear" w:color="auto" w:fill="FFFFFF"/>
+        </w:rPr>
+      </w:pPr>
+      <w:r>
+        <w:rPr>
+          <w:rFonts w:ascii="Arial" w:hAnsi="Arial" w:cs="Arial"/>
+          <w:color w:val="4D4D4D"/>
+          <w:shd w:val="clear" w:color="auto" w:fill="FFFFFF"/>
+        </w:rPr>
+        <w:t>IValueProvider</w:t>
+      </w:r>
+      <w:r>
+        <w:rPr>
+          <w:rFonts w:ascii="Arial" w:hAnsi="Arial" w:cs="Arial" w:hint="eastAsia"/>
+          <w:color w:val="4D4D4D"/>
+          <w:shd w:val="clear" w:color="auto" w:fill="FFFFFF"/>
+        </w:rPr>
+        <w:t>、</w:t>
+      </w:r>
+      <w:r>
+        <w:rPr>
+          <w:rFonts w:ascii="Arial" w:hAnsi="Arial" w:cs="Arial"/>
+          <w:color w:val="4D4D4D"/>
+          <w:shd w:val="clear" w:color="auto" w:fill="FFFFFF"/>
+        </w:rPr>
+        <w:t>IValueProvider</w:t>
+      </w:r>
+      <w:r>
+        <w:rPr>
+          <w:rFonts w:ascii="Arial" w:hAnsi="Arial" w:cs="Arial"/>
+          <w:color w:val="4D4D4D"/>
+          <w:shd w:val="clear" w:color="auto" w:fill="FFFFFF"/>
+        </w:rPr>
+        <w:t>F</w:t>
+      </w:r>
+      <w:r>
+        <w:rPr>
+          <w:rFonts w:ascii="Arial" w:hAnsi="Arial" w:cs="Arial" w:hint="eastAsia"/>
+          <w:color w:val="4D4D4D"/>
+          <w:shd w:val="clear" w:color="auto" w:fill="FFFFFF"/>
+        </w:rPr>
+        <w:t>a</w:t>
+      </w:r>
+      <w:r>
+        <w:rPr>
+          <w:rFonts w:ascii="Arial" w:hAnsi="Arial" w:cs="Arial"/>
+          <w:color w:val="4D4D4D"/>
+          <w:shd w:val="clear" w:color="auto" w:fill="FFFFFF"/>
+        </w:rPr>
+        <w:t>ctory</w:t>
+      </w:r>
+      <w:r>
+        <w:rPr>
+          <w:rFonts w:ascii="Arial" w:hAnsi="Arial" w:cs="Arial" w:hint="eastAsia"/>
+          <w:color w:val="4D4D4D"/>
+          <w:shd w:val="clear" w:color="auto" w:fill="FFFFFF"/>
+        </w:rPr>
+        <w:t>是用来配置数据源的，从不同的数据源中获取数据，如</w:t>
+      </w:r>
+      <w:r>
+        <w:rPr>
+          <w:rFonts w:ascii="Arial" w:hAnsi="Arial" w:cs="Arial"/>
+          <w:color w:val="4D4D4D"/>
+          <w:shd w:val="clear" w:color="auto" w:fill="FFFFFF"/>
+        </w:rPr>
+        <w:t>FormValueProvider</w:t>
+      </w:r>
+      <w:r>
+        <w:rPr>
+          <w:rFonts w:ascii="Arial" w:hAnsi="Arial" w:cs="Arial" w:hint="eastAsia"/>
+          <w:color w:val="4D4D4D"/>
+          <w:shd w:val="clear" w:color="auto" w:fill="FFFFFF"/>
+        </w:rPr>
+        <w:t>、</w:t>
+      </w:r>
+      <w:r>
+        <w:rPr>
+          <w:rFonts w:ascii="Arial" w:hAnsi="Arial" w:cs="Arial"/>
+          <w:color w:val="4D4D4D"/>
+          <w:shd w:val="clear" w:color="auto" w:fill="FFFFFF"/>
+        </w:rPr>
+        <w:t>RouteValueProvider</w:t>
+      </w:r>
+      <w:r>
+        <w:rPr>
+          <w:rFonts w:ascii="Arial" w:hAnsi="Arial" w:cs="Arial" w:hint="eastAsia"/>
+          <w:color w:val="4D4D4D"/>
+          <w:shd w:val="clear" w:color="auto" w:fill="FFFFFF"/>
+        </w:rPr>
+        <w:t>、</w:t>
+      </w:r>
+      <w:r>
+        <w:rPr>
+          <w:rFonts w:ascii="Arial" w:hAnsi="Arial" w:cs="Arial"/>
+          <w:color w:val="4D4D4D"/>
+          <w:shd w:val="clear" w:color="auto" w:fill="FFFFFF"/>
+        </w:rPr>
+        <w:t>JQueryFormValueProvider</w:t>
+      </w:r>
+      <w:r>
+        <w:rPr>
+          <w:rFonts w:ascii="Arial" w:hAnsi="Arial" w:cs="Arial" w:hint="eastAsia"/>
+          <w:color w:val="4D4D4D"/>
+          <w:shd w:val="clear" w:color="auto" w:fill="FFFFFF"/>
+        </w:rPr>
+        <w:t>等，把这些数据源的数据生成一个字典，提供给模型绑定器</w:t>
+      </w:r>
+    </w:p>
+    <w:p>
+      <w:pPr>
+        <w:pStyle w:val="a3"/>
+        <w:numPr>
+          <w:ilvl w:val="0"/>
+          <w:numId w:val="16"/>
+        </w:numPr>
+        <w:ind w:firstLineChars="0"/>
+        <w:rPr>
+          <w:rFonts w:ascii="Arial" w:hAnsi="Arial" w:cs="Arial"/>
+          <w:color w:val="4D4D4D"/>
+          <w:shd w:val="clear" w:color="auto" w:fill="FFFFFF"/>
+        </w:rPr>
+      </w:pPr>
+      <w:r>
+        <w:rPr>
+          <w:rFonts w:ascii="Arial" w:hAnsi="Arial" w:cs="Arial"/>
+          <w:color w:val="4D4D4D"/>
+          <w:shd w:val="clear" w:color="auto" w:fill="FFFFFF"/>
+        </w:rPr>
+        <w:t>IModelBinder</w:t>
+      </w:r>
+      <w:r>
+        <w:rPr>
+          <w:rFonts w:ascii="Arial" w:hAnsi="Arial" w:cs="Arial" w:hint="eastAsia"/>
+          <w:color w:val="4D4D4D"/>
+          <w:shd w:val="clear" w:color="auto" w:fill="FFFFFF"/>
+        </w:rPr>
+        <w:t>、</w:t>
+      </w:r>
+      <w:r>
+        <w:rPr>
+          <w:rFonts w:ascii="Arial" w:hAnsi="Arial" w:cs="Arial"/>
+          <w:color w:val="4D4D4D"/>
+          <w:shd w:val="clear" w:color="auto" w:fill="FFFFFF"/>
+        </w:rPr>
+        <w:t>ModelBinderProvider</w:t>
+      </w:r>
+      <w:r>
+        <w:rPr>
+          <w:rFonts w:ascii="Arial" w:hAnsi="Arial" w:cs="Arial" w:hint="eastAsia"/>
+          <w:color w:val="4D4D4D"/>
+          <w:shd w:val="clear" w:color="auto" w:fill="FFFFFF"/>
+        </w:rPr>
+        <w:t>是模型绑定相关的，可以自定义模型绑定器，进行模型绑定，默认的几个</w:t>
+      </w:r>
+      <w:r>
+        <w:rPr>
+          <w:rFonts w:ascii="Arial" w:hAnsi="Arial" w:cs="Arial"/>
+          <w:color w:val="4D4D4D"/>
+          <w:shd w:val="clear" w:color="auto" w:fill="FFFFFF"/>
+        </w:rPr>
+        <w:t>BodyModelBinder</w:t>
+      </w:r>
+      <w:r>
+        <w:rPr>
+          <w:rFonts w:ascii="Arial" w:hAnsi="Arial" w:cs="Arial" w:hint="eastAsia"/>
+          <w:color w:val="4D4D4D"/>
+          <w:shd w:val="clear" w:color="auto" w:fill="FFFFFF"/>
+        </w:rPr>
+        <w:t>、</w:t>
+      </w:r>
+      <w:r>
+        <w:rPr>
+          <w:rFonts w:ascii="Arial" w:hAnsi="Arial" w:cs="Arial"/>
+          <w:color w:val="4D4D4D"/>
+          <w:shd w:val="clear" w:color="auto" w:fill="FFFFFF"/>
+        </w:rPr>
+        <w:t>FormFileModelBinder</w:t>
+      </w:r>
+      <w:r>
+        <w:rPr>
+          <w:rFonts w:ascii="Arial" w:hAnsi="Arial" w:cs="Arial" w:hint="eastAsia"/>
+          <w:color w:val="4D4D4D"/>
+          <w:shd w:val="clear" w:color="auto" w:fill="FFFFFF"/>
+        </w:rPr>
+        <w:t>、</w:t>
+      </w:r>
+      <w:r>
+        <w:rPr>
+          <w:rFonts w:ascii="Arial" w:hAnsi="Arial" w:cs="Arial"/>
+          <w:color w:val="4D4D4D"/>
+          <w:shd w:val="clear" w:color="auto" w:fill="FFFFFF"/>
+        </w:rPr>
+        <w:t>ServicesModelBinder</w:t>
+      </w:r>
+      <w:r>
+        <w:rPr>
+          <w:rFonts w:ascii="Arial" w:hAnsi="Arial" w:cs="Arial" w:hint="eastAsia"/>
+          <w:color w:val="4D4D4D"/>
+          <w:shd w:val="clear" w:color="auto" w:fill="FFFFFF"/>
+        </w:rPr>
+        <w:t>、</w:t>
+      </w:r>
+      <w:r>
+        <w:rPr>
+          <w:rFonts w:ascii="Arial" w:hAnsi="Arial" w:cs="Arial"/>
+          <w:color w:val="4D4D4D"/>
+          <w:shd w:val="clear" w:color="auto" w:fill="FFFFFF"/>
+        </w:rPr>
+        <w:t>FormCollectionModelBinder</w:t>
+      </w:r>
+    </w:p>
+    <w:p>
+      <w:pPr>
+        <w:pStyle w:val="a3"/>
+        <w:numPr>
+          <w:ilvl w:val="0"/>
+          <w:numId w:val="16"/>
+        </w:numPr>
+        <w:ind w:firstLineChars="0"/>
+        <w:rPr>
+          <w:rFonts w:ascii="Arial" w:hAnsi="Arial" w:cs="Arial"/>
+          <w:color w:val="4D4D4D"/>
+          <w:shd w:val="clear" w:color="auto" w:fill="FFFFFF"/>
+        </w:rPr>
+      </w:pPr>
+      <w:r>
+        <w:rPr>
+          <w:rFonts w:ascii="Arial" w:hAnsi="Arial" w:cs="Arial" w:hint="eastAsia"/>
+          <w:color w:val="4D4D4D"/>
+          <w:shd w:val="clear" w:color="auto" w:fill="FFFFFF"/>
+        </w:rPr>
+        <w:t>模型绑定一般使用</w:t>
+      </w:r>
+      <w:r>
+        <w:rPr>
+          <w:rFonts w:ascii="Arial" w:hAnsi="Arial" w:cs="Arial" w:hint="eastAsia"/>
+          <w:color w:val="4D4D4D"/>
+          <w:shd w:val="clear" w:color="auto" w:fill="FFFFFF"/>
+        </w:rPr>
+        <w:t>I</w:t>
+      </w:r>
+      <w:r>
+        <w:rPr>
+          <w:rFonts w:ascii="Arial" w:hAnsi="Arial" w:cs="Arial"/>
+          <w:color w:val="4D4D4D"/>
+          <w:shd w:val="clear" w:color="auto" w:fill="FFFFFF"/>
+        </w:rPr>
+        <w:t>V</w:t>
+      </w:r>
+      <w:r>
+        <w:rPr>
+          <w:rFonts w:ascii="Arial" w:hAnsi="Arial" w:cs="Arial" w:hint="eastAsia"/>
+          <w:color w:val="4D4D4D"/>
+          <w:shd w:val="clear" w:color="auto" w:fill="FFFFFF"/>
+        </w:rPr>
+        <w:t>alue</w:t>
+      </w:r>
+      <w:r>
+        <w:rPr>
+          <w:rFonts w:ascii="Arial" w:hAnsi="Arial" w:cs="Arial"/>
+          <w:color w:val="4D4D4D"/>
+          <w:shd w:val="clear" w:color="auto" w:fill="FFFFFF"/>
+        </w:rPr>
+        <w:t>Provider</w:t>
+      </w:r>
+      <w:r>
+        <w:rPr>
+          <w:rFonts w:ascii="Arial" w:hAnsi="Arial" w:cs="Arial" w:hint="eastAsia"/>
+          <w:color w:val="4D4D4D"/>
+          <w:shd w:val="clear" w:color="auto" w:fill="FFFFFF"/>
+        </w:rPr>
+        <w:t>就能获取到数据源然后进行数据绑定了，但是</w:t>
+      </w:r>
+      <w:r>
+        <w:rPr>
+          <w:rFonts w:ascii="Arial" w:hAnsi="Arial" w:cs="Arial"/>
+          <w:color w:val="4D4D4D"/>
+          <w:shd w:val="clear" w:color="auto" w:fill="FFFFFF"/>
+        </w:rPr>
+        <w:t>BodyModelBinder</w:t>
+      </w:r>
+      <w:r>
+        <w:rPr>
+          <w:rFonts w:ascii="Arial" w:hAnsi="Arial" w:cs="Arial" w:hint="eastAsia"/>
+          <w:color w:val="4D4D4D"/>
+          <w:shd w:val="clear" w:color="auto" w:fill="FFFFFF"/>
+        </w:rPr>
+        <w:t>比较特殊，</w:t>
+      </w:r>
+      <w:r>
+        <w:rPr>
+          <w:rFonts w:ascii="Arial" w:hAnsi="Arial" w:cs="Arial" w:hint="eastAsia"/>
+          <w:color w:val="4D4D4D"/>
+          <w:shd w:val="clear" w:color="auto" w:fill="FFFFFF"/>
+        </w:rPr>
+        <w:t>Body</w:t>
+      </w:r>
+      <w:r>
+        <w:rPr>
+          <w:rFonts w:ascii="Arial" w:hAnsi="Arial" w:cs="Arial" w:hint="eastAsia"/>
+          <w:color w:val="4D4D4D"/>
+          <w:shd w:val="clear" w:color="auto" w:fill="FFFFFF"/>
+        </w:rPr>
+        <w:t>类型的数据会除了</w:t>
+      </w:r>
+      <w:r>
+        <w:rPr>
+          <w:rFonts w:ascii="Arial" w:hAnsi="Arial" w:cs="Arial" w:hint="eastAsia"/>
+          <w:color w:val="4D4D4D"/>
+          <w:shd w:val="clear" w:color="auto" w:fill="FFFFFF"/>
+        </w:rPr>
+        <w:t>x</w:t>
+      </w:r>
+      <w:r>
+        <w:rPr>
+          <w:rFonts w:ascii="Arial" w:hAnsi="Arial" w:cs="Arial"/>
+          <w:color w:val="4D4D4D"/>
+          <w:shd w:val="clear" w:color="auto" w:fill="FFFFFF"/>
+        </w:rPr>
+        <w:t>-www-form-urlencoded</w:t>
+      </w:r>
+      <w:r>
+        <w:rPr>
+          <w:rFonts w:ascii="Arial" w:hAnsi="Arial" w:cs="Arial" w:hint="eastAsia"/>
+          <w:color w:val="4D4D4D"/>
+          <w:shd w:val="clear" w:color="auto" w:fill="FFFFFF"/>
+        </w:rPr>
+        <w:t>和</w:t>
+      </w:r>
+      <w:r>
+        <w:rPr>
+          <w:rFonts w:ascii="Arial" w:hAnsi="Arial" w:cs="Arial" w:hint="eastAsia"/>
+          <w:color w:val="4D4D4D"/>
+          <w:shd w:val="clear" w:color="auto" w:fill="FFFFFF"/>
+        </w:rPr>
+        <w:t>form-data</w:t>
+      </w:r>
+      <w:r>
+        <w:rPr>
+          <w:rFonts w:ascii="Arial" w:hAnsi="Arial" w:cs="Arial" w:hint="eastAsia"/>
+          <w:color w:val="4D4D4D"/>
+          <w:shd w:val="clear" w:color="auto" w:fill="FFFFFF"/>
+        </w:rPr>
+        <w:t>这两种</w:t>
+      </w:r>
+      <w:r>
+        <w:rPr>
+          <w:rFonts w:ascii="Arial" w:hAnsi="Arial" w:cs="Arial" w:hint="eastAsia"/>
+          <w:color w:val="4D4D4D"/>
+          <w:shd w:val="clear" w:color="auto" w:fill="FFFFFF"/>
+        </w:rPr>
+        <w:t>key-value</w:t>
+      </w:r>
+      <w:r>
+        <w:rPr>
+          <w:rFonts w:ascii="Arial" w:hAnsi="Arial" w:cs="Arial" w:hint="eastAsia"/>
+          <w:color w:val="4D4D4D"/>
+          <w:shd w:val="clear" w:color="auto" w:fill="FFFFFF"/>
+        </w:rPr>
+        <w:t>的格式外，还可以传输复杂的格式，如</w:t>
+      </w:r>
+      <w:r>
+        <w:rPr>
+          <w:rFonts w:ascii="Arial" w:hAnsi="Arial" w:cs="Arial" w:hint="eastAsia"/>
+          <w:color w:val="4D4D4D"/>
+          <w:shd w:val="clear" w:color="auto" w:fill="FFFFFF"/>
+        </w:rPr>
+        <w:t>json</w:t>
+      </w:r>
+      <w:r>
+        <w:rPr>
+          <w:rFonts w:ascii="Arial" w:hAnsi="Arial" w:cs="Arial" w:hint="eastAsia"/>
+          <w:color w:val="4D4D4D"/>
+          <w:shd w:val="clear" w:color="auto" w:fill="FFFFFF"/>
+        </w:rPr>
+        <w:t>，这时候就需要使用</w:t>
+      </w:r>
+      <w:r>
+        <w:rPr>
+          <w:rFonts w:ascii="Arial" w:hAnsi="Arial" w:cs="Arial"/>
+          <w:color w:val="4D4D4D"/>
+          <w:shd w:val="clear" w:color="auto" w:fill="FFFFFF"/>
+        </w:rPr>
+        <w:t>II</w:t>
+      </w:r>
+      <w:r>
+        <w:rPr>
+          <w:rFonts w:ascii="Arial" w:hAnsi="Arial" w:cs="Arial" w:hint="eastAsia"/>
+          <w:color w:val="4D4D4D"/>
+          <w:shd w:val="clear" w:color="auto" w:fill="FFFFFF"/>
+        </w:rPr>
+        <w:t>n</w:t>
+      </w:r>
+      <w:r>
+        <w:rPr>
+          <w:rFonts w:ascii="Arial" w:hAnsi="Arial" w:cs="Arial"/>
+          <w:color w:val="4D4D4D"/>
+          <w:shd w:val="clear" w:color="auto" w:fill="FFFFFF"/>
+        </w:rPr>
+        <w:t>putFormatters</w:t>
+      </w:r>
+      <w:r>
+        <w:rPr>
+          <w:rFonts w:ascii="Arial" w:hAnsi="Arial" w:cs="Arial" w:hint="eastAsia"/>
+          <w:color w:val="4D4D4D"/>
+          <w:shd w:val="clear" w:color="auto" w:fill="FFFFFF"/>
+        </w:rPr>
+        <w:t>来解析这些复杂的格式</w:t>
+      </w:r>
+    </w:p>
+    <w:p>
+      <w:pPr>
+        <w:pStyle w:val="a3"/>
+        <w:numPr>
+          <w:ilvl w:val="0"/>
+          <w:numId w:val="16"/>
+        </w:numPr>
+        <w:ind w:firstLineChars="0"/>
+        <w:rPr>
+          <w:rFonts w:ascii="Arial" w:hAnsi="Arial" w:cs="Arial"/>
+          <w:color w:val="4D4D4D"/>
+          <w:shd w:val="clear" w:color="auto" w:fill="FFFFFF"/>
+        </w:rPr>
+      </w:pPr>
+      <w:r>
+        <w:rPr>
+          <w:rFonts w:ascii="Arial" w:hAnsi="Arial" w:cs="Arial"/>
+          <w:color w:val="4D4D4D"/>
+          <w:shd w:val="clear" w:color="auto" w:fill="FFFFFF"/>
+        </w:rPr>
+        <w:t>FromForm</w:t>
+      </w:r>
+      <w:r>
+        <w:rPr>
+          <w:rFonts w:ascii="Arial" w:hAnsi="Arial" w:cs="Arial" w:hint="eastAsia"/>
+          <w:color w:val="4D4D4D"/>
+          <w:shd w:val="clear" w:color="auto" w:fill="FFFFFF"/>
+        </w:rPr>
+        <w:t>、</w:t>
+      </w:r>
+      <w:r>
+        <w:rPr>
+          <w:rFonts w:ascii="Arial" w:hAnsi="Arial" w:cs="Arial"/>
+          <w:color w:val="4D4D4D"/>
+          <w:shd w:val="clear" w:color="auto" w:fill="FFFFFF"/>
+        </w:rPr>
+        <w:t>FromBody</w:t>
+      </w:r>
+      <w:r>
+        <w:rPr>
+          <w:rFonts w:ascii="Arial" w:hAnsi="Arial" w:cs="Arial" w:hint="eastAsia"/>
+          <w:color w:val="4D4D4D"/>
+          <w:shd w:val="clear" w:color="auto" w:fill="FFFFFF"/>
+        </w:rPr>
+        <w:t>、</w:t>
+      </w:r>
+      <w:r>
+        <w:rPr>
+          <w:rFonts w:ascii="Arial" w:hAnsi="Arial" w:cs="Arial"/>
+          <w:color w:val="4D4D4D"/>
+          <w:shd w:val="clear" w:color="auto" w:fill="FFFFFF"/>
+        </w:rPr>
+        <w:t>FromQuery</w:t>
+      </w:r>
+      <w:r>
+        <w:rPr>
+          <w:rFonts w:ascii="Arial" w:hAnsi="Arial" w:cs="Arial" w:hint="eastAsia"/>
+          <w:color w:val="4D4D4D"/>
+          <w:shd w:val="clear" w:color="auto" w:fill="FFFFFF"/>
+        </w:rPr>
+        <w:t>、</w:t>
+      </w:r>
+      <w:r>
+        <w:rPr>
+          <w:rFonts w:ascii="Arial" w:hAnsi="Arial" w:cs="Arial"/>
+          <w:color w:val="4D4D4D"/>
+          <w:shd w:val="clear" w:color="auto" w:fill="FFFFFF"/>
+        </w:rPr>
+        <w:t>FromService</w:t>
+      </w:r>
+      <w:r>
+        <w:rPr>
+          <w:rFonts w:ascii="Arial" w:hAnsi="Arial" w:cs="Arial" w:hint="eastAsia"/>
+          <w:color w:val="4D4D4D"/>
+          <w:shd w:val="clear" w:color="auto" w:fill="FFFFFF"/>
+        </w:rPr>
+        <w:t>、</w:t>
+      </w:r>
+      <w:r>
+        <w:rPr>
+          <w:rFonts w:ascii="Arial" w:hAnsi="Arial" w:cs="Arial"/>
+          <w:color w:val="4D4D4D"/>
+          <w:shd w:val="clear" w:color="auto" w:fill="FFFFFF"/>
+        </w:rPr>
+        <w:t>FromHeader</w:t>
+      </w:r>
+      <w:r>
+        <w:rPr>
+          <w:rFonts w:ascii="Arial" w:hAnsi="Arial" w:cs="Arial" w:hint="eastAsia"/>
+          <w:color w:val="4D4D4D"/>
+          <w:shd w:val="clear" w:color="auto" w:fill="FFFFFF"/>
+        </w:rPr>
+        <w:t>这些特性应该也是会创建成模型绑定器，而且这几个都是会限制数据源的，</w:t>
+      </w:r>
+    </w:p>
+    <w:p>
+      <w:pPr>
+        <w:pStyle w:val="a3"/>
+        <w:ind w:left="840" w:firstLineChars="0" w:firstLine="0"/>
+        <w:rPr>
+          <w:rFonts w:ascii="Arial" w:hAnsi="Arial" w:cs="Arial" w:hint="eastAsia"/>
+          <w:color w:val="4D4D4D"/>
+          <w:shd w:val="clear" w:color="auto" w:fill="FFFFFF"/>
+        </w:rPr>
+      </w:pPr>
       <w:bookmarkStart w:id="0" w:name="_GoBack"/>
       <w:bookmarkEnd w:id="0"/>
     </w:p>
@@ -4183,7 +5323,7 @@
   <w:abstractNum w:abstractNumId="2" w15:restartNumberingAfterBreak="0">
     <w:nsid w:val="20A21A63"/>
     <w:multiLevelType w:val="hybridMultilevel"/>
-    <w:tmpl w:val="F1142DC4"/>
+    <w:tmpl w:val="858E2320"/>
     <w:lvl w:ilvl="0" w:tplc="0409000F">
       <w:start w:val="1"/>
       <w:numFmt w:val="decimal"/>
@@ -4269,7 +5409,7 @@
   <w:abstractNum w:abstractNumId="3" w15:restartNumberingAfterBreak="0">
     <w:nsid w:val="2D315991"/>
     <w:multiLevelType w:val="hybridMultilevel"/>
-    <w:tmpl w:val="BD2256FC"/>
+    <w:tmpl w:val="67325B12"/>
     <w:lvl w:ilvl="0" w:tplc="04090001">
       <w:start w:val="1"/>
       <w:numFmt w:val="bullet"/>
